--- a/YourShell/Super.docx
+++ b/YourShell/Super.docx
@@ -121,69 +121,1146 @@
         </w:rPr>
         <w:br w:type="page"/>
       </w:r>
+    </w:p>
+    <w:p>
+      <w:pPr>
+        <w:pStyle w:val="Heading4"/>
+      </w:pPr>
+      <w:r>
+        <w:rPr>
+          <w:rStyle w:val="SubtleEmphasis"/>
+          <w:i/>
+          <w:iCs/>
+          <w:color w:val="2E74B5" w:themeColor="accent1" w:themeShade="BF"/>
+        </w:rPr>
+        <w:lastRenderedPageBreak/>
+        <w:t>Introduction</w:t>
+      </w:r>
+    </w:p>
+    <w:p>
+      <w:r>
+        <w:t xml:space="preserve">Lorem ipsum blah </w:t>
+      </w:r>
+      <w:proofErr w:type="spellStart"/>
+      <w:r>
+        <w:t>blah</w:t>
+      </w:r>
+      <w:proofErr w:type="spellEnd"/>
+      <w:r>
+        <w:t xml:space="preserve"> </w:t>
+      </w:r>
+      <w:proofErr w:type="spellStart"/>
+      <w:r>
+        <w:t>blah</w:t>
+      </w:r>
+      <w:proofErr w:type="spellEnd"/>
+      <w:r>
+        <w:t>.</w:t>
+      </w:r>
+    </w:p>
+    <w:p/>
+    <w:p>
+      <w:pPr>
+        <w:pStyle w:val="Heading4"/>
+        <w:rPr>
+          <w:rStyle w:val="SubtleEmphasis"/>
+          <w:i/>
+          <w:iCs/>
+          <w:color w:val="2E74B5" w:themeColor="accent1" w:themeShade="BF"/>
+        </w:rPr>
+      </w:pPr>
+      <w:r>
+        <w:rPr>
+          <w:rStyle w:val="SubtleEmphasis"/>
+          <w:i/>
+          <w:iCs/>
+          <w:color w:val="2E74B5" w:themeColor="accent1" w:themeShade="BF"/>
+        </w:rPr>
+        <w:br w:type="page"/>
+      </w:r>
+    </w:p>
+    <w:p>
+      <w:pPr>
+        <w:pStyle w:val="Heading4"/>
+      </w:pPr>
+      <w:r>
+        <w:rPr>
+          <w:rStyle w:val="SubtleEmphasis"/>
+          <w:i/>
+          <w:iCs/>
+          <w:color w:val="2E74B5" w:themeColor="accent1" w:themeShade="BF"/>
+        </w:rPr>
+        <w:lastRenderedPageBreak/>
+        <w:t>Usage</w:t>
+      </w:r>
+    </w:p>
+    <w:p>
+      <w:r>
+        <w:t xml:space="preserve">SSSH is a replacement shell for Unix-based operating systems. </w:t>
+      </w:r>
+    </w:p>
+    <w:p/>
+    <w:p>
+      <w:r>
+        <w:t xml:space="preserve">In your standard shell, compile SSSH in </w:t>
+      </w:r>
+      <w:proofErr w:type="spellStart"/>
+      <w:r>
+        <w:t>gcc</w:t>
+      </w:r>
+      <w:proofErr w:type="spellEnd"/>
+      <w:r>
+        <w:t xml:space="preserve"> by typing </w:t>
+      </w:r>
+      <w:proofErr w:type="spellStart"/>
+      <w:r>
+        <w:t>gcc</w:t>
+      </w:r>
+      <w:proofErr w:type="spellEnd"/>
+      <w:r>
+        <w:t xml:space="preserve"> *.c in the SSSH temp directory.</w:t>
+      </w:r>
+      <w:r>
+        <w:t xml:space="preserve"> To run the shell at that point type in the name of the program (if you gave it a specific name) or </w:t>
+      </w:r>
+      <w:proofErr w:type="gramStart"/>
+      <w:r>
+        <w:t>type ./</w:t>
+      </w:r>
+      <w:proofErr w:type="spellStart"/>
+      <w:proofErr w:type="gramEnd"/>
+      <w:r>
+        <w:t>a.out</w:t>
+      </w:r>
+      <w:proofErr w:type="spellEnd"/>
+      <w:r>
+        <w:t xml:space="preserve"> (by default).</w:t>
+      </w:r>
+    </w:p>
+    <w:p/>
+    <w:p>
+      <w:pPr>
+        <w:pStyle w:val="Heading4"/>
+        <w:rPr>
+          <w:rStyle w:val="SubtleEmphasis"/>
+          <w:i/>
+          <w:iCs/>
+          <w:color w:val="2E74B5" w:themeColor="accent1" w:themeShade="BF"/>
+        </w:rPr>
+      </w:pPr>
+      <w:r>
+        <w:rPr>
+          <w:rStyle w:val="SubtleEmphasis"/>
+          <w:i/>
+          <w:iCs/>
+          <w:color w:val="2E74B5" w:themeColor="accent1" w:themeShade="BF"/>
+        </w:rPr>
+        <w:br w:type="page"/>
+      </w:r>
+    </w:p>
+    <w:p>
+      <w:pPr>
+        <w:pStyle w:val="Heading4"/>
+      </w:pPr>
+      <w:r>
+        <w:rPr>
+          <w:rStyle w:val="SubtleEmphasis"/>
+          <w:i/>
+          <w:iCs/>
+          <w:color w:val="2E74B5" w:themeColor="accent1" w:themeShade="BF"/>
+        </w:rPr>
+        <w:lastRenderedPageBreak/>
+        <w:t>Implemented</w:t>
+      </w:r>
+      <w:r>
+        <w:t xml:space="preserve"> </w:t>
+      </w:r>
+      <w:r>
+        <w:rPr>
+          <w:rStyle w:val="SubtleEmphasis"/>
+          <w:i/>
+          <w:iCs/>
+          <w:color w:val="2E74B5" w:themeColor="accent1" w:themeShade="BF"/>
+        </w:rPr>
+        <w:t>Commands</w:t>
+      </w:r>
+    </w:p>
+    <w:p>
+      <w:pPr>
+        <w:pStyle w:val="ListParagraph"/>
+        <w:numPr>
+          <w:ilvl w:val="0"/>
+          <w:numId w:val="2"/>
+        </w:numPr>
+      </w:pPr>
+      <w:r>
+        <w:t>echo()</w:t>
+      </w:r>
+    </w:p>
+    <w:p>
+      <w:pPr>
+        <w:pStyle w:val="ListParagraph"/>
+        <w:numPr>
+          <w:ilvl w:val="1"/>
+          <w:numId w:val="2"/>
+        </w:numPr>
+        <w:rPr>
+          <w:i/>
+        </w:rPr>
+      </w:pPr>
+      <w:r>
+        <w:t xml:space="preserve">Usage: </w:t>
+      </w:r>
+      <w:r>
+        <w:rPr>
+          <w:i/>
+        </w:rPr>
+        <w:t>echo [</w:t>
+      </w:r>
+      <w:r>
+        <w:rPr>
+          <w:i/>
+        </w:rPr>
+        <w:t>STRING(S)] … [$VAR]</w:t>
+      </w:r>
+    </w:p>
+    <w:p>
+      <w:pPr>
+        <w:pStyle w:val="ListParagraph"/>
+        <w:numPr>
+          <w:ilvl w:val="1"/>
+          <w:numId w:val="2"/>
+        </w:numPr>
+      </w:pPr>
+      <w:r>
+        <w:t xml:space="preserve">Echo </w:t>
+      </w:r>
+      <w:proofErr w:type="spellStart"/>
+      <w:r>
+        <w:t>echos</w:t>
+      </w:r>
+      <w:proofErr w:type="spellEnd"/>
+      <w:r>
+        <w:t xml:space="preserve"> the STRING(s) to standard output.</w:t>
+      </w:r>
+    </w:p>
+    <w:p>
+      <w:pPr>
+        <w:pStyle w:val="ListParagraph"/>
+        <w:numPr>
+          <w:ilvl w:val="1"/>
+          <w:numId w:val="2"/>
+        </w:numPr>
+      </w:pPr>
+      <w:r>
+        <w:t>Echo also supports the use of variables</w:t>
+      </w:r>
+    </w:p>
+    <w:p>
+      <w:pPr>
+        <w:pStyle w:val="ListParagraph"/>
+        <w:numPr>
+          <w:ilvl w:val="1"/>
+          <w:numId w:val="2"/>
+        </w:numPr>
+      </w:pPr>
+      <w:r>
+        <w:t>Example:</w:t>
+      </w:r>
+    </w:p>
+    <w:p>
+      <w:pPr>
+        <w:pStyle w:val="ListParagraph"/>
+        <w:numPr>
+          <w:ilvl w:val="1"/>
+          <w:numId w:val="2"/>
+        </w:numPr>
+      </w:pPr>
+      <w:r>
+        <w:t>[SSSH ] variable = 4</w:t>
+      </w:r>
+    </w:p>
+    <w:p>
+      <w:pPr>
+        <w:pStyle w:val="ListParagraph"/>
+        <w:numPr>
+          <w:ilvl w:val="1"/>
+          <w:numId w:val="2"/>
+        </w:numPr>
+      </w:pPr>
+      <w:r>
+        <w:t>[SSSH ] echo variable equals $variable</w:t>
+      </w:r>
+    </w:p>
+    <w:p>
+      <w:pPr>
+        <w:pStyle w:val="ListParagraph"/>
+        <w:numPr>
+          <w:ilvl w:val="1"/>
+          <w:numId w:val="2"/>
+        </w:numPr>
+      </w:pPr>
+      <w:r>
+        <w:rPr>
+          <w:i/>
+        </w:rPr>
+        <w:t>Variable equals 4</w:t>
+      </w:r>
+    </w:p>
+    <w:p>
+      <w:pPr>
+        <w:pStyle w:val="ListParagraph"/>
+        <w:numPr>
+          <w:ilvl w:val="0"/>
+          <w:numId w:val="2"/>
+        </w:numPr>
+      </w:pPr>
+      <w:r>
+        <w:t>cd()</w:t>
+      </w:r>
+    </w:p>
+    <w:p>
+      <w:pPr>
+        <w:pStyle w:val="ListParagraph"/>
+        <w:numPr>
+          <w:ilvl w:val="1"/>
+          <w:numId w:val="2"/>
+        </w:numPr>
+      </w:pPr>
+      <w:r>
+        <w:t xml:space="preserve">Usage: </w:t>
+      </w:r>
+      <w:r>
+        <w:rPr>
+          <w:i/>
+        </w:rPr>
+        <w:t>cd [SHORT-OPTION]…[DIRECTORY]</w:t>
+      </w:r>
+    </w:p>
+    <w:p>
+      <w:pPr>
+        <w:pStyle w:val="ListParagraph"/>
+        <w:numPr>
+          <w:ilvl w:val="1"/>
+          <w:numId w:val="2"/>
+        </w:numPr>
+      </w:pPr>
+      <w:r>
+        <w:rPr>
+          <w:i/>
+        </w:rPr>
+        <w:t>THIS FEATURE IS CURRENTLY NOT IMPLEMENTED.</w:t>
+      </w:r>
       <w:bookmarkStart w:id="0" w:name="_GoBack"/>
       <w:bookmarkEnd w:id="0"/>
     </w:p>
     <w:p>
       <w:pPr>
+        <w:pStyle w:val="ListParagraph"/>
+        <w:numPr>
+          <w:ilvl w:val="0"/>
+          <w:numId w:val="2"/>
+        </w:numPr>
+      </w:pPr>
+      <w:r>
+        <w:t>Clear</w:t>
+      </w:r>
+    </w:p>
+    <w:p>
+      <w:pPr>
+        <w:pStyle w:val="ListParagraph"/>
+        <w:numPr>
+          <w:ilvl w:val="1"/>
+          <w:numId w:val="2"/>
+        </w:numPr>
+      </w:pPr>
+      <w:r>
+        <w:t xml:space="preserve">Usage: </w:t>
+      </w:r>
+      <w:r>
+        <w:rPr>
+          <w:i/>
+        </w:rPr>
+        <w:t>clear</w:t>
+      </w:r>
+    </w:p>
+    <w:p>
+      <w:pPr>
+        <w:pStyle w:val="ListParagraph"/>
+        <w:numPr>
+          <w:ilvl w:val="1"/>
+          <w:numId w:val="2"/>
+        </w:numPr>
+      </w:pPr>
+      <w:r>
+        <w:t>Properly clears the screen by outputting a sequence of escape codes.</w:t>
+      </w:r>
+    </w:p>
+    <w:p>
+      <w:pPr>
+        <w:pStyle w:val="ListParagraph"/>
+        <w:numPr>
+          <w:ilvl w:val="1"/>
+          <w:numId w:val="2"/>
+        </w:numPr>
+      </w:pPr>
+      <w:r>
+        <w:t>The standard Linux version would cause issues with certain functions.</w:t>
+      </w:r>
+    </w:p>
+    <w:p>
+      <w:pPr>
+        <w:pStyle w:val="ListParagraph"/>
+        <w:numPr>
+          <w:ilvl w:val="0"/>
+          <w:numId w:val="2"/>
+        </w:numPr>
+      </w:pPr>
+      <w:proofErr w:type="spellStart"/>
+      <w:r>
+        <w:t>SuperBash</w:t>
+      </w:r>
+      <w:proofErr w:type="spellEnd"/>
+      <w:r>
+        <w:t>()</w:t>
+      </w:r>
+    </w:p>
+    <w:p>
+      <w:pPr>
+        <w:pStyle w:val="ListParagraph"/>
+        <w:numPr>
+          <w:ilvl w:val="1"/>
+          <w:numId w:val="2"/>
+        </w:numPr>
+      </w:pPr>
+      <w:r>
+        <w:t xml:space="preserve">Usage: </w:t>
+      </w:r>
+      <w:proofErr w:type="spellStart"/>
+      <w:r>
+        <w:rPr>
+          <w:i/>
+        </w:rPr>
+        <w:t>superBash</w:t>
+      </w:r>
+      <w:proofErr w:type="spellEnd"/>
+      <w:r>
+        <w:rPr>
+          <w:i/>
+        </w:rPr>
+        <w:t>[INPUT] … [OPTIONAL OUTPUT]</w:t>
+      </w:r>
+    </w:p>
+    <w:p>
+      <w:pPr>
+        <w:pStyle w:val="ListParagraph"/>
+        <w:numPr>
+          <w:ilvl w:val="1"/>
+          <w:numId w:val="2"/>
+        </w:numPr>
+      </w:pPr>
+      <w:proofErr w:type="spellStart"/>
+      <w:proofErr w:type="gramStart"/>
+      <w:r>
+        <w:t>superBash</w:t>
+      </w:r>
+      <w:proofErr w:type="spellEnd"/>
+      <w:proofErr w:type="gramEnd"/>
+      <w:r>
+        <w:t xml:space="preserve"> allows the user to translate very basic (and very specific) c programs into a format that is usable by bash.</w:t>
+      </w:r>
+    </w:p>
+    <w:p>
+      <w:pPr>
+        <w:pStyle w:val="ListParagraph"/>
+        <w:numPr>
+          <w:ilvl w:val="1"/>
+          <w:numId w:val="2"/>
+        </w:numPr>
+      </w:pPr>
+      <w:r>
+        <w:t>Example:</w:t>
+      </w:r>
+    </w:p>
+    <w:p>
+      <w:pPr>
+        <w:pStyle w:val="ListParagraph"/>
+        <w:numPr>
+          <w:ilvl w:val="1"/>
+          <w:numId w:val="2"/>
+        </w:numPr>
+      </w:pPr>
+      <w:r>
+        <w:t xml:space="preserve">[SSSH ] </w:t>
+      </w:r>
+      <w:proofErr w:type="spellStart"/>
+      <w:r>
+        <w:t>superBash</w:t>
+      </w:r>
+      <w:proofErr w:type="spellEnd"/>
+      <w:r>
+        <w:t xml:space="preserve"> input frank</w:t>
+      </w:r>
+    </w:p>
+    <w:p>
+      <w:pPr>
+        <w:pStyle w:val="ListParagraph"/>
+        <w:numPr>
+          <w:ilvl w:val="1"/>
+          <w:numId w:val="2"/>
+        </w:numPr>
+      </w:pPr>
+      <w:r>
+        <w:rPr>
+          <w:i/>
+        </w:rPr>
+        <w:t>Reads in file input and outputs to file frank</w:t>
+      </w:r>
+    </w:p>
+    <w:p>
+      <w:pPr>
+        <w:pStyle w:val="ListParagraph"/>
+        <w:numPr>
+          <w:ilvl w:val="0"/>
+          <w:numId w:val="2"/>
+        </w:numPr>
+      </w:pPr>
+      <w:r>
+        <w:t>man()</w:t>
+      </w:r>
+    </w:p>
+    <w:p>
+      <w:pPr>
+        <w:pStyle w:val="ListParagraph"/>
+        <w:numPr>
+          <w:ilvl w:val="1"/>
+          <w:numId w:val="2"/>
+        </w:numPr>
+      </w:pPr>
+      <w:r>
+        <w:t xml:space="preserve">Usage: </w:t>
+      </w:r>
+      <w:r>
+        <w:rPr>
+          <w:i/>
+        </w:rPr>
+        <w:t>man [COMMAND]</w:t>
+      </w:r>
+    </w:p>
+    <w:p>
+      <w:pPr>
+        <w:pStyle w:val="ListParagraph"/>
+        <w:numPr>
+          <w:ilvl w:val="1"/>
+          <w:numId w:val="2"/>
+        </w:numPr>
+      </w:pPr>
+      <w:r>
+        <w:t>Used to display the man page for a given command.</w:t>
+      </w:r>
+    </w:p>
+    <w:p>
+      <w:pPr>
+        <w:pStyle w:val="ListParagraph"/>
+        <w:numPr>
+          <w:ilvl w:val="1"/>
+          <w:numId w:val="2"/>
+        </w:numPr>
+      </w:pPr>
+      <w:r>
+        <w:t>Example:</w:t>
+      </w:r>
+    </w:p>
+    <w:p>
+      <w:pPr>
+        <w:pStyle w:val="ListParagraph"/>
+        <w:numPr>
+          <w:ilvl w:val="1"/>
+          <w:numId w:val="2"/>
+        </w:numPr>
+      </w:pPr>
+      <w:r>
+        <w:t>[SSSH ] man –XOR</w:t>
+      </w:r>
+    </w:p>
+    <w:p>
+      <w:pPr>
+        <w:pStyle w:val="ListParagraph"/>
+        <w:numPr>
+          <w:ilvl w:val="1"/>
+          <w:numId w:val="2"/>
+        </w:numPr>
+      </w:pPr>
+      <w:r>
+        <w:rPr>
+          <w:i/>
+        </w:rPr>
+        <w:t>Returns the manual page for the program XOR.</w:t>
+      </w:r>
+    </w:p>
+    <w:p>
+      <w:pPr>
+        <w:pStyle w:val="ListParagraph"/>
+        <w:numPr>
+          <w:ilvl w:val="0"/>
+          <w:numId w:val="2"/>
+        </w:numPr>
+      </w:pPr>
+      <w:proofErr w:type="spellStart"/>
+      <w:r>
+        <w:t>cpusage</w:t>
+      </w:r>
+      <w:proofErr w:type="spellEnd"/>
+      <w:r>
+        <w:t>()</w:t>
+      </w:r>
+    </w:p>
+    <w:p>
+      <w:pPr>
+        <w:pStyle w:val="ListParagraph"/>
+        <w:numPr>
+          <w:ilvl w:val="1"/>
+          <w:numId w:val="2"/>
+        </w:numPr>
+      </w:pPr>
+      <w:r>
+        <w:t xml:space="preserve">Usage: </w:t>
+      </w:r>
+      <w:proofErr w:type="spellStart"/>
+      <w:r>
+        <w:rPr>
+          <w:i/>
+        </w:rPr>
+        <w:t>cpusage</w:t>
+      </w:r>
+      <w:proofErr w:type="spellEnd"/>
+    </w:p>
+    <w:p>
+      <w:pPr>
+        <w:pStyle w:val="ListParagraph"/>
+        <w:numPr>
+          <w:ilvl w:val="1"/>
+          <w:numId w:val="2"/>
+        </w:numPr>
+      </w:pPr>
+      <w:r>
+        <w:t>Used to get the average CPU Load since SSSH has started running (15 minute intervals over a 24-hour maximum period).</w:t>
+      </w:r>
+    </w:p>
+    <w:p>
+      <w:pPr>
+        <w:pStyle w:val="ListParagraph"/>
+        <w:numPr>
+          <w:ilvl w:val="0"/>
+          <w:numId w:val="2"/>
+        </w:numPr>
+      </w:pPr>
+      <w:proofErr w:type="spellStart"/>
+      <w:r>
+        <w:t>cpuAverage</w:t>
+      </w:r>
+      <w:proofErr w:type="spellEnd"/>
+      <w:r>
+        <w:t>()</w:t>
+      </w:r>
+    </w:p>
+    <w:p>
+      <w:pPr>
+        <w:pStyle w:val="ListParagraph"/>
+        <w:numPr>
+          <w:ilvl w:val="1"/>
+          <w:numId w:val="2"/>
+        </w:numPr>
+      </w:pPr>
+      <w:r>
+        <w:t>INTERNAL FUNCTION</w:t>
+      </w:r>
+    </w:p>
+    <w:p>
+      <w:pPr>
+        <w:pStyle w:val="ListParagraph"/>
+        <w:numPr>
+          <w:ilvl w:val="1"/>
+          <w:numId w:val="2"/>
+        </w:numPr>
+      </w:pPr>
+      <w:r>
+        <w:t xml:space="preserve">Usage: Used by </w:t>
+      </w:r>
+      <w:proofErr w:type="spellStart"/>
+      <w:proofErr w:type="gramStart"/>
+      <w:r>
+        <w:t>cpusage</w:t>
+      </w:r>
+      <w:proofErr w:type="spellEnd"/>
+      <w:r>
+        <w:t>(</w:t>
+      </w:r>
+      <w:proofErr w:type="gramEnd"/>
+      <w:r>
+        <w:t>) to calculate average CPU Load.</w:t>
+      </w:r>
+    </w:p>
+    <w:p>
+      <w:pPr>
+        <w:pStyle w:val="ListParagraph"/>
+        <w:numPr>
+          <w:ilvl w:val="0"/>
+          <w:numId w:val="2"/>
+        </w:numPr>
+      </w:pPr>
+      <w:proofErr w:type="spellStart"/>
+      <w:r>
+        <w:t>cpuRead</w:t>
+      </w:r>
+      <w:proofErr w:type="spellEnd"/>
+      <w:r>
+        <w:t>()</w:t>
+      </w:r>
+    </w:p>
+    <w:p>
+      <w:pPr>
+        <w:pStyle w:val="ListParagraph"/>
+        <w:numPr>
+          <w:ilvl w:val="1"/>
+          <w:numId w:val="2"/>
+        </w:numPr>
+      </w:pPr>
+      <w:r>
+        <w:t>INTERNAL FUNCTION</w:t>
+      </w:r>
+    </w:p>
+    <w:p>
+      <w:pPr>
+        <w:pStyle w:val="ListParagraph"/>
+        <w:numPr>
+          <w:ilvl w:val="1"/>
+          <w:numId w:val="2"/>
+        </w:numPr>
+      </w:pPr>
+      <w:r>
+        <w:t xml:space="preserve">Usage: Used by </w:t>
+      </w:r>
+      <w:proofErr w:type="spellStart"/>
+      <w:proofErr w:type="gramStart"/>
+      <w:r>
+        <w:t>cpusage</w:t>
+      </w:r>
+      <w:proofErr w:type="spellEnd"/>
+      <w:r>
+        <w:t>(</w:t>
+      </w:r>
+      <w:proofErr w:type="gramEnd"/>
+      <w:r>
+        <w:t>) to output average CPU Load.</w:t>
+      </w:r>
+    </w:p>
+    <w:p>
+      <w:pPr>
+        <w:pStyle w:val="ListParagraph"/>
+        <w:numPr>
+          <w:ilvl w:val="0"/>
+          <w:numId w:val="2"/>
+        </w:numPr>
+      </w:pPr>
+      <w:proofErr w:type="spellStart"/>
+      <w:r>
+        <w:t>cpuReadFloat</w:t>
+      </w:r>
+      <w:proofErr w:type="spellEnd"/>
+      <w:r>
+        <w:t>()</w:t>
+      </w:r>
+    </w:p>
+    <w:p>
+      <w:pPr>
+        <w:pStyle w:val="ListParagraph"/>
+        <w:numPr>
+          <w:ilvl w:val="1"/>
+          <w:numId w:val="2"/>
+        </w:numPr>
+      </w:pPr>
+      <w:r>
+        <w:t>INTERNAL FUNTION</w:t>
+      </w:r>
+    </w:p>
+    <w:p>
+      <w:pPr>
+        <w:pStyle w:val="ListParagraph"/>
+        <w:numPr>
+          <w:ilvl w:val="1"/>
+          <w:numId w:val="2"/>
+        </w:numPr>
+      </w:pPr>
+      <w:r>
+        <w:t xml:space="preserve">Usage: Used by </w:t>
+      </w:r>
+      <w:proofErr w:type="spellStart"/>
+      <w:proofErr w:type="gramStart"/>
+      <w:r>
+        <w:t>cpusage</w:t>
+      </w:r>
+      <w:proofErr w:type="spellEnd"/>
+      <w:r>
+        <w:t>(</w:t>
+      </w:r>
+      <w:proofErr w:type="gramEnd"/>
+      <w:r>
+        <w:t>) to output average CPU Load in a format that could be used in I/O redirection.</w:t>
+      </w:r>
+    </w:p>
+    <w:p>
+      <w:pPr>
+        <w:pStyle w:val="ListParagraph"/>
+        <w:numPr>
+          <w:ilvl w:val="0"/>
+          <w:numId w:val="2"/>
+        </w:numPr>
+      </w:pPr>
+      <w:proofErr w:type="spellStart"/>
+      <w:r>
+        <w:t>strToBinary</w:t>
+      </w:r>
+      <w:proofErr w:type="spellEnd"/>
+      <w:r>
+        <w:t>()</w:t>
+      </w:r>
+    </w:p>
+    <w:p>
+      <w:pPr>
+        <w:pStyle w:val="ListParagraph"/>
+        <w:numPr>
+          <w:ilvl w:val="1"/>
+          <w:numId w:val="2"/>
+        </w:numPr>
+      </w:pPr>
+      <w:r>
+        <w:t xml:space="preserve">Usage: </w:t>
+      </w:r>
+      <w:proofErr w:type="spellStart"/>
+      <w:r>
+        <w:rPr>
+          <w:i/>
+        </w:rPr>
+        <w:t>strToBinary</w:t>
+      </w:r>
+      <w:proofErr w:type="spellEnd"/>
+      <w:r>
+        <w:rPr>
+          <w:i/>
+        </w:rPr>
+        <w:t xml:space="preserve"> [STRING]</w:t>
+      </w:r>
+      <w:r>
+        <w:t xml:space="preserve"> </w:t>
+      </w:r>
+    </w:p>
+    <w:p>
+      <w:pPr>
+        <w:pStyle w:val="ListParagraph"/>
+        <w:numPr>
+          <w:ilvl w:val="1"/>
+          <w:numId w:val="2"/>
+        </w:numPr>
+      </w:pPr>
+      <w:r>
+        <w:t>Returns a binary string for each character of STRING</w:t>
+      </w:r>
+    </w:p>
+    <w:p>
+      <w:pPr>
+        <w:pStyle w:val="ListParagraph"/>
+        <w:numPr>
+          <w:ilvl w:val="1"/>
+          <w:numId w:val="2"/>
+        </w:numPr>
+      </w:pPr>
+      <w:r>
+        <w:t>Example:</w:t>
+      </w:r>
+    </w:p>
+    <w:p>
+      <w:pPr>
+        <w:pStyle w:val="ListParagraph"/>
+        <w:numPr>
+          <w:ilvl w:val="0"/>
+          <w:numId w:val="2"/>
+        </w:numPr>
+      </w:pPr>
+      <w:proofErr w:type="spellStart"/>
+      <w:r>
+        <w:lastRenderedPageBreak/>
+        <w:t>charToBinary</w:t>
+      </w:r>
+      <w:proofErr w:type="spellEnd"/>
+      <w:r>
+        <w:t>()</w:t>
+      </w:r>
+    </w:p>
+    <w:p>
+      <w:pPr>
+        <w:pStyle w:val="ListParagraph"/>
+        <w:numPr>
+          <w:ilvl w:val="1"/>
+          <w:numId w:val="2"/>
+        </w:numPr>
+      </w:pPr>
+      <w:r>
+        <w:t>INTERNAL FUNCTION</w:t>
+      </w:r>
+    </w:p>
+    <w:p>
+      <w:pPr>
+        <w:pStyle w:val="ListParagraph"/>
+        <w:numPr>
+          <w:ilvl w:val="1"/>
+          <w:numId w:val="2"/>
+        </w:numPr>
+      </w:pPr>
+      <w:r>
+        <w:t xml:space="preserve">Usage: Used by </w:t>
+      </w:r>
+      <w:proofErr w:type="spellStart"/>
+      <w:r>
+        <w:t>strToBinary</w:t>
+      </w:r>
+      <w:proofErr w:type="spellEnd"/>
+      <w:r>
+        <w:t>() to calculate binary value of each character</w:t>
+      </w:r>
+    </w:p>
+    <w:p>
+      <w:pPr>
+        <w:pStyle w:val="ListParagraph"/>
+        <w:numPr>
+          <w:ilvl w:val="0"/>
+          <w:numId w:val="2"/>
+        </w:numPr>
+      </w:pPr>
+      <w:proofErr w:type="spellStart"/>
+      <w:r>
+        <w:t>xorBinary</w:t>
+      </w:r>
+      <w:proofErr w:type="spellEnd"/>
+      <w:r>
+        <w:t>()</w:t>
+      </w:r>
+    </w:p>
+    <w:p>
+      <w:pPr>
+        <w:pStyle w:val="ListParagraph"/>
+        <w:numPr>
+          <w:ilvl w:val="1"/>
+          <w:numId w:val="2"/>
+        </w:numPr>
+      </w:pPr>
+      <w:r>
+        <w:t xml:space="preserve">Usage: </w:t>
+      </w:r>
+      <w:proofErr w:type="spellStart"/>
+      <w:r>
+        <w:rPr>
+          <w:i/>
+        </w:rPr>
+        <w:t>xor</w:t>
+      </w:r>
+      <w:proofErr w:type="spellEnd"/>
+      <w:r>
+        <w:rPr>
+          <w:i/>
+        </w:rPr>
+        <w:t xml:space="preserve"> [STRING 1]…[STRING 2]…[STRING 1 LENGTH]…[STRING 2 LENGTH]</w:t>
+      </w:r>
+    </w:p>
+    <w:p>
+      <w:pPr>
+        <w:pStyle w:val="ListParagraph"/>
+        <w:numPr>
+          <w:ilvl w:val="1"/>
+          <w:numId w:val="2"/>
+        </w:numPr>
+      </w:pPr>
+      <w:r>
+        <w:t>XORs two strings character by character.</w:t>
+      </w:r>
+    </w:p>
+    <w:p>
+      <w:pPr>
+        <w:pStyle w:val="ListParagraph"/>
+        <w:numPr>
+          <w:ilvl w:val="1"/>
+          <w:numId w:val="2"/>
+        </w:numPr>
+      </w:pPr>
+      <w:r>
+        <w:t>Returns a binary string with a length based on the shorter of the two strings.</w:t>
+      </w:r>
+    </w:p>
+    <w:p>
+      <w:pPr>
+        <w:pStyle w:val="ListParagraph"/>
+        <w:numPr>
+          <w:ilvl w:val="1"/>
+          <w:numId w:val="2"/>
+        </w:numPr>
+      </w:pPr>
+      <w:r>
+        <w:t>Example:</w:t>
+      </w:r>
+    </w:p>
+    <w:p>
+      <w:pPr>
+        <w:pStyle w:val="ListParagraph"/>
+        <w:numPr>
+          <w:ilvl w:val="1"/>
+          <w:numId w:val="2"/>
+        </w:numPr>
+      </w:pPr>
+      <w:r>
+        <w:t xml:space="preserve">[SSSH ] XOR frank </w:t>
+      </w:r>
+      <w:proofErr w:type="spellStart"/>
+      <w:r>
+        <w:t>franz</w:t>
+      </w:r>
+      <w:proofErr w:type="spellEnd"/>
+    </w:p>
+    <w:p>
+      <w:pPr>
+        <w:pStyle w:val="ListParagraph"/>
+        <w:numPr>
+          <w:ilvl w:val="1"/>
+          <w:numId w:val="2"/>
+        </w:numPr>
+      </w:pPr>
+      <w:r>
+        <w:rPr>
+          <w:i/>
+        </w:rPr>
+        <w:t>Returns 0 0 0 0 1</w:t>
+      </w:r>
+    </w:p>
+    <w:p>
+      <w:pPr>
+        <w:pStyle w:val="ListParagraph"/>
+        <w:numPr>
+          <w:ilvl w:val="0"/>
+          <w:numId w:val="2"/>
+        </w:numPr>
+      </w:pPr>
+      <w:r>
+        <w:t>Quit()</w:t>
+      </w:r>
+    </w:p>
+    <w:p>
+      <w:pPr>
+        <w:pStyle w:val="ListParagraph"/>
+        <w:numPr>
+          <w:ilvl w:val="1"/>
+          <w:numId w:val="2"/>
+        </w:numPr>
+      </w:pPr>
+      <w:r>
+        <w:t xml:space="preserve">Usage: </w:t>
+      </w:r>
+      <w:r>
+        <w:rPr>
+          <w:i/>
+        </w:rPr>
+        <w:t>quit</w:t>
+      </w:r>
+    </w:p>
+    <w:p>
+      <w:pPr>
+        <w:pStyle w:val="ListParagraph"/>
+        <w:numPr>
+          <w:ilvl w:val="1"/>
+          <w:numId w:val="2"/>
+        </w:numPr>
+      </w:pPr>
+      <w:r>
+        <w:t>Properly exits the shell (and frees all memory) without the use of a CTRL-D key sequence.</w:t>
+      </w:r>
+    </w:p>
+    <w:p>
+      <w:pPr>
+        <w:pStyle w:val="ListParagraph"/>
+        <w:numPr>
+          <w:ilvl w:val="0"/>
+          <w:numId w:val="2"/>
+        </w:numPr>
+      </w:pPr>
+      <w:proofErr w:type="spellStart"/>
+      <w:r>
+        <w:t>printBinary</w:t>
+      </w:r>
+      <w:proofErr w:type="spellEnd"/>
+      <w:r>
+        <w:t>()</w:t>
+      </w:r>
+    </w:p>
+    <w:p>
+      <w:pPr>
+        <w:pStyle w:val="ListParagraph"/>
+        <w:numPr>
+          <w:ilvl w:val="1"/>
+          <w:numId w:val="2"/>
+        </w:numPr>
+      </w:pPr>
+      <w:r>
+        <w:t>INTERNAL FUNCTION</w:t>
+      </w:r>
+    </w:p>
+    <w:p>
+      <w:pPr>
+        <w:pStyle w:val="ListParagraph"/>
+        <w:numPr>
+          <w:ilvl w:val="1"/>
+          <w:numId w:val="2"/>
+        </w:numPr>
+      </w:pPr>
+      <w:r>
+        <w:t xml:space="preserve">Usage: Used by </w:t>
+      </w:r>
+      <w:proofErr w:type="spellStart"/>
+      <w:r>
+        <w:t>strToBinary</w:t>
+      </w:r>
+      <w:proofErr w:type="spellEnd"/>
+      <w:r>
+        <w:t>() to output binary value of a string</w:t>
+      </w:r>
+    </w:p>
+    <w:p/>
+    <w:p>
+      <w:pPr>
         <w:pStyle w:val="Heading4"/>
-      </w:pPr>
-      <w:r>
         <w:rPr>
           <w:rStyle w:val="SubtleEmphasis"/>
           <w:i/>
           <w:iCs/>
           <w:color w:val="2E74B5" w:themeColor="accent1" w:themeShade="BF"/>
         </w:rPr>
-        <w:lastRenderedPageBreak/>
-        <w:t>Introduction</w:t>
-      </w:r>
-    </w:p>
-    <w:p>
-      <w:r>
-        <w:t xml:space="preserve">Lorem ipsum blah </w:t>
-      </w:r>
-      <w:proofErr w:type="spellStart"/>
-      <w:r>
-        <w:t>blah</w:t>
-      </w:r>
-      <w:proofErr w:type="spellEnd"/>
-      <w:r>
-        <w:t xml:space="preserve"> </w:t>
-      </w:r>
-      <w:proofErr w:type="spellStart"/>
-      <w:r>
-        <w:t>blah</w:t>
-      </w:r>
-      <w:proofErr w:type="spellEnd"/>
-      <w:r>
-        <w:t>.</w:t>
-      </w:r>
-    </w:p>
-    <w:p/>
-    <w:p>
-      <w:pPr>
-        <w:pStyle w:val="Heading4"/>
+      </w:pPr>
+      <w:r>
         <w:rPr>
           <w:rStyle w:val="SubtleEmphasis"/>
           <w:i/>
           <w:iCs/>
           <w:color w:val="2E74B5" w:themeColor="accent1" w:themeShade="BF"/>
         </w:rPr>
-      </w:pPr>
-      <w:r>
+        <w:br w:type="page"/>
+      </w:r>
+    </w:p>
+    <w:p>
+      <w:pPr>
+        <w:pStyle w:val="Heading4"/>
         <w:rPr>
           <w:rStyle w:val="SubtleEmphasis"/>
           <w:i/>
           <w:iCs/>
           <w:color w:val="2E74B5" w:themeColor="accent1" w:themeShade="BF"/>
         </w:rPr>
-        <w:br w:type="page"/>
-      </w:r>
-    </w:p>
-    <w:p>
-      <w:pPr>
-        <w:pStyle w:val="Heading4"/>
       </w:pPr>
       <w:r>
         <w:rPr>
@@ -193,583 +1270,6 @@
           <w:color w:val="2E74B5" w:themeColor="accent1" w:themeShade="BF"/>
         </w:rPr>
         <w:lastRenderedPageBreak/>
-        <w:t>Usage</w:t>
-      </w:r>
-    </w:p>
-    <w:p>
-      <w:r>
-        <w:t xml:space="preserve">SSSH is a replacement shell for Unix-based operating systems. </w:t>
-      </w:r>
-    </w:p>
-    <w:p/>
-    <w:p>
-      <w:r>
-        <w:t xml:space="preserve">In your standard shell, compile SSSH in </w:t>
-      </w:r>
-      <w:proofErr w:type="spellStart"/>
-      <w:r>
-        <w:t>gcc</w:t>
-      </w:r>
-      <w:proofErr w:type="spellEnd"/>
-      <w:r>
-        <w:t xml:space="preserve"> by typing </w:t>
-      </w:r>
-      <w:proofErr w:type="spellStart"/>
-      <w:r>
-        <w:t>gcc</w:t>
-      </w:r>
-      <w:proofErr w:type="spellEnd"/>
-      <w:r>
-        <w:t xml:space="preserve"> *.c in the SSSH temp directory.</w:t>
-      </w:r>
-    </w:p>
-    <w:p/>
-    <w:p>
-      <w:pPr>
-        <w:pStyle w:val="Heading4"/>
-        <w:rPr>
-          <w:rStyle w:val="SubtleEmphasis"/>
-          <w:i/>
-          <w:iCs/>
-          <w:color w:val="2E74B5" w:themeColor="accent1" w:themeShade="BF"/>
-        </w:rPr>
-      </w:pPr>
-      <w:r>
-        <w:rPr>
-          <w:rStyle w:val="SubtleEmphasis"/>
-          <w:i/>
-          <w:iCs/>
-          <w:color w:val="2E74B5" w:themeColor="accent1" w:themeShade="BF"/>
-        </w:rPr>
-        <w:br w:type="page"/>
-      </w:r>
-    </w:p>
-    <w:p>
-      <w:pPr>
-        <w:pStyle w:val="Heading4"/>
-      </w:pPr>
-      <w:r>
-        <w:rPr>
-          <w:rStyle w:val="SubtleEmphasis"/>
-          <w:i/>
-          <w:iCs/>
-          <w:color w:val="2E74B5" w:themeColor="accent1" w:themeShade="BF"/>
-        </w:rPr>
-        <w:lastRenderedPageBreak/>
-        <w:t>Implemented</w:t>
-      </w:r>
-      <w:r>
-        <w:t xml:space="preserve"> </w:t>
-      </w:r>
-      <w:r>
-        <w:rPr>
-          <w:rStyle w:val="SubtleEmphasis"/>
-          <w:i/>
-          <w:iCs/>
-          <w:color w:val="2E74B5" w:themeColor="accent1" w:themeShade="BF"/>
-        </w:rPr>
-        <w:t>Commands</w:t>
-      </w:r>
-    </w:p>
-    <w:p>
-      <w:pPr>
-        <w:pStyle w:val="ListParagraph"/>
-        <w:numPr>
-          <w:ilvl w:val="0"/>
-          <w:numId w:val="2"/>
-        </w:numPr>
-      </w:pPr>
-      <w:r>
-        <w:t>echo()</w:t>
-      </w:r>
-    </w:p>
-    <w:p>
-      <w:pPr>
-        <w:pStyle w:val="ListParagraph"/>
-        <w:numPr>
-          <w:ilvl w:val="1"/>
-          <w:numId w:val="2"/>
-        </w:numPr>
-        <w:rPr>
-          <w:i/>
-        </w:rPr>
-      </w:pPr>
-      <w:r>
-        <w:t xml:space="preserve">Usage: </w:t>
-      </w:r>
-      <w:r>
-        <w:rPr>
-          <w:i/>
-        </w:rPr>
-        <w:t>echo [SHORT-OPTION]…[STRING]</w:t>
-      </w:r>
-    </w:p>
-    <w:p>
-      <w:pPr>
-        <w:pStyle w:val="ListParagraph"/>
-        <w:numPr>
-          <w:ilvl w:val="1"/>
-          <w:numId w:val="2"/>
-        </w:numPr>
-      </w:pPr>
-      <w:r>
-        <w:t>Options:</w:t>
-      </w:r>
-    </w:p>
-    <w:p>
-      <w:pPr>
-        <w:pStyle w:val="ListParagraph"/>
-        <w:numPr>
-          <w:ilvl w:val="1"/>
-          <w:numId w:val="2"/>
-        </w:numPr>
-      </w:pPr>
-      <w:r>
-        <w:t>–n : Do not output the trailing newline</w:t>
-      </w:r>
-    </w:p>
-    <w:p>
-      <w:pPr>
-        <w:pStyle w:val="ListParagraph"/>
-        <w:numPr>
-          <w:ilvl w:val="1"/>
-          <w:numId w:val="2"/>
-        </w:numPr>
-      </w:pPr>
-      <w:r>
-        <w:t>–e : Enable interpretation of backslash escapes</w:t>
-      </w:r>
-    </w:p>
-    <w:p>
-      <w:pPr>
-        <w:pStyle w:val="ListParagraph"/>
-        <w:numPr>
-          <w:ilvl w:val="1"/>
-          <w:numId w:val="2"/>
-        </w:numPr>
-      </w:pPr>
-      <w:r>
-        <w:t>–E : Disable interpretation of backslash escapes (default)</w:t>
-      </w:r>
-    </w:p>
-    <w:p>
-      <w:pPr>
-        <w:pStyle w:val="ListParagraph"/>
-        <w:numPr>
-          <w:ilvl w:val="1"/>
-          <w:numId w:val="2"/>
-        </w:numPr>
-      </w:pPr>
-      <w:r>
-        <w:t>–help : Display man page and exit</w:t>
-      </w:r>
-    </w:p>
-    <w:p>
-      <w:pPr>
-        <w:pStyle w:val="ListParagraph"/>
-        <w:numPr>
-          <w:ilvl w:val="0"/>
-          <w:numId w:val="2"/>
-        </w:numPr>
-      </w:pPr>
-      <w:r>
-        <w:t>cd()</w:t>
-      </w:r>
-    </w:p>
-    <w:p>
-      <w:pPr>
-        <w:pStyle w:val="ListParagraph"/>
-        <w:numPr>
-          <w:ilvl w:val="1"/>
-          <w:numId w:val="2"/>
-        </w:numPr>
-      </w:pPr>
-      <w:r>
-        <w:t xml:space="preserve">Usage: </w:t>
-      </w:r>
-      <w:r>
-        <w:rPr>
-          <w:i/>
-        </w:rPr>
-        <w:t>cd [SHORT-OPTION]…[DIRECTORY]</w:t>
-      </w:r>
-    </w:p>
-    <w:p>
-      <w:pPr>
-        <w:pStyle w:val="ListParagraph"/>
-        <w:numPr>
-          <w:ilvl w:val="0"/>
-          <w:numId w:val="2"/>
-        </w:numPr>
-      </w:pPr>
-      <w:proofErr w:type="spellStart"/>
-      <w:r>
-        <w:t>SuperBash</w:t>
-      </w:r>
-      <w:proofErr w:type="spellEnd"/>
-      <w:r>
-        <w:t>()</w:t>
-      </w:r>
-    </w:p>
-    <w:p>
-      <w:pPr>
-        <w:pStyle w:val="ListParagraph"/>
-        <w:numPr>
-          <w:ilvl w:val="0"/>
-          <w:numId w:val="2"/>
-        </w:numPr>
-      </w:pPr>
-      <w:r>
-        <w:t>man()</w:t>
-      </w:r>
-    </w:p>
-    <w:p>
-      <w:pPr>
-        <w:pStyle w:val="ListParagraph"/>
-        <w:numPr>
-          <w:ilvl w:val="1"/>
-          <w:numId w:val="2"/>
-        </w:numPr>
-      </w:pPr>
-      <w:r>
-        <w:t xml:space="preserve">Usage: </w:t>
-      </w:r>
-      <w:r>
-        <w:rPr>
-          <w:i/>
-        </w:rPr>
-        <w:t>man [COMMAND]</w:t>
-      </w:r>
-    </w:p>
-    <w:p>
-      <w:pPr>
-        <w:pStyle w:val="ListParagraph"/>
-        <w:numPr>
-          <w:ilvl w:val="1"/>
-          <w:numId w:val="2"/>
-        </w:numPr>
-      </w:pPr>
-      <w:r>
-        <w:t>Used to display the man page for a given command.</w:t>
-      </w:r>
-    </w:p>
-    <w:p>
-      <w:pPr>
-        <w:pStyle w:val="ListParagraph"/>
-        <w:numPr>
-          <w:ilvl w:val="0"/>
-          <w:numId w:val="2"/>
-        </w:numPr>
-      </w:pPr>
-      <w:proofErr w:type="spellStart"/>
-      <w:r>
-        <w:t>cpusage</w:t>
-      </w:r>
-      <w:proofErr w:type="spellEnd"/>
-      <w:r>
-        <w:t>()</w:t>
-      </w:r>
-    </w:p>
-    <w:p>
-      <w:pPr>
-        <w:pStyle w:val="ListParagraph"/>
-        <w:numPr>
-          <w:ilvl w:val="1"/>
-          <w:numId w:val="2"/>
-        </w:numPr>
-      </w:pPr>
-      <w:r>
-        <w:t xml:space="preserve">Usage: </w:t>
-      </w:r>
-      <w:proofErr w:type="spellStart"/>
-      <w:r>
-        <w:rPr>
-          <w:i/>
-        </w:rPr>
-        <w:t>cpusage</w:t>
-      </w:r>
-      <w:proofErr w:type="spellEnd"/>
-    </w:p>
-    <w:p>
-      <w:pPr>
-        <w:pStyle w:val="ListParagraph"/>
-        <w:numPr>
-          <w:ilvl w:val="1"/>
-          <w:numId w:val="2"/>
-        </w:numPr>
-      </w:pPr>
-      <w:r>
-        <w:t>Used to get the average CPU Load since SSSH has started running (15 minute intervals over a 24-hour maximum period).</w:t>
-      </w:r>
-    </w:p>
-    <w:p>
-      <w:pPr>
-        <w:pStyle w:val="ListParagraph"/>
-        <w:numPr>
-          <w:ilvl w:val="0"/>
-          <w:numId w:val="2"/>
-        </w:numPr>
-      </w:pPr>
-      <w:proofErr w:type="spellStart"/>
-      <w:r>
-        <w:t>cpuAverage</w:t>
-      </w:r>
-      <w:proofErr w:type="spellEnd"/>
-      <w:r>
-        <w:t>()</w:t>
-      </w:r>
-    </w:p>
-    <w:p>
-      <w:pPr>
-        <w:pStyle w:val="ListParagraph"/>
-        <w:numPr>
-          <w:ilvl w:val="1"/>
-          <w:numId w:val="2"/>
-        </w:numPr>
-      </w:pPr>
-      <w:r>
-        <w:t xml:space="preserve">Usage: Used by </w:t>
-      </w:r>
-      <w:proofErr w:type="spellStart"/>
-      <w:proofErr w:type="gramStart"/>
-      <w:r>
-        <w:t>cpusage</w:t>
-      </w:r>
-      <w:proofErr w:type="spellEnd"/>
-      <w:r>
-        <w:t>(</w:t>
-      </w:r>
-      <w:proofErr w:type="gramEnd"/>
-      <w:r>
-        <w:t>) to calculate average CPU Load.</w:t>
-      </w:r>
-    </w:p>
-    <w:p>
-      <w:pPr>
-        <w:pStyle w:val="ListParagraph"/>
-        <w:numPr>
-          <w:ilvl w:val="0"/>
-          <w:numId w:val="2"/>
-        </w:numPr>
-      </w:pPr>
-      <w:proofErr w:type="spellStart"/>
-      <w:r>
-        <w:t>strToBinary</w:t>
-      </w:r>
-      <w:proofErr w:type="spellEnd"/>
-      <w:r>
-        <w:t>()</w:t>
-      </w:r>
-    </w:p>
-    <w:p>
-      <w:pPr>
-        <w:pStyle w:val="ListParagraph"/>
-        <w:numPr>
-          <w:ilvl w:val="1"/>
-          <w:numId w:val="2"/>
-        </w:numPr>
-      </w:pPr>
-      <w:r>
-        <w:t xml:space="preserve">Usage: </w:t>
-      </w:r>
-      <w:proofErr w:type="spellStart"/>
-      <w:r>
-        <w:rPr>
-          <w:i/>
-        </w:rPr>
-        <w:t>strToBinary</w:t>
-      </w:r>
-      <w:proofErr w:type="spellEnd"/>
-      <w:r>
-        <w:rPr>
-          <w:i/>
-        </w:rPr>
-        <w:t xml:space="preserve"> [STRING]</w:t>
-      </w:r>
-      <w:r>
-        <w:t xml:space="preserve"> </w:t>
-      </w:r>
-    </w:p>
-    <w:p>
-      <w:pPr>
-        <w:pStyle w:val="ListParagraph"/>
-        <w:numPr>
-          <w:ilvl w:val="0"/>
-          <w:numId w:val="2"/>
-        </w:numPr>
-      </w:pPr>
-      <w:proofErr w:type="spellStart"/>
-      <w:r>
-        <w:t>charToBinary</w:t>
-      </w:r>
-      <w:proofErr w:type="spellEnd"/>
-      <w:r>
-        <w:t>()</w:t>
-      </w:r>
-    </w:p>
-    <w:p>
-      <w:pPr>
-        <w:pStyle w:val="ListParagraph"/>
-        <w:numPr>
-          <w:ilvl w:val="1"/>
-          <w:numId w:val="2"/>
-        </w:numPr>
-      </w:pPr>
-      <w:r>
-        <w:t xml:space="preserve">Usage: Used by </w:t>
-      </w:r>
-      <w:proofErr w:type="spellStart"/>
-      <w:r>
-        <w:t>strToBinary</w:t>
-      </w:r>
-      <w:proofErr w:type="spellEnd"/>
-      <w:r>
-        <w:t>() to calculate binary value of each character</w:t>
-      </w:r>
-    </w:p>
-    <w:p>
-      <w:pPr>
-        <w:pStyle w:val="ListParagraph"/>
-        <w:numPr>
-          <w:ilvl w:val="0"/>
-          <w:numId w:val="2"/>
-        </w:numPr>
-      </w:pPr>
-      <w:proofErr w:type="spellStart"/>
-      <w:r>
-        <w:t>xorBinary</w:t>
-      </w:r>
-      <w:proofErr w:type="spellEnd"/>
-      <w:r>
-        <w:t>()</w:t>
-      </w:r>
-    </w:p>
-    <w:p>
-      <w:pPr>
-        <w:pStyle w:val="ListParagraph"/>
-        <w:numPr>
-          <w:ilvl w:val="1"/>
-          <w:numId w:val="2"/>
-        </w:numPr>
-      </w:pPr>
-      <w:r>
-        <w:t xml:space="preserve">Usage: </w:t>
-      </w:r>
-      <w:proofErr w:type="spellStart"/>
-      <w:r>
-        <w:rPr>
-          <w:i/>
-        </w:rPr>
-        <w:t>xor</w:t>
-      </w:r>
-      <w:proofErr w:type="spellEnd"/>
-      <w:r>
-        <w:rPr>
-          <w:i/>
-        </w:rPr>
-        <w:t xml:space="preserve"> [STRING 1]…[STRING 2]…[STRING 1 LENGTH]…[STRING 2 LENGTH]</w:t>
-      </w:r>
-    </w:p>
-    <w:p>
-      <w:pPr>
-        <w:pStyle w:val="ListParagraph"/>
-        <w:numPr>
-          <w:ilvl w:val="1"/>
-          <w:numId w:val="2"/>
-        </w:numPr>
-      </w:pPr>
-      <w:r>
-        <w:t>XORs two strings character by character.</w:t>
-      </w:r>
-    </w:p>
-    <w:p>
-      <w:pPr>
-        <w:pStyle w:val="ListParagraph"/>
-        <w:numPr>
-          <w:ilvl w:val="1"/>
-          <w:numId w:val="2"/>
-        </w:numPr>
-      </w:pPr>
-      <w:r>
-        <w:t>Returns a binary string with a length based on the shorter of the two strings.</w:t>
-      </w:r>
-    </w:p>
-    <w:p>
-      <w:pPr>
-        <w:pStyle w:val="ListParagraph"/>
-        <w:numPr>
-          <w:ilvl w:val="0"/>
-          <w:numId w:val="2"/>
-        </w:numPr>
-      </w:pPr>
-      <w:proofErr w:type="spellStart"/>
-      <w:r>
-        <w:t>printBinary</w:t>
-      </w:r>
-      <w:proofErr w:type="spellEnd"/>
-      <w:r>
-        <w:t>()</w:t>
-      </w:r>
-    </w:p>
-    <w:p>
-      <w:pPr>
-        <w:pStyle w:val="ListParagraph"/>
-        <w:numPr>
-          <w:ilvl w:val="1"/>
-          <w:numId w:val="2"/>
-        </w:numPr>
-      </w:pPr>
-      <w:r>
-        <w:t xml:space="preserve">Usage: Used by </w:t>
-      </w:r>
-      <w:proofErr w:type="spellStart"/>
-      <w:r>
-        <w:t>strToBinary</w:t>
-      </w:r>
-      <w:proofErr w:type="spellEnd"/>
-      <w:r>
-        <w:t>() to output binary value of a string</w:t>
-      </w:r>
-    </w:p>
-    <w:p/>
-    <w:p>
-      <w:pPr>
-        <w:pStyle w:val="Heading4"/>
-        <w:rPr>
-          <w:rStyle w:val="SubtleEmphasis"/>
-          <w:i/>
-          <w:iCs/>
-          <w:color w:val="2E74B5" w:themeColor="accent1" w:themeShade="BF"/>
-        </w:rPr>
-      </w:pPr>
-      <w:r>
-        <w:rPr>
-          <w:rStyle w:val="SubtleEmphasis"/>
-          <w:i/>
-          <w:iCs/>
-          <w:color w:val="2E74B5" w:themeColor="accent1" w:themeShade="BF"/>
-        </w:rPr>
-        <w:br w:type="page"/>
-      </w:r>
-    </w:p>
-    <w:p>
-      <w:pPr>
-        <w:pStyle w:val="Heading4"/>
-        <w:rPr>
-          <w:rStyle w:val="SubtleEmphasis"/>
-          <w:i/>
-          <w:iCs/>
-          <w:color w:val="2E74B5" w:themeColor="accent1" w:themeShade="BF"/>
-        </w:rPr>
-      </w:pPr>
-      <w:r>
-        <w:rPr>
-          <w:rStyle w:val="SubtleEmphasis"/>
-          <w:i/>
-          <w:iCs/>
-          <w:color w:val="2E74B5" w:themeColor="accent1" w:themeShade="BF"/>
-        </w:rPr>
-        <w:lastRenderedPageBreak/>
         <w:t>Implemented Features</w:t>
       </w:r>
     </w:p>
@@ -826,6 +1326,53 @@
       <w:pPr>
         <w:pStyle w:val="ListParagraph"/>
         <w:numPr>
+          <w:ilvl w:val="1"/>
+          <w:numId w:val="1"/>
+        </w:numPr>
+      </w:pPr>
+      <w:r>
+        <w:t>SSSH supports the piping of two commands.</w:t>
+      </w:r>
+    </w:p>
+    <w:p>
+      <w:pPr>
+        <w:pStyle w:val="ListParagraph"/>
+        <w:numPr>
+          <w:ilvl w:val="1"/>
+          <w:numId w:val="1"/>
+        </w:numPr>
+      </w:pPr>
+      <w:r>
+        <w:t>As the only commands that would really use this function are Linux commands, piping using our functions is currently disabled.</w:t>
+      </w:r>
+      <w:r>
+        <w:t xml:space="preserve"> Any attempt to do so will result in effectively “chaining” commands by running one right after another.</w:t>
+      </w:r>
+    </w:p>
+    <w:p>
+      <w:pPr>
+        <w:pStyle w:val="ListParagraph"/>
+        <w:numPr>
+          <w:ilvl w:val="2"/>
+          <w:numId w:val="1"/>
+        </w:numPr>
+      </w:pPr>
+      <w:r>
+        <w:t xml:space="preserve">This is done because none of our functions (man, </w:t>
+      </w:r>
+      <w:proofErr w:type="spellStart"/>
+      <w:r>
+        <w:t>cpusage</w:t>
+      </w:r>
+      <w:proofErr w:type="spellEnd"/>
+      <w:r>
+        <w:t>, etc.) have any need for the output of our other functions.</w:t>
+      </w:r>
+    </w:p>
+    <w:p>
+      <w:pPr>
+        <w:pStyle w:val="ListParagraph"/>
+        <w:numPr>
           <w:ilvl w:val="0"/>
           <w:numId w:val="1"/>
         </w:numPr>
@@ -876,6 +1423,54 @@
       </w:pPr>
       <w:r>
         <w:t>I/O Redirection</w:t>
+      </w:r>
+    </w:p>
+    <w:p>
+      <w:pPr>
+        <w:pStyle w:val="ListParagraph"/>
+        <w:numPr>
+          <w:ilvl w:val="1"/>
+          <w:numId w:val="1"/>
+        </w:numPr>
+      </w:pPr>
+      <w:r>
+        <w:t>To redirect input to a function, use &lt; (Example “man &lt; input”).</w:t>
+      </w:r>
+    </w:p>
+    <w:p>
+      <w:pPr>
+        <w:pStyle w:val="ListParagraph"/>
+        <w:numPr>
+          <w:ilvl w:val="2"/>
+          <w:numId w:val="1"/>
+        </w:numPr>
+      </w:pPr>
+      <w:r>
+        <w:t>This is only implemented for functions that would make sense.</w:t>
+      </w:r>
+    </w:p>
+    <w:p>
+      <w:pPr>
+        <w:pStyle w:val="ListParagraph"/>
+        <w:numPr>
+          <w:ilvl w:val="1"/>
+          <w:numId w:val="1"/>
+        </w:numPr>
+      </w:pPr>
+      <w:r>
+        <w:t>To redirect output from a function, use &gt; (Example “man –man &gt; output”).</w:t>
+      </w:r>
+    </w:p>
+    <w:p>
+      <w:pPr>
+        <w:pStyle w:val="ListParagraph"/>
+        <w:numPr>
+          <w:ilvl w:val="1"/>
+          <w:numId w:val="1"/>
+        </w:numPr>
+      </w:pPr>
+      <w:r>
+        <w:t>These commands can be chained together (Example “man &lt; input &gt; output”).</w:t>
       </w:r>
     </w:p>
     <w:sectPr>
@@ -1009,7 +1604,7 @@
         <w:rFonts w:ascii="Courier New" w:hAnsi="Courier New" w:cs="Courier New" w:hint="default"/>
       </w:rPr>
     </w:lvl>
-    <w:lvl w:ilvl="2" w:tplc="04090005" w:tentative="1">
+    <w:lvl w:ilvl="2" w:tplc="04090005">
       <w:start w:val="1"/>
       <w:numFmt w:val="bullet"/>
       <w:lvlText w:val=""/>

--- a/YourShell/Super.docx
+++ b/YourShell/Super.docx
@@ -138,27 +138,279 @@
       </w:r>
     </w:p>
     <w:p>
-      <w:r>
-        <w:t xml:space="preserve">Lorem ipsum blah </w:t>
-      </w:r>
-      <w:proofErr w:type="spellStart"/>
-      <w:r>
-        <w:t>blah</w:t>
-      </w:r>
-      <w:proofErr w:type="spellEnd"/>
-      <w:r>
-        <w:t xml:space="preserve"> </w:t>
-      </w:r>
-      <w:proofErr w:type="spellStart"/>
-      <w:r>
-        <w:t>blah</w:t>
-      </w:r>
-      <w:proofErr w:type="spellEnd"/>
-      <w:r>
-        <w:t>.</w:t>
-      </w:r>
-    </w:p>
-    <w:p/>
+      <w:pPr>
+        <w:ind w:firstLine="720"/>
+      </w:pPr>
+      <w:r>
+        <w:t>Since its inception SSSH has been a labor of $love for the team. With it, we hope to implement a basic replacement shell for Linux systems that can be used for even the most basic of commands.</w:t>
+      </w:r>
+    </w:p>
+    <w:p>
+      <w:pPr>
+        <w:ind w:firstLine="720"/>
+      </w:pPr>
+    </w:p>
+    <w:p>
+      <w:pPr>
+        <w:ind w:firstLine="720"/>
+      </w:pPr>
+    </w:p>
+    <w:p>
+      <w:pPr>
+        <w:ind w:firstLine="720"/>
+      </w:pPr>
+    </w:p>
+    <w:p>
+      <w:pPr>
+        <w:ind w:firstLine="720"/>
+      </w:pPr>
+    </w:p>
+    <w:p>
+      <w:pPr>
+        <w:ind w:firstLine="720"/>
+      </w:pPr>
+    </w:p>
+    <w:p>
+      <w:pPr>
+        <w:ind w:firstLine="720"/>
+      </w:pPr>
+    </w:p>
+    <w:p>
+      <w:pPr>
+        <w:ind w:firstLine="720"/>
+      </w:pPr>
+      <w:r>
+        <w:t>Thank you,</w:t>
+      </w:r>
+    </w:p>
+    <w:p>
+      <w:pPr>
+        <w:ind w:firstLine="720"/>
+        <w:rPr>
+          <w:i/>
+        </w:rPr>
+      </w:pPr>
+      <w:r>
+        <w:t>-</w:t>
+      </w:r>
+      <w:r>
+        <w:rPr>
+          <w:i/>
+        </w:rPr>
+        <w:t>Group 13</w:t>
+      </w:r>
+    </w:p>
+    <w:p>
+      <w:pPr>
+        <w:ind w:firstLine="720"/>
+      </w:pPr>
+    </w:p>
+    <w:p>
+      <w:pPr>
+        <w:ind w:firstLine="720"/>
+      </w:pPr>
+    </w:p>
+    <w:p>
+      <w:pPr>
+        <w:ind w:firstLine="720"/>
+      </w:pPr>
+    </w:p>
+    <w:p>
+      <w:pPr>
+        <w:ind w:firstLine="720"/>
+      </w:pPr>
+    </w:p>
+    <w:p>
+      <w:pPr>
+        <w:ind w:firstLine="720"/>
+      </w:pPr>
+    </w:p>
+    <w:p>
+      <w:pPr>
+        <w:ind w:firstLine="720"/>
+      </w:pPr>
+    </w:p>
+    <w:p>
+      <w:pPr>
+        <w:ind w:firstLine="720"/>
+      </w:pPr>
+    </w:p>
+    <w:p>
+      <w:pPr>
+        <w:ind w:firstLine="720"/>
+      </w:pPr>
+    </w:p>
+    <w:p>
+      <w:pPr>
+        <w:ind w:firstLine="720"/>
+      </w:pPr>
+    </w:p>
+    <w:p>
+      <w:pPr>
+        <w:ind w:firstLine="720"/>
+      </w:pPr>
+    </w:p>
+    <w:p>
+      <w:pPr>
+        <w:ind w:firstLine="720"/>
+      </w:pPr>
+    </w:p>
+    <w:p>
+      <w:pPr>
+        <w:ind w:firstLine="720"/>
+      </w:pPr>
+    </w:p>
+    <w:p>
+      <w:pPr>
+        <w:ind w:firstLine="720"/>
+      </w:pPr>
+    </w:p>
+    <w:p>
+      <w:pPr>
+        <w:ind w:firstLine="720"/>
+      </w:pPr>
+    </w:p>
+    <w:p>
+      <w:pPr>
+        <w:ind w:firstLine="720"/>
+      </w:pPr>
+    </w:p>
+    <w:p>
+      <w:pPr>
+        <w:ind w:firstLine="720"/>
+      </w:pPr>
+    </w:p>
+    <w:p>
+      <w:pPr>
+        <w:ind w:firstLine="720"/>
+      </w:pPr>
+    </w:p>
+    <w:p>
+      <w:pPr>
+        <w:ind w:firstLine="720"/>
+      </w:pPr>
+    </w:p>
+    <w:p>
+      <w:pPr>
+        <w:ind w:firstLine="720"/>
+      </w:pPr>
+    </w:p>
+    <w:p>
+      <w:pPr>
+        <w:ind w:firstLine="720"/>
+      </w:pPr>
+    </w:p>
+    <w:p>
+      <w:pPr>
+        <w:ind w:firstLine="720"/>
+      </w:pPr>
+    </w:p>
+    <w:p>
+      <w:pPr>
+        <w:ind w:firstLine="720"/>
+      </w:pPr>
+    </w:p>
+    <w:p>
+      <w:pPr>
+        <w:ind w:firstLine="720"/>
+      </w:pPr>
+    </w:p>
+    <w:p>
+      <w:pPr>
+        <w:ind w:firstLine="720"/>
+      </w:pPr>
+    </w:p>
+    <w:p>
+      <w:pPr>
+        <w:ind w:firstLine="720"/>
+      </w:pPr>
+    </w:p>
+    <w:p>
+      <w:pPr>
+        <w:ind w:firstLine="720"/>
+      </w:pPr>
+    </w:p>
+    <w:p>
+      <w:pPr>
+        <w:ind w:firstLine="720"/>
+      </w:pPr>
+    </w:p>
+    <w:p>
+      <w:pPr>
+        <w:ind w:firstLine="720"/>
+      </w:pPr>
+    </w:p>
+    <w:p>
+      <w:pPr>
+        <w:ind w:firstLine="720"/>
+      </w:pPr>
+    </w:p>
+    <w:p>
+      <w:pPr>
+        <w:ind w:firstLine="720"/>
+      </w:pPr>
+    </w:p>
+    <w:p>
+      <w:pPr>
+        <w:ind w:firstLine="720"/>
+      </w:pPr>
+    </w:p>
+    <w:p>
+      <w:pPr>
+        <w:ind w:firstLine="720"/>
+      </w:pPr>
+    </w:p>
+    <w:p>
+      <w:pPr>
+        <w:ind w:firstLine="720"/>
+      </w:pPr>
+    </w:p>
+    <w:p>
+      <w:pPr>
+        <w:ind w:firstLine="720"/>
+      </w:pPr>
+    </w:p>
+    <w:p>
+      <w:pPr>
+        <w:ind w:firstLine="720"/>
+      </w:pPr>
+    </w:p>
+    <w:p>
+      <w:pPr>
+        <w:ind w:firstLine="720"/>
+        <w:rPr>
+          <w:i/>
+          <w:sz w:val="16"/>
+          <w:szCs w:val="16"/>
+        </w:rPr>
+      </w:pPr>
+      <w:r>
+        <w:rPr>
+          <w:i/>
+          <w:sz w:val="16"/>
+          <w:szCs w:val="16"/>
+        </w:rPr>
+        <w:t>[</w:t>
+      </w:r>
+      <w:proofErr w:type="gramStart"/>
+      <w:r>
+        <w:rPr>
+          <w:i/>
+          <w:sz w:val="16"/>
+          <w:szCs w:val="16"/>
+        </w:rPr>
+        <w:t>SSSH ]</w:t>
+      </w:r>
+      <w:proofErr w:type="gramEnd"/>
+      <w:r>
+        <w:rPr>
+          <w:i/>
+          <w:sz w:val="16"/>
+          <w:szCs w:val="16"/>
+        </w:rPr>
+        <w:t xml:space="preserve"> love = frustration</w:t>
+      </w:r>
+    </w:p>
     <w:p>
       <w:pPr>
         <w:pStyle w:val="Heading4"/>
@@ -451,1030 +703,1094 @@
         </w:rPr>
         <w:t>THIS FEATURE IS CURRENTLY NOT IMPLEMENTED.</w:t>
       </w:r>
+    </w:p>
+    <w:p>
+      <w:pPr>
+        <w:pStyle w:val="ListParagraph"/>
+        <w:numPr>
+          <w:ilvl w:val="0"/>
+          <w:numId w:val="2"/>
+        </w:numPr>
+      </w:pPr>
+      <w:r>
+        <w:t>Clear</w:t>
+      </w:r>
+    </w:p>
+    <w:p>
+      <w:pPr>
+        <w:pStyle w:val="ListParagraph"/>
+        <w:numPr>
+          <w:ilvl w:val="1"/>
+          <w:numId w:val="2"/>
+        </w:numPr>
+      </w:pPr>
+      <w:r>
+        <w:t xml:space="preserve">Usage: </w:t>
+      </w:r>
+      <w:r>
+        <w:rPr>
+          <w:i/>
+        </w:rPr>
+        <w:t>clear</w:t>
+      </w:r>
+    </w:p>
+    <w:p>
+      <w:pPr>
+        <w:pStyle w:val="ListParagraph"/>
+        <w:numPr>
+          <w:ilvl w:val="1"/>
+          <w:numId w:val="2"/>
+        </w:numPr>
+      </w:pPr>
+      <w:r>
+        <w:t>Properly clears the screen by outputting a sequence of escape codes.</w:t>
+      </w:r>
+    </w:p>
+    <w:p>
+      <w:pPr>
+        <w:pStyle w:val="ListParagraph"/>
+        <w:numPr>
+          <w:ilvl w:val="1"/>
+          <w:numId w:val="2"/>
+        </w:numPr>
+      </w:pPr>
+      <w:r>
+        <w:t>The standard Linux version would cause issues with certain functions.</w:t>
+      </w:r>
+    </w:p>
+    <w:p>
+      <w:pPr>
+        <w:pStyle w:val="ListParagraph"/>
+        <w:numPr>
+          <w:ilvl w:val="0"/>
+          <w:numId w:val="2"/>
+        </w:numPr>
+      </w:pPr>
+      <w:proofErr w:type="spellStart"/>
+      <w:r>
+        <w:t>SuperBash</w:t>
+      </w:r>
+      <w:proofErr w:type="spellEnd"/>
+      <w:r>
+        <w:t>()</w:t>
+      </w:r>
+    </w:p>
+    <w:p>
+      <w:pPr>
+        <w:pStyle w:val="ListParagraph"/>
+        <w:numPr>
+          <w:ilvl w:val="1"/>
+          <w:numId w:val="2"/>
+        </w:numPr>
+      </w:pPr>
+      <w:r>
+        <w:t xml:space="preserve">Usage: </w:t>
+      </w:r>
+      <w:proofErr w:type="spellStart"/>
+      <w:r>
+        <w:rPr>
+          <w:i/>
+        </w:rPr>
+        <w:t>superBash</w:t>
+      </w:r>
+      <w:proofErr w:type="spellEnd"/>
+      <w:r>
+        <w:rPr>
+          <w:i/>
+        </w:rPr>
+        <w:t>[INPUT] … [OPTIONAL OUTPUT]</w:t>
+      </w:r>
+    </w:p>
+    <w:p>
+      <w:pPr>
+        <w:pStyle w:val="ListParagraph"/>
+        <w:numPr>
+          <w:ilvl w:val="1"/>
+          <w:numId w:val="2"/>
+        </w:numPr>
+      </w:pPr>
+      <w:proofErr w:type="spellStart"/>
+      <w:proofErr w:type="gramStart"/>
+      <w:r>
+        <w:t>superBash</w:t>
+      </w:r>
+      <w:proofErr w:type="spellEnd"/>
+      <w:proofErr w:type="gramEnd"/>
+      <w:r>
+        <w:t xml:space="preserve"> allows the user to translate very basic (and very specific) c programs into a format that is usable by bash.</w:t>
+      </w:r>
+    </w:p>
+    <w:p>
+      <w:pPr>
+        <w:pStyle w:val="ListParagraph"/>
+        <w:numPr>
+          <w:ilvl w:val="1"/>
+          <w:numId w:val="2"/>
+        </w:numPr>
+      </w:pPr>
+      <w:r>
+        <w:t>Example:</w:t>
+      </w:r>
+    </w:p>
+    <w:p>
+      <w:pPr>
+        <w:pStyle w:val="ListParagraph"/>
+        <w:numPr>
+          <w:ilvl w:val="1"/>
+          <w:numId w:val="2"/>
+        </w:numPr>
+      </w:pPr>
+      <w:r>
+        <w:t xml:space="preserve">[SSSH ] </w:t>
+      </w:r>
+      <w:proofErr w:type="spellStart"/>
+      <w:r>
+        <w:t>superBash</w:t>
+      </w:r>
+      <w:proofErr w:type="spellEnd"/>
+      <w:r>
+        <w:t xml:space="preserve"> input frank</w:t>
+      </w:r>
+    </w:p>
+    <w:p>
+      <w:pPr>
+        <w:pStyle w:val="ListParagraph"/>
+        <w:numPr>
+          <w:ilvl w:val="1"/>
+          <w:numId w:val="2"/>
+        </w:numPr>
+      </w:pPr>
+      <w:r>
+        <w:rPr>
+          <w:i/>
+        </w:rPr>
+        <w:t>Reads in file input and outputs to file frank</w:t>
+      </w:r>
+    </w:p>
+    <w:p>
+      <w:pPr>
+        <w:pStyle w:val="ListParagraph"/>
+        <w:numPr>
+          <w:ilvl w:val="0"/>
+          <w:numId w:val="2"/>
+        </w:numPr>
+      </w:pPr>
+      <w:r>
+        <w:t>man()</w:t>
+      </w:r>
+    </w:p>
+    <w:p>
+      <w:pPr>
+        <w:pStyle w:val="ListParagraph"/>
+        <w:numPr>
+          <w:ilvl w:val="1"/>
+          <w:numId w:val="2"/>
+        </w:numPr>
+      </w:pPr>
+      <w:r>
+        <w:t xml:space="preserve">Usage: </w:t>
+      </w:r>
+      <w:r>
+        <w:rPr>
+          <w:i/>
+        </w:rPr>
+        <w:t>man [COMMAND]</w:t>
+      </w:r>
+    </w:p>
+    <w:p>
+      <w:pPr>
+        <w:pStyle w:val="ListParagraph"/>
+        <w:numPr>
+          <w:ilvl w:val="1"/>
+          <w:numId w:val="2"/>
+        </w:numPr>
+      </w:pPr>
+      <w:r>
+        <w:t>Used to display the man page for a given command.</w:t>
+      </w:r>
+    </w:p>
+    <w:p>
+      <w:pPr>
+        <w:pStyle w:val="ListParagraph"/>
+        <w:numPr>
+          <w:ilvl w:val="1"/>
+          <w:numId w:val="2"/>
+        </w:numPr>
+      </w:pPr>
+      <w:r>
+        <w:t>Example:</w:t>
+      </w:r>
+    </w:p>
+    <w:p>
+      <w:pPr>
+        <w:pStyle w:val="ListParagraph"/>
+        <w:numPr>
+          <w:ilvl w:val="1"/>
+          <w:numId w:val="2"/>
+        </w:numPr>
+      </w:pPr>
+      <w:r>
+        <w:t>[SSSH ] man –XOR</w:t>
+      </w:r>
+    </w:p>
+    <w:p>
+      <w:pPr>
+        <w:pStyle w:val="ListParagraph"/>
+        <w:numPr>
+          <w:ilvl w:val="1"/>
+          <w:numId w:val="2"/>
+        </w:numPr>
+      </w:pPr>
+      <w:r>
+        <w:rPr>
+          <w:i/>
+        </w:rPr>
+        <w:t>Returns the manual page for the program XOR.</w:t>
+      </w:r>
+    </w:p>
+    <w:p>
+      <w:pPr>
+        <w:pStyle w:val="ListParagraph"/>
+        <w:numPr>
+          <w:ilvl w:val="0"/>
+          <w:numId w:val="2"/>
+        </w:numPr>
+      </w:pPr>
+      <w:proofErr w:type="spellStart"/>
+      <w:r>
+        <w:t>cpusage</w:t>
+      </w:r>
+      <w:proofErr w:type="spellEnd"/>
+      <w:r>
+        <w:t>()</w:t>
+      </w:r>
+    </w:p>
+    <w:p>
+      <w:pPr>
+        <w:pStyle w:val="ListParagraph"/>
+        <w:numPr>
+          <w:ilvl w:val="1"/>
+          <w:numId w:val="2"/>
+        </w:numPr>
+      </w:pPr>
+      <w:r>
+        <w:t xml:space="preserve">Usage: </w:t>
+      </w:r>
+      <w:proofErr w:type="spellStart"/>
+      <w:r>
+        <w:rPr>
+          <w:i/>
+        </w:rPr>
+        <w:t>cpusage</w:t>
+      </w:r>
+      <w:proofErr w:type="spellEnd"/>
+    </w:p>
+    <w:p>
+      <w:pPr>
+        <w:pStyle w:val="ListParagraph"/>
+        <w:numPr>
+          <w:ilvl w:val="1"/>
+          <w:numId w:val="2"/>
+        </w:numPr>
+      </w:pPr>
+      <w:r>
+        <w:t>Used to get the average CPU Load since SSSH has started running (15 minute intervals over a 24-hour maximum period).</w:t>
+      </w:r>
+    </w:p>
+    <w:p>
+      <w:pPr>
+        <w:pStyle w:val="ListParagraph"/>
+        <w:numPr>
+          <w:ilvl w:val="0"/>
+          <w:numId w:val="2"/>
+        </w:numPr>
+      </w:pPr>
+      <w:proofErr w:type="spellStart"/>
+      <w:r>
+        <w:t>cpuAverage</w:t>
+      </w:r>
+      <w:proofErr w:type="spellEnd"/>
+      <w:r>
+        <w:t>()</w:t>
+      </w:r>
+    </w:p>
+    <w:p>
+      <w:pPr>
+        <w:pStyle w:val="ListParagraph"/>
+        <w:numPr>
+          <w:ilvl w:val="1"/>
+          <w:numId w:val="2"/>
+        </w:numPr>
+      </w:pPr>
+      <w:r>
+        <w:t>INTERNAL FUNCTION</w:t>
+      </w:r>
+    </w:p>
+    <w:p>
+      <w:pPr>
+        <w:pStyle w:val="ListParagraph"/>
+        <w:numPr>
+          <w:ilvl w:val="1"/>
+          <w:numId w:val="2"/>
+        </w:numPr>
+      </w:pPr>
+      <w:r>
+        <w:t xml:space="preserve">Usage: Used by </w:t>
+      </w:r>
+      <w:proofErr w:type="spellStart"/>
+      <w:proofErr w:type="gramStart"/>
+      <w:r>
+        <w:t>cpusage</w:t>
+      </w:r>
+      <w:proofErr w:type="spellEnd"/>
+      <w:r>
+        <w:t>(</w:t>
+      </w:r>
+      <w:proofErr w:type="gramEnd"/>
+      <w:r>
+        <w:t>) to calculate average CPU Load.</w:t>
+      </w:r>
+    </w:p>
+    <w:p>
+      <w:pPr>
+        <w:pStyle w:val="ListParagraph"/>
+        <w:numPr>
+          <w:ilvl w:val="0"/>
+          <w:numId w:val="2"/>
+        </w:numPr>
+      </w:pPr>
+      <w:proofErr w:type="spellStart"/>
+      <w:r>
+        <w:t>cpuRead</w:t>
+      </w:r>
+      <w:proofErr w:type="spellEnd"/>
+      <w:r>
+        <w:t>()</w:t>
+      </w:r>
+    </w:p>
+    <w:p>
+      <w:pPr>
+        <w:pStyle w:val="ListParagraph"/>
+        <w:numPr>
+          <w:ilvl w:val="1"/>
+          <w:numId w:val="2"/>
+        </w:numPr>
+      </w:pPr>
+      <w:r>
+        <w:t>INTERNAL FUNCTION</w:t>
+      </w:r>
+    </w:p>
+    <w:p>
+      <w:pPr>
+        <w:pStyle w:val="ListParagraph"/>
+        <w:numPr>
+          <w:ilvl w:val="1"/>
+          <w:numId w:val="2"/>
+        </w:numPr>
+      </w:pPr>
+      <w:r>
+        <w:t xml:space="preserve">Usage: Used by </w:t>
+      </w:r>
+      <w:proofErr w:type="spellStart"/>
+      <w:proofErr w:type="gramStart"/>
+      <w:r>
+        <w:t>cpusage</w:t>
+      </w:r>
+      <w:proofErr w:type="spellEnd"/>
+      <w:r>
+        <w:t>(</w:t>
+      </w:r>
+      <w:proofErr w:type="gramEnd"/>
+      <w:r>
+        <w:t>) to output average CPU Load.</w:t>
+      </w:r>
+    </w:p>
+    <w:p>
+      <w:pPr>
+        <w:pStyle w:val="ListParagraph"/>
+        <w:numPr>
+          <w:ilvl w:val="0"/>
+          <w:numId w:val="2"/>
+        </w:numPr>
+      </w:pPr>
+      <w:proofErr w:type="spellStart"/>
+      <w:r>
+        <w:t>cpuReadFloat</w:t>
+      </w:r>
+      <w:proofErr w:type="spellEnd"/>
+      <w:r>
+        <w:t>()</w:t>
+      </w:r>
+    </w:p>
+    <w:p>
+      <w:pPr>
+        <w:pStyle w:val="ListParagraph"/>
+        <w:numPr>
+          <w:ilvl w:val="1"/>
+          <w:numId w:val="2"/>
+        </w:numPr>
+      </w:pPr>
+      <w:r>
+        <w:t>INTERNAL FUNTION</w:t>
+      </w:r>
+    </w:p>
+    <w:p>
+      <w:pPr>
+        <w:pStyle w:val="ListParagraph"/>
+        <w:numPr>
+          <w:ilvl w:val="1"/>
+          <w:numId w:val="2"/>
+        </w:numPr>
+      </w:pPr>
+      <w:r>
+        <w:t xml:space="preserve">Usage: Used by </w:t>
+      </w:r>
+      <w:proofErr w:type="spellStart"/>
+      <w:proofErr w:type="gramStart"/>
+      <w:r>
+        <w:t>cpusage</w:t>
+      </w:r>
+      <w:proofErr w:type="spellEnd"/>
+      <w:r>
+        <w:t>(</w:t>
+      </w:r>
+      <w:proofErr w:type="gramEnd"/>
+      <w:r>
+        <w:t>) to output average CPU Load in a format that could be used in I/O redirection.</w:t>
+      </w:r>
+    </w:p>
+    <w:p>
+      <w:pPr>
+        <w:pStyle w:val="ListParagraph"/>
+        <w:numPr>
+          <w:ilvl w:val="0"/>
+          <w:numId w:val="2"/>
+        </w:numPr>
+      </w:pPr>
+      <w:proofErr w:type="spellStart"/>
+      <w:r>
+        <w:t>strToBinary</w:t>
+      </w:r>
+      <w:proofErr w:type="spellEnd"/>
+      <w:r>
+        <w:t>()</w:t>
+      </w:r>
+    </w:p>
+    <w:p>
+      <w:pPr>
+        <w:pStyle w:val="ListParagraph"/>
+        <w:numPr>
+          <w:ilvl w:val="1"/>
+          <w:numId w:val="2"/>
+        </w:numPr>
+      </w:pPr>
+      <w:r>
+        <w:t xml:space="preserve">Usage: </w:t>
+      </w:r>
+      <w:proofErr w:type="spellStart"/>
+      <w:r>
+        <w:rPr>
+          <w:i/>
+        </w:rPr>
+        <w:t>strToBinary</w:t>
+      </w:r>
+      <w:proofErr w:type="spellEnd"/>
+      <w:r>
+        <w:rPr>
+          <w:i/>
+        </w:rPr>
+        <w:t xml:space="preserve"> [STRING]</w:t>
+      </w:r>
+      <w:r>
+        <w:t xml:space="preserve"> </w:t>
+      </w:r>
+    </w:p>
+    <w:p>
+      <w:pPr>
+        <w:pStyle w:val="ListParagraph"/>
+        <w:numPr>
+          <w:ilvl w:val="1"/>
+          <w:numId w:val="2"/>
+        </w:numPr>
+      </w:pPr>
+      <w:r>
+        <w:t>Returns a binary string for each character of STRING</w:t>
+      </w:r>
+    </w:p>
+    <w:p>
+      <w:pPr>
+        <w:pStyle w:val="ListParagraph"/>
+        <w:numPr>
+          <w:ilvl w:val="1"/>
+          <w:numId w:val="2"/>
+        </w:numPr>
+      </w:pPr>
+      <w:r>
+        <w:t>Example:</w:t>
+      </w:r>
+    </w:p>
+    <w:p>
+      <w:pPr>
+        <w:pStyle w:val="ListParagraph"/>
+        <w:numPr>
+          <w:ilvl w:val="0"/>
+          <w:numId w:val="2"/>
+        </w:numPr>
+      </w:pPr>
+      <w:proofErr w:type="spellStart"/>
+      <w:r>
+        <w:lastRenderedPageBreak/>
+        <w:t>charToBinary</w:t>
+      </w:r>
+      <w:proofErr w:type="spellEnd"/>
+      <w:r>
+        <w:t>()</w:t>
+      </w:r>
+    </w:p>
+    <w:p>
+      <w:pPr>
+        <w:pStyle w:val="ListParagraph"/>
+        <w:numPr>
+          <w:ilvl w:val="1"/>
+          <w:numId w:val="2"/>
+        </w:numPr>
+      </w:pPr>
+      <w:r>
+        <w:t>INTERNAL FUNCTION</w:t>
+      </w:r>
+    </w:p>
+    <w:p>
+      <w:pPr>
+        <w:pStyle w:val="ListParagraph"/>
+        <w:numPr>
+          <w:ilvl w:val="1"/>
+          <w:numId w:val="2"/>
+        </w:numPr>
+      </w:pPr>
+      <w:r>
+        <w:t xml:space="preserve">Usage: Used by </w:t>
+      </w:r>
+      <w:proofErr w:type="spellStart"/>
+      <w:r>
+        <w:t>strToBinary</w:t>
+      </w:r>
+      <w:proofErr w:type="spellEnd"/>
+      <w:r>
+        <w:t>() to calculate binary value of each character</w:t>
+      </w:r>
+    </w:p>
+    <w:p>
+      <w:pPr>
+        <w:pStyle w:val="ListParagraph"/>
+        <w:numPr>
+          <w:ilvl w:val="0"/>
+          <w:numId w:val="2"/>
+        </w:numPr>
+      </w:pPr>
+      <w:proofErr w:type="spellStart"/>
+      <w:r>
+        <w:t>xorBinary</w:t>
+      </w:r>
+      <w:proofErr w:type="spellEnd"/>
+      <w:r>
+        <w:t>()</w:t>
+      </w:r>
+    </w:p>
+    <w:p>
+      <w:pPr>
+        <w:pStyle w:val="ListParagraph"/>
+        <w:numPr>
+          <w:ilvl w:val="1"/>
+          <w:numId w:val="2"/>
+        </w:numPr>
+      </w:pPr>
+      <w:r>
+        <w:t xml:space="preserve">Usage: </w:t>
+      </w:r>
+      <w:proofErr w:type="spellStart"/>
+      <w:r>
+        <w:rPr>
+          <w:i/>
+        </w:rPr>
+        <w:t>xor</w:t>
+      </w:r>
+      <w:proofErr w:type="spellEnd"/>
+      <w:r>
+        <w:rPr>
+          <w:i/>
+        </w:rPr>
+        <w:t xml:space="preserve"> [STRING 1]…[STRING 2]…[STRING 1 LENGTH]…[STRING 2 LENGTH]</w:t>
+      </w:r>
+    </w:p>
+    <w:p>
+      <w:pPr>
+        <w:pStyle w:val="ListParagraph"/>
+        <w:numPr>
+          <w:ilvl w:val="1"/>
+          <w:numId w:val="2"/>
+        </w:numPr>
+      </w:pPr>
+      <w:r>
+        <w:t>XORs two strings character by character.</w:t>
+      </w:r>
+    </w:p>
+    <w:p>
+      <w:pPr>
+        <w:pStyle w:val="ListParagraph"/>
+        <w:numPr>
+          <w:ilvl w:val="1"/>
+          <w:numId w:val="2"/>
+        </w:numPr>
+      </w:pPr>
+      <w:r>
+        <w:t>Returns a binary string with a length based on the shorter of the two strings.</w:t>
+      </w:r>
+    </w:p>
+    <w:p>
+      <w:pPr>
+        <w:pStyle w:val="ListParagraph"/>
+        <w:numPr>
+          <w:ilvl w:val="1"/>
+          <w:numId w:val="2"/>
+        </w:numPr>
+      </w:pPr>
+      <w:r>
+        <w:t>Example:</w:t>
+      </w:r>
+    </w:p>
+    <w:p>
+      <w:pPr>
+        <w:pStyle w:val="ListParagraph"/>
+        <w:numPr>
+          <w:ilvl w:val="1"/>
+          <w:numId w:val="2"/>
+        </w:numPr>
+      </w:pPr>
+      <w:r>
+        <w:t xml:space="preserve">[SSSH ] XOR frank </w:t>
+      </w:r>
+      <w:proofErr w:type="spellStart"/>
+      <w:r>
+        <w:t>franz</w:t>
+      </w:r>
+      <w:proofErr w:type="spellEnd"/>
+    </w:p>
+    <w:p>
+      <w:pPr>
+        <w:pStyle w:val="ListParagraph"/>
+        <w:numPr>
+          <w:ilvl w:val="1"/>
+          <w:numId w:val="2"/>
+        </w:numPr>
+      </w:pPr>
+      <w:r>
+        <w:rPr>
+          <w:i/>
+        </w:rPr>
+        <w:t>Returns 0 0 0 0 1</w:t>
+      </w:r>
+    </w:p>
+    <w:p>
+      <w:pPr>
+        <w:pStyle w:val="ListParagraph"/>
+        <w:numPr>
+          <w:ilvl w:val="0"/>
+          <w:numId w:val="2"/>
+        </w:numPr>
+      </w:pPr>
+      <w:r>
+        <w:t>Quit()</w:t>
+      </w:r>
+    </w:p>
+    <w:p>
+      <w:pPr>
+        <w:pStyle w:val="ListParagraph"/>
+        <w:numPr>
+          <w:ilvl w:val="1"/>
+          <w:numId w:val="2"/>
+        </w:numPr>
+      </w:pPr>
+      <w:r>
+        <w:t xml:space="preserve">Usage: </w:t>
+      </w:r>
+      <w:r>
+        <w:rPr>
+          <w:i/>
+        </w:rPr>
+        <w:t>quit</w:t>
+      </w:r>
+    </w:p>
+    <w:p>
+      <w:pPr>
+        <w:pStyle w:val="ListParagraph"/>
+        <w:numPr>
+          <w:ilvl w:val="1"/>
+          <w:numId w:val="2"/>
+        </w:numPr>
+      </w:pPr>
+      <w:r>
+        <w:t>Properly exits the shell (and frees all memory) without the use of a CTRL-D key sequence.</w:t>
+      </w:r>
+    </w:p>
+    <w:p>
+      <w:pPr>
+        <w:pStyle w:val="ListParagraph"/>
+        <w:numPr>
+          <w:ilvl w:val="0"/>
+          <w:numId w:val="2"/>
+        </w:numPr>
+      </w:pPr>
+      <w:proofErr w:type="spellStart"/>
+      <w:r>
+        <w:t>printBinary</w:t>
+      </w:r>
+      <w:proofErr w:type="spellEnd"/>
+      <w:r>
+        <w:t>()</w:t>
+      </w:r>
+    </w:p>
+    <w:p>
+      <w:pPr>
+        <w:pStyle w:val="ListParagraph"/>
+        <w:numPr>
+          <w:ilvl w:val="1"/>
+          <w:numId w:val="2"/>
+        </w:numPr>
+      </w:pPr>
+      <w:r>
+        <w:t>INTERNAL FUNCTION</w:t>
+      </w:r>
+    </w:p>
+    <w:p>
+      <w:pPr>
+        <w:pStyle w:val="ListParagraph"/>
+        <w:numPr>
+          <w:ilvl w:val="1"/>
+          <w:numId w:val="2"/>
+        </w:numPr>
+      </w:pPr>
+      <w:r>
+        <w:t xml:space="preserve">Usage: Used by </w:t>
+      </w:r>
+      <w:proofErr w:type="spellStart"/>
+      <w:r>
+        <w:t>strToBinary</w:t>
+      </w:r>
+      <w:proofErr w:type="spellEnd"/>
+      <w:r>
+        <w:t>() to output binary value of a string</w:t>
+      </w:r>
+    </w:p>
+    <w:p/>
+    <w:p>
+      <w:pPr>
+        <w:pStyle w:val="Heading4"/>
+        <w:rPr>
+          <w:rStyle w:val="SubtleEmphasis"/>
+          <w:i/>
+          <w:iCs/>
+          <w:color w:val="2E74B5" w:themeColor="accent1" w:themeShade="BF"/>
+        </w:rPr>
+      </w:pPr>
+      <w:r>
+        <w:rPr>
+          <w:rStyle w:val="SubtleEmphasis"/>
+          <w:i/>
+          <w:iCs/>
+          <w:color w:val="2E74B5" w:themeColor="accent1" w:themeShade="BF"/>
+        </w:rPr>
+        <w:br w:type="page"/>
+      </w:r>
+    </w:p>
+    <w:p>
+      <w:pPr>
+        <w:pStyle w:val="Heading4"/>
+        <w:rPr>
+          <w:rStyle w:val="SubtleEmphasis"/>
+          <w:i/>
+          <w:iCs/>
+          <w:color w:val="2E74B5" w:themeColor="accent1" w:themeShade="BF"/>
+        </w:rPr>
+      </w:pPr>
+      <w:r>
+        <w:rPr>
+          <w:rStyle w:val="SubtleEmphasis"/>
+          <w:i/>
+          <w:iCs/>
+          <w:color w:val="2E74B5" w:themeColor="accent1" w:themeShade="BF"/>
+        </w:rPr>
+        <w:lastRenderedPageBreak/>
+        <w:t>Implemented Features</w:t>
+      </w:r>
+    </w:p>
+    <w:p>
+      <w:pPr>
+        <w:pStyle w:val="ListParagraph"/>
+        <w:numPr>
+          <w:ilvl w:val="0"/>
+          <w:numId w:val="1"/>
+        </w:numPr>
+      </w:pPr>
+      <w:r>
+        <w:t>Piping</w:t>
+      </w:r>
+    </w:p>
+    <w:p>
+      <w:pPr>
+        <w:pStyle w:val="ListParagraph"/>
+        <w:numPr>
+          <w:ilvl w:val="1"/>
+          <w:numId w:val="1"/>
+        </w:numPr>
+      </w:pPr>
+      <w:r>
+        <w:t>To pipe output from one command to another, input a pipe between the two.</w:t>
+      </w:r>
+    </w:p>
+    <w:p>
+      <w:pPr>
+        <w:pStyle w:val="ListParagraph"/>
+        <w:numPr>
+          <w:ilvl w:val="1"/>
+          <w:numId w:val="1"/>
+        </w:numPr>
+      </w:pPr>
+      <w:r>
+        <w:t xml:space="preserve">Example: </w:t>
+      </w:r>
+      <w:proofErr w:type="spellStart"/>
+      <w:r>
+        <w:t>ls</w:t>
+      </w:r>
+      <w:proofErr w:type="spellEnd"/>
+      <w:r>
+        <w:t xml:space="preserve"> | </w:t>
+      </w:r>
+      <w:proofErr w:type="spellStart"/>
+      <w:r>
+        <w:t>wc</w:t>
+      </w:r>
+      <w:proofErr w:type="spellEnd"/>
+    </w:p>
+    <w:p>
+      <w:pPr>
+        <w:pStyle w:val="ListParagraph"/>
+        <w:numPr>
+          <w:ilvl w:val="1"/>
+          <w:numId w:val="1"/>
+        </w:numPr>
+      </w:pPr>
+      <w:r>
+        <w:t>SSSH supports the piping of two commands.</w:t>
+      </w:r>
+    </w:p>
+    <w:p>
+      <w:pPr>
+        <w:pStyle w:val="ListParagraph"/>
+        <w:numPr>
+          <w:ilvl w:val="1"/>
+          <w:numId w:val="1"/>
+        </w:numPr>
+      </w:pPr>
+      <w:r>
+        <w:t>As the only commands that would really use this function are Linux commands, piping using our functions is currently disabled.</w:t>
+      </w:r>
+      <w:r>
+        <w:t xml:space="preserve"> Any attempt to do so will result in effectively “chaining” commands by running one right after another.</w:t>
+      </w:r>
+    </w:p>
+    <w:p>
+      <w:pPr>
+        <w:pStyle w:val="ListParagraph"/>
+        <w:numPr>
+          <w:ilvl w:val="2"/>
+          <w:numId w:val="1"/>
+        </w:numPr>
+      </w:pPr>
+      <w:r>
+        <w:t xml:space="preserve">This is done because none of our functions (man, </w:t>
+      </w:r>
+      <w:proofErr w:type="spellStart"/>
+      <w:r>
+        <w:t>cpusage</w:t>
+      </w:r>
+      <w:proofErr w:type="spellEnd"/>
+      <w:r>
+        <w:t>, etc.) have any need for the output of our other functions.</w:t>
+      </w:r>
+    </w:p>
+    <w:p>
+      <w:pPr>
+        <w:pStyle w:val="ListParagraph"/>
+        <w:numPr>
+          <w:ilvl w:val="0"/>
+          <w:numId w:val="1"/>
+        </w:numPr>
+      </w:pPr>
+      <w:r>
+        <w:t>Background Processes</w:t>
+      </w:r>
+    </w:p>
+    <w:p>
+      <w:pPr>
+        <w:pStyle w:val="ListParagraph"/>
+        <w:numPr>
+          <w:ilvl w:val="1"/>
+          <w:numId w:val="1"/>
+        </w:numPr>
+      </w:pPr>
+      <w:r>
+        <w:t>To run a process in the background, input an &amp; as the last character in the command line</w:t>
+      </w:r>
+    </w:p>
+    <w:p>
+      <w:pPr>
+        <w:pStyle w:val="ListParagraph"/>
+        <w:numPr>
+          <w:ilvl w:val="1"/>
+          <w:numId w:val="1"/>
+        </w:numPr>
+      </w:pPr>
+      <w:r>
+        <w:t xml:space="preserve">Example: </w:t>
+      </w:r>
+      <w:proofErr w:type="spellStart"/>
+      <w:r>
+        <w:t>ls</w:t>
+      </w:r>
+      <w:proofErr w:type="spellEnd"/>
+      <w:r>
+        <w:t xml:space="preserve"> &amp;</w:t>
+      </w:r>
+    </w:p>
+    <w:p>
+      <w:pPr>
+        <w:pStyle w:val="ListParagraph"/>
+        <w:numPr>
+          <w:ilvl w:val="0"/>
+          <w:numId w:val="1"/>
+        </w:numPr>
+      </w:pPr>
+      <w:r>
+        <w:t>I/O Redirection</w:t>
+      </w:r>
+    </w:p>
+    <w:p>
+      <w:pPr>
+        <w:pStyle w:val="ListParagraph"/>
+        <w:numPr>
+          <w:ilvl w:val="1"/>
+          <w:numId w:val="1"/>
+        </w:numPr>
+      </w:pPr>
+      <w:r>
+        <w:t>To redirect input to a function, use &lt; (Example “man &lt; input”).</w:t>
+      </w:r>
+    </w:p>
+    <w:p>
+      <w:pPr>
+        <w:pStyle w:val="ListParagraph"/>
+        <w:numPr>
+          <w:ilvl w:val="2"/>
+          <w:numId w:val="1"/>
+        </w:numPr>
+      </w:pPr>
+      <w:r>
+        <w:t>This is only implemented for functions that would make sense.</w:t>
+      </w:r>
+    </w:p>
+    <w:p>
+      <w:pPr>
+        <w:pStyle w:val="ListParagraph"/>
+        <w:numPr>
+          <w:ilvl w:val="1"/>
+          <w:numId w:val="1"/>
+        </w:numPr>
+      </w:pPr>
+      <w:r>
+        <w:t>To redirect output from a function, use &gt; (Example “man –man &gt; output”).</w:t>
+      </w:r>
+    </w:p>
+    <w:p>
+      <w:pPr>
+        <w:pStyle w:val="ListParagraph"/>
+        <w:numPr>
+          <w:ilvl w:val="1"/>
+          <w:numId w:val="1"/>
+        </w:numPr>
+      </w:pPr>
+      <w:r>
+        <w:t>These commands can be chained together (Example “man &lt; input &gt; output”).</w:t>
+      </w:r>
+    </w:p>
+    <w:p/>
+    <w:p>
+      <w:r>
+        <w:br w:type="page"/>
+      </w:r>
+    </w:p>
+    <w:p>
+      <w:pPr>
+        <w:pStyle w:val="Heading7"/>
+      </w:pPr>
+      <w:r>
+        <w:lastRenderedPageBreak/>
+        <w:t>A picture of my cat for good measure</w:t>
+      </w:r>
       <w:bookmarkStart w:id="0" w:name="_GoBack"/>
       <w:bookmarkEnd w:id="0"/>
     </w:p>
-    <w:p>
-      <w:pPr>
-        <w:pStyle w:val="ListParagraph"/>
-        <w:numPr>
-          <w:ilvl w:val="0"/>
-          <w:numId w:val="2"/>
-        </w:numPr>
-      </w:pPr>
-      <w:r>
-        <w:t>Clear</w:t>
-      </w:r>
-    </w:p>
-    <w:p>
-      <w:pPr>
-        <w:pStyle w:val="ListParagraph"/>
-        <w:numPr>
-          <w:ilvl w:val="1"/>
-          <w:numId w:val="2"/>
-        </w:numPr>
-      </w:pPr>
-      <w:r>
-        <w:t xml:space="preserve">Usage: </w:t>
-      </w:r>
-      <w:r>
-        <w:rPr>
-          <w:i/>
-        </w:rPr>
-        <w:t>clear</w:t>
-      </w:r>
-    </w:p>
-    <w:p>
-      <w:pPr>
-        <w:pStyle w:val="ListParagraph"/>
-        <w:numPr>
-          <w:ilvl w:val="1"/>
-          <w:numId w:val="2"/>
-        </w:numPr>
-      </w:pPr>
-      <w:r>
-        <w:t>Properly clears the screen by outputting a sequence of escape codes.</w:t>
-      </w:r>
-    </w:p>
-    <w:p>
-      <w:pPr>
-        <w:pStyle w:val="ListParagraph"/>
-        <w:numPr>
-          <w:ilvl w:val="1"/>
-          <w:numId w:val="2"/>
-        </w:numPr>
-      </w:pPr>
-      <w:r>
-        <w:t>The standard Linux version would cause issues with certain functions.</w:t>
-      </w:r>
-    </w:p>
-    <w:p>
-      <w:pPr>
-        <w:pStyle w:val="ListParagraph"/>
-        <w:numPr>
-          <w:ilvl w:val="0"/>
-          <w:numId w:val="2"/>
-        </w:numPr>
-      </w:pPr>
-      <w:proofErr w:type="spellStart"/>
-      <w:r>
-        <w:t>SuperBash</w:t>
-      </w:r>
-      <w:proofErr w:type="spellEnd"/>
-      <w:r>
-        <w:t>()</w:t>
-      </w:r>
-    </w:p>
-    <w:p>
-      <w:pPr>
-        <w:pStyle w:val="ListParagraph"/>
-        <w:numPr>
-          <w:ilvl w:val="1"/>
-          <w:numId w:val="2"/>
-        </w:numPr>
-      </w:pPr>
-      <w:r>
-        <w:t xml:space="preserve">Usage: </w:t>
-      </w:r>
-      <w:proofErr w:type="spellStart"/>
-      <w:r>
-        <w:rPr>
-          <w:i/>
-        </w:rPr>
-        <w:t>superBash</w:t>
-      </w:r>
-      <w:proofErr w:type="spellEnd"/>
-      <w:r>
-        <w:rPr>
-          <w:i/>
-        </w:rPr>
-        <w:t>[INPUT] … [OPTIONAL OUTPUT]</w:t>
-      </w:r>
-    </w:p>
-    <w:p>
-      <w:pPr>
-        <w:pStyle w:val="ListParagraph"/>
-        <w:numPr>
-          <w:ilvl w:val="1"/>
-          <w:numId w:val="2"/>
-        </w:numPr>
-      </w:pPr>
-      <w:proofErr w:type="spellStart"/>
-      <w:proofErr w:type="gramStart"/>
-      <w:r>
-        <w:t>superBash</w:t>
-      </w:r>
-      <w:proofErr w:type="spellEnd"/>
-      <w:proofErr w:type="gramEnd"/>
-      <w:r>
-        <w:t xml:space="preserve"> allows the user to translate very basic (and very specific) c programs into a format that is usable by bash.</w:t>
-      </w:r>
-    </w:p>
-    <w:p>
-      <w:pPr>
-        <w:pStyle w:val="ListParagraph"/>
-        <w:numPr>
-          <w:ilvl w:val="1"/>
-          <w:numId w:val="2"/>
-        </w:numPr>
-      </w:pPr>
-      <w:r>
-        <w:t>Example:</w:t>
-      </w:r>
-    </w:p>
-    <w:p>
-      <w:pPr>
-        <w:pStyle w:val="ListParagraph"/>
-        <w:numPr>
-          <w:ilvl w:val="1"/>
-          <w:numId w:val="2"/>
-        </w:numPr>
-      </w:pPr>
-      <w:r>
-        <w:t xml:space="preserve">[SSSH ] </w:t>
-      </w:r>
-      <w:proofErr w:type="spellStart"/>
-      <w:r>
-        <w:t>superBash</w:t>
-      </w:r>
-      <w:proofErr w:type="spellEnd"/>
-      <w:r>
-        <w:t xml:space="preserve"> input frank</w:t>
-      </w:r>
-    </w:p>
-    <w:p>
-      <w:pPr>
-        <w:pStyle w:val="ListParagraph"/>
-        <w:numPr>
-          <w:ilvl w:val="1"/>
-          <w:numId w:val="2"/>
-        </w:numPr>
-      </w:pPr>
-      <w:r>
-        <w:rPr>
-          <w:i/>
-        </w:rPr>
-        <w:t>Reads in file input and outputs to file frank</w:t>
-      </w:r>
-    </w:p>
-    <w:p>
-      <w:pPr>
-        <w:pStyle w:val="ListParagraph"/>
-        <w:numPr>
-          <w:ilvl w:val="0"/>
-          <w:numId w:val="2"/>
-        </w:numPr>
-      </w:pPr>
-      <w:r>
-        <w:t>man()</w:t>
-      </w:r>
-    </w:p>
-    <w:p>
-      <w:pPr>
-        <w:pStyle w:val="ListParagraph"/>
-        <w:numPr>
-          <w:ilvl w:val="1"/>
-          <w:numId w:val="2"/>
-        </w:numPr>
-      </w:pPr>
-      <w:r>
-        <w:t xml:space="preserve">Usage: </w:t>
-      </w:r>
-      <w:r>
-        <w:rPr>
-          <w:i/>
-        </w:rPr>
-        <w:t>man [COMMAND]</w:t>
-      </w:r>
-    </w:p>
-    <w:p>
-      <w:pPr>
-        <w:pStyle w:val="ListParagraph"/>
-        <w:numPr>
-          <w:ilvl w:val="1"/>
-          <w:numId w:val="2"/>
-        </w:numPr>
-      </w:pPr>
-      <w:r>
-        <w:t>Used to display the man page for a given command.</w:t>
-      </w:r>
-    </w:p>
-    <w:p>
-      <w:pPr>
-        <w:pStyle w:val="ListParagraph"/>
-        <w:numPr>
-          <w:ilvl w:val="1"/>
-          <w:numId w:val="2"/>
-        </w:numPr>
-      </w:pPr>
-      <w:r>
-        <w:t>Example:</w:t>
-      </w:r>
-    </w:p>
-    <w:p>
-      <w:pPr>
-        <w:pStyle w:val="ListParagraph"/>
-        <w:numPr>
-          <w:ilvl w:val="1"/>
-          <w:numId w:val="2"/>
-        </w:numPr>
-      </w:pPr>
-      <w:r>
-        <w:t>[SSSH ] man –XOR</w:t>
-      </w:r>
-    </w:p>
-    <w:p>
-      <w:pPr>
-        <w:pStyle w:val="ListParagraph"/>
-        <w:numPr>
-          <w:ilvl w:val="1"/>
-          <w:numId w:val="2"/>
-        </w:numPr>
-      </w:pPr>
-      <w:r>
-        <w:rPr>
-          <w:i/>
-        </w:rPr>
-        <w:t>Returns the manual page for the program XOR.</w:t>
-      </w:r>
-    </w:p>
-    <w:p>
-      <w:pPr>
-        <w:pStyle w:val="ListParagraph"/>
-        <w:numPr>
-          <w:ilvl w:val="0"/>
-          <w:numId w:val="2"/>
-        </w:numPr>
-      </w:pPr>
-      <w:proofErr w:type="spellStart"/>
-      <w:r>
-        <w:t>cpusage</w:t>
-      </w:r>
-      <w:proofErr w:type="spellEnd"/>
-      <w:r>
-        <w:t>()</w:t>
-      </w:r>
-    </w:p>
-    <w:p>
-      <w:pPr>
-        <w:pStyle w:val="ListParagraph"/>
-        <w:numPr>
-          <w:ilvl w:val="1"/>
-          <w:numId w:val="2"/>
-        </w:numPr>
-      </w:pPr>
-      <w:r>
-        <w:t xml:space="preserve">Usage: </w:t>
-      </w:r>
-      <w:proofErr w:type="spellStart"/>
-      <w:r>
-        <w:rPr>
-          <w:i/>
-        </w:rPr>
-        <w:t>cpusage</w:t>
-      </w:r>
-      <w:proofErr w:type="spellEnd"/>
-    </w:p>
-    <w:p>
-      <w:pPr>
-        <w:pStyle w:val="ListParagraph"/>
-        <w:numPr>
-          <w:ilvl w:val="1"/>
-          <w:numId w:val="2"/>
-        </w:numPr>
-      </w:pPr>
-      <w:r>
-        <w:t>Used to get the average CPU Load since SSSH has started running (15 minute intervals over a 24-hour maximum period).</w:t>
-      </w:r>
-    </w:p>
-    <w:p>
-      <w:pPr>
-        <w:pStyle w:val="ListParagraph"/>
-        <w:numPr>
-          <w:ilvl w:val="0"/>
-          <w:numId w:val="2"/>
-        </w:numPr>
-      </w:pPr>
-      <w:proofErr w:type="spellStart"/>
-      <w:r>
-        <w:t>cpuAverage</w:t>
-      </w:r>
-      <w:proofErr w:type="spellEnd"/>
-      <w:r>
-        <w:t>()</w:t>
-      </w:r>
-    </w:p>
-    <w:p>
-      <w:pPr>
-        <w:pStyle w:val="ListParagraph"/>
-        <w:numPr>
-          <w:ilvl w:val="1"/>
-          <w:numId w:val="2"/>
-        </w:numPr>
-      </w:pPr>
-      <w:r>
-        <w:t>INTERNAL FUNCTION</w:t>
-      </w:r>
-    </w:p>
-    <w:p>
-      <w:pPr>
-        <w:pStyle w:val="ListParagraph"/>
-        <w:numPr>
-          <w:ilvl w:val="1"/>
-          <w:numId w:val="2"/>
-        </w:numPr>
-      </w:pPr>
-      <w:r>
-        <w:t xml:space="preserve">Usage: Used by </w:t>
-      </w:r>
-      <w:proofErr w:type="spellStart"/>
-      <w:proofErr w:type="gramStart"/>
-      <w:r>
-        <w:t>cpusage</w:t>
-      </w:r>
-      <w:proofErr w:type="spellEnd"/>
-      <w:r>
-        <w:t>(</w:t>
-      </w:r>
-      <w:proofErr w:type="gramEnd"/>
-      <w:r>
-        <w:t>) to calculate average CPU Load.</w:t>
-      </w:r>
-    </w:p>
-    <w:p>
-      <w:pPr>
-        <w:pStyle w:val="ListParagraph"/>
-        <w:numPr>
-          <w:ilvl w:val="0"/>
-          <w:numId w:val="2"/>
-        </w:numPr>
-      </w:pPr>
-      <w:proofErr w:type="spellStart"/>
-      <w:r>
-        <w:t>cpuRead</w:t>
-      </w:r>
-      <w:proofErr w:type="spellEnd"/>
-      <w:r>
-        <w:t>()</w:t>
-      </w:r>
-    </w:p>
-    <w:p>
-      <w:pPr>
-        <w:pStyle w:val="ListParagraph"/>
-        <w:numPr>
-          <w:ilvl w:val="1"/>
-          <w:numId w:val="2"/>
-        </w:numPr>
-      </w:pPr>
-      <w:r>
-        <w:t>INTERNAL FUNCTION</w:t>
-      </w:r>
-    </w:p>
-    <w:p>
-      <w:pPr>
-        <w:pStyle w:val="ListParagraph"/>
-        <w:numPr>
-          <w:ilvl w:val="1"/>
-          <w:numId w:val="2"/>
-        </w:numPr>
-      </w:pPr>
-      <w:r>
-        <w:t xml:space="preserve">Usage: Used by </w:t>
-      </w:r>
-      <w:proofErr w:type="spellStart"/>
-      <w:proofErr w:type="gramStart"/>
-      <w:r>
-        <w:t>cpusage</w:t>
-      </w:r>
-      <w:proofErr w:type="spellEnd"/>
-      <w:r>
-        <w:t>(</w:t>
-      </w:r>
-      <w:proofErr w:type="gramEnd"/>
-      <w:r>
-        <w:t>) to output average CPU Load.</w:t>
-      </w:r>
-    </w:p>
-    <w:p>
-      <w:pPr>
-        <w:pStyle w:val="ListParagraph"/>
-        <w:numPr>
-          <w:ilvl w:val="0"/>
-          <w:numId w:val="2"/>
-        </w:numPr>
-      </w:pPr>
-      <w:proofErr w:type="spellStart"/>
-      <w:r>
-        <w:t>cpuReadFloat</w:t>
-      </w:r>
-      <w:proofErr w:type="spellEnd"/>
-      <w:r>
-        <w:t>()</w:t>
-      </w:r>
-    </w:p>
-    <w:p>
-      <w:pPr>
-        <w:pStyle w:val="ListParagraph"/>
-        <w:numPr>
-          <w:ilvl w:val="1"/>
-          <w:numId w:val="2"/>
-        </w:numPr>
-      </w:pPr>
-      <w:r>
-        <w:t>INTERNAL FUNTION</w:t>
-      </w:r>
-    </w:p>
-    <w:p>
-      <w:pPr>
-        <w:pStyle w:val="ListParagraph"/>
-        <w:numPr>
-          <w:ilvl w:val="1"/>
-          <w:numId w:val="2"/>
-        </w:numPr>
-      </w:pPr>
-      <w:r>
-        <w:t xml:space="preserve">Usage: Used by </w:t>
-      </w:r>
-      <w:proofErr w:type="spellStart"/>
-      <w:proofErr w:type="gramStart"/>
-      <w:r>
-        <w:t>cpusage</w:t>
-      </w:r>
-      <w:proofErr w:type="spellEnd"/>
-      <w:r>
-        <w:t>(</w:t>
-      </w:r>
-      <w:proofErr w:type="gramEnd"/>
-      <w:r>
-        <w:t>) to output average CPU Load in a format that could be used in I/O redirection.</w:t>
-      </w:r>
-    </w:p>
-    <w:p>
-      <w:pPr>
-        <w:pStyle w:val="ListParagraph"/>
-        <w:numPr>
-          <w:ilvl w:val="0"/>
-          <w:numId w:val="2"/>
-        </w:numPr>
-      </w:pPr>
-      <w:proofErr w:type="spellStart"/>
-      <w:r>
-        <w:t>strToBinary</w:t>
-      </w:r>
-      <w:proofErr w:type="spellEnd"/>
-      <w:r>
-        <w:t>()</w:t>
-      </w:r>
-    </w:p>
-    <w:p>
-      <w:pPr>
-        <w:pStyle w:val="ListParagraph"/>
-        <w:numPr>
-          <w:ilvl w:val="1"/>
-          <w:numId w:val="2"/>
-        </w:numPr>
-      </w:pPr>
-      <w:r>
-        <w:t xml:space="preserve">Usage: </w:t>
-      </w:r>
-      <w:proofErr w:type="spellStart"/>
-      <w:r>
-        <w:rPr>
-          <w:i/>
-        </w:rPr>
-        <w:t>strToBinary</w:t>
-      </w:r>
-      <w:proofErr w:type="spellEnd"/>
-      <w:r>
-        <w:rPr>
-          <w:i/>
-        </w:rPr>
-        <w:t xml:space="preserve"> [STRING]</w:t>
-      </w:r>
-      <w:r>
-        <w:t xml:space="preserve"> </w:t>
-      </w:r>
-    </w:p>
-    <w:p>
-      <w:pPr>
-        <w:pStyle w:val="ListParagraph"/>
-        <w:numPr>
-          <w:ilvl w:val="1"/>
-          <w:numId w:val="2"/>
-        </w:numPr>
-      </w:pPr>
-      <w:r>
-        <w:t>Returns a binary string for each character of STRING</w:t>
-      </w:r>
-    </w:p>
-    <w:p>
-      <w:pPr>
-        <w:pStyle w:val="ListParagraph"/>
-        <w:numPr>
-          <w:ilvl w:val="1"/>
-          <w:numId w:val="2"/>
-        </w:numPr>
-      </w:pPr>
-      <w:r>
-        <w:t>Example:</w:t>
-      </w:r>
-    </w:p>
-    <w:p>
-      <w:pPr>
-        <w:pStyle w:val="ListParagraph"/>
-        <w:numPr>
-          <w:ilvl w:val="0"/>
-          <w:numId w:val="2"/>
-        </w:numPr>
-      </w:pPr>
-      <w:proofErr w:type="spellStart"/>
-      <w:r>
-        <w:lastRenderedPageBreak/>
-        <w:t>charToBinary</w:t>
-      </w:r>
-      <w:proofErr w:type="spellEnd"/>
-      <w:r>
-        <w:t>()</w:t>
-      </w:r>
-    </w:p>
-    <w:p>
-      <w:pPr>
-        <w:pStyle w:val="ListParagraph"/>
-        <w:numPr>
-          <w:ilvl w:val="1"/>
-          <w:numId w:val="2"/>
-        </w:numPr>
-      </w:pPr>
-      <w:r>
-        <w:t>INTERNAL FUNCTION</w:t>
-      </w:r>
-    </w:p>
-    <w:p>
-      <w:pPr>
-        <w:pStyle w:val="ListParagraph"/>
-        <w:numPr>
-          <w:ilvl w:val="1"/>
-          <w:numId w:val="2"/>
-        </w:numPr>
-      </w:pPr>
-      <w:r>
-        <w:t xml:space="preserve">Usage: Used by </w:t>
-      </w:r>
-      <w:proofErr w:type="spellStart"/>
-      <w:r>
-        <w:t>strToBinary</w:t>
-      </w:r>
-      <w:proofErr w:type="spellEnd"/>
-      <w:r>
-        <w:t>() to calculate binary value of each character</w:t>
-      </w:r>
-    </w:p>
-    <w:p>
-      <w:pPr>
-        <w:pStyle w:val="ListParagraph"/>
-        <w:numPr>
-          <w:ilvl w:val="0"/>
-          <w:numId w:val="2"/>
-        </w:numPr>
-      </w:pPr>
-      <w:proofErr w:type="spellStart"/>
-      <w:r>
-        <w:t>xorBinary</w:t>
-      </w:r>
-      <w:proofErr w:type="spellEnd"/>
-      <w:r>
-        <w:t>()</w:t>
-      </w:r>
-    </w:p>
-    <w:p>
-      <w:pPr>
-        <w:pStyle w:val="ListParagraph"/>
-        <w:numPr>
-          <w:ilvl w:val="1"/>
-          <w:numId w:val="2"/>
-        </w:numPr>
-      </w:pPr>
-      <w:r>
-        <w:t xml:space="preserve">Usage: </w:t>
-      </w:r>
-      <w:proofErr w:type="spellStart"/>
-      <w:r>
-        <w:rPr>
-          <w:i/>
-        </w:rPr>
-        <w:t>xor</w:t>
-      </w:r>
-      <w:proofErr w:type="spellEnd"/>
-      <w:r>
-        <w:rPr>
-          <w:i/>
-        </w:rPr>
-        <w:t xml:space="preserve"> [STRING 1]…[STRING 2]…[STRING 1 LENGTH]…[STRING 2 LENGTH]</w:t>
-      </w:r>
-    </w:p>
-    <w:p>
-      <w:pPr>
-        <w:pStyle w:val="ListParagraph"/>
-        <w:numPr>
-          <w:ilvl w:val="1"/>
-          <w:numId w:val="2"/>
-        </w:numPr>
-      </w:pPr>
-      <w:r>
-        <w:t>XORs two strings character by character.</w:t>
-      </w:r>
-    </w:p>
-    <w:p>
-      <w:pPr>
-        <w:pStyle w:val="ListParagraph"/>
-        <w:numPr>
-          <w:ilvl w:val="1"/>
-          <w:numId w:val="2"/>
-        </w:numPr>
-      </w:pPr>
-      <w:r>
-        <w:t>Returns a binary string with a length based on the shorter of the two strings.</w:t>
-      </w:r>
-    </w:p>
-    <w:p>
-      <w:pPr>
-        <w:pStyle w:val="ListParagraph"/>
-        <w:numPr>
-          <w:ilvl w:val="1"/>
-          <w:numId w:val="2"/>
-        </w:numPr>
-      </w:pPr>
-      <w:r>
-        <w:t>Example:</w:t>
-      </w:r>
-    </w:p>
-    <w:p>
-      <w:pPr>
-        <w:pStyle w:val="ListParagraph"/>
-        <w:numPr>
-          <w:ilvl w:val="1"/>
-          <w:numId w:val="2"/>
-        </w:numPr>
-      </w:pPr>
-      <w:r>
-        <w:t xml:space="preserve">[SSSH ] XOR frank </w:t>
-      </w:r>
-      <w:proofErr w:type="spellStart"/>
-      <w:r>
-        <w:t>franz</w:t>
-      </w:r>
-      <w:proofErr w:type="spellEnd"/>
-    </w:p>
-    <w:p>
-      <w:pPr>
-        <w:pStyle w:val="ListParagraph"/>
-        <w:numPr>
-          <w:ilvl w:val="1"/>
-          <w:numId w:val="2"/>
-        </w:numPr>
-      </w:pPr>
-      <w:r>
-        <w:rPr>
-          <w:i/>
-        </w:rPr>
-        <w:t>Returns 0 0 0 0 1</w:t>
-      </w:r>
-    </w:p>
-    <w:p>
-      <w:pPr>
-        <w:pStyle w:val="ListParagraph"/>
-        <w:numPr>
-          <w:ilvl w:val="0"/>
-          <w:numId w:val="2"/>
-        </w:numPr>
-      </w:pPr>
-      <w:r>
-        <w:t>Quit()</w:t>
-      </w:r>
-    </w:p>
-    <w:p>
-      <w:pPr>
-        <w:pStyle w:val="ListParagraph"/>
-        <w:numPr>
-          <w:ilvl w:val="1"/>
-          <w:numId w:val="2"/>
-        </w:numPr>
-      </w:pPr>
-      <w:r>
-        <w:t xml:space="preserve">Usage: </w:t>
-      </w:r>
-      <w:r>
-        <w:rPr>
-          <w:i/>
-        </w:rPr>
-        <w:t>quit</w:t>
-      </w:r>
-    </w:p>
-    <w:p>
-      <w:pPr>
-        <w:pStyle w:val="ListParagraph"/>
-        <w:numPr>
-          <w:ilvl w:val="1"/>
-          <w:numId w:val="2"/>
-        </w:numPr>
-      </w:pPr>
-      <w:r>
-        <w:t>Properly exits the shell (and frees all memory) without the use of a CTRL-D key sequence.</w:t>
-      </w:r>
-    </w:p>
-    <w:p>
-      <w:pPr>
-        <w:pStyle w:val="ListParagraph"/>
-        <w:numPr>
-          <w:ilvl w:val="0"/>
-          <w:numId w:val="2"/>
-        </w:numPr>
-      </w:pPr>
-      <w:proofErr w:type="spellStart"/>
-      <w:r>
-        <w:t>printBinary</w:t>
-      </w:r>
-      <w:proofErr w:type="spellEnd"/>
-      <w:r>
-        <w:t>()</w:t>
-      </w:r>
-    </w:p>
-    <w:p>
-      <w:pPr>
-        <w:pStyle w:val="ListParagraph"/>
-        <w:numPr>
-          <w:ilvl w:val="1"/>
-          <w:numId w:val="2"/>
-        </w:numPr>
-      </w:pPr>
-      <w:r>
-        <w:t>INTERNAL FUNCTION</w:t>
-      </w:r>
-    </w:p>
-    <w:p>
-      <w:pPr>
-        <w:pStyle w:val="ListParagraph"/>
-        <w:numPr>
-          <w:ilvl w:val="1"/>
-          <w:numId w:val="2"/>
-        </w:numPr>
-      </w:pPr>
-      <w:r>
-        <w:t xml:space="preserve">Usage: Used by </w:t>
-      </w:r>
-      <w:proofErr w:type="spellStart"/>
-      <w:r>
-        <w:t>strToBinary</w:t>
-      </w:r>
-      <w:proofErr w:type="spellEnd"/>
-      <w:r>
-        <w:t>() to output binary value of a string</w:t>
-      </w:r>
-    </w:p>
     <w:p/>
     <w:p>
-      <w:pPr>
-        <w:pStyle w:val="Heading4"/>
-        <w:rPr>
-          <w:rStyle w:val="SubtleEmphasis"/>
-          <w:i/>
-          <w:iCs/>
-          <w:color w:val="2E74B5" w:themeColor="accent1" w:themeShade="BF"/>
-        </w:rPr>
-      </w:pPr>
-      <w:r>
-        <w:rPr>
-          <w:rStyle w:val="SubtleEmphasis"/>
-          <w:i/>
-          <w:iCs/>
-          <w:color w:val="2E74B5" w:themeColor="accent1" w:themeShade="BF"/>
-        </w:rPr>
-        <w:br w:type="page"/>
-      </w:r>
-    </w:p>
-    <w:p>
-      <w:pPr>
-        <w:pStyle w:val="Heading4"/>
-        <w:rPr>
-          <w:rStyle w:val="SubtleEmphasis"/>
-          <w:i/>
-          <w:iCs/>
-          <w:color w:val="2E74B5" w:themeColor="accent1" w:themeShade="BF"/>
-        </w:rPr>
-      </w:pPr>
-      <w:r>
-        <w:rPr>
-          <w:rStyle w:val="SubtleEmphasis"/>
-          <w:i/>
-          <w:iCs/>
-          <w:color w:val="2E74B5" w:themeColor="accent1" w:themeShade="BF"/>
-        </w:rPr>
-        <w:lastRenderedPageBreak/>
-        <w:t>Implemented Features</w:t>
-      </w:r>
-    </w:p>
-    <w:p>
-      <w:pPr>
-        <w:pStyle w:val="ListParagraph"/>
-        <w:numPr>
-          <w:ilvl w:val="0"/>
-          <w:numId w:val="1"/>
-        </w:numPr>
-      </w:pPr>
-      <w:r>
-        <w:t>Piping</w:t>
-      </w:r>
-    </w:p>
-    <w:p>
-      <w:pPr>
-        <w:pStyle w:val="ListParagraph"/>
-        <w:numPr>
-          <w:ilvl w:val="1"/>
-          <w:numId w:val="1"/>
-        </w:numPr>
-      </w:pPr>
-      <w:r>
-        <w:t>To pipe output from one command to another, input a pipe between the two.</w:t>
-      </w:r>
-    </w:p>
-    <w:p>
-      <w:pPr>
-        <w:pStyle w:val="ListParagraph"/>
-        <w:numPr>
-          <w:ilvl w:val="1"/>
-          <w:numId w:val="1"/>
-        </w:numPr>
-      </w:pPr>
-      <w:r>
-        <w:t xml:space="preserve">Example: </w:t>
-      </w:r>
-      <w:proofErr w:type="spellStart"/>
-      <w:r>
-        <w:t>ls</w:t>
-      </w:r>
-      <w:proofErr w:type="spellEnd"/>
-      <w:r>
-        <w:t xml:space="preserve"> | </w:t>
-      </w:r>
-      <w:proofErr w:type="spellStart"/>
-      <w:r>
-        <w:t>wc</w:t>
-      </w:r>
-      <w:proofErr w:type="spellEnd"/>
-    </w:p>
-    <w:p>
-      <w:pPr>
-        <w:pStyle w:val="ListParagraph"/>
-        <w:numPr>
-          <w:ilvl w:val="1"/>
-          <w:numId w:val="1"/>
-        </w:numPr>
-      </w:pPr>
-      <w:r>
-        <w:t>SSSH supports the piping of two commands.</w:t>
-      </w:r>
-    </w:p>
-    <w:p>
-      <w:pPr>
-        <w:pStyle w:val="ListParagraph"/>
-        <w:numPr>
-          <w:ilvl w:val="1"/>
-          <w:numId w:val="1"/>
-        </w:numPr>
-      </w:pPr>
-      <w:r>
-        <w:t>As the only commands that would really use this function are Linux commands, piping using our functions is currently disabled.</w:t>
-      </w:r>
-      <w:r>
-        <w:t xml:space="preserve"> Any attempt to do so will result in effectively “chaining” commands by running one right after another.</w:t>
-      </w:r>
-    </w:p>
-    <w:p>
-      <w:pPr>
-        <w:pStyle w:val="ListParagraph"/>
-        <w:numPr>
-          <w:ilvl w:val="2"/>
-          <w:numId w:val="1"/>
-        </w:numPr>
-      </w:pPr>
-      <w:r>
-        <w:t xml:space="preserve">This is done because none of our functions (man, </w:t>
-      </w:r>
-      <w:proofErr w:type="spellStart"/>
-      <w:r>
-        <w:t>cpusage</w:t>
-      </w:r>
-      <w:proofErr w:type="spellEnd"/>
-      <w:r>
-        <w:t>, etc.) have any need for the output of our other functions.</w:t>
-      </w:r>
-    </w:p>
-    <w:p>
-      <w:pPr>
-        <w:pStyle w:val="ListParagraph"/>
-        <w:numPr>
-          <w:ilvl w:val="0"/>
-          <w:numId w:val="1"/>
-        </w:numPr>
-      </w:pPr>
-      <w:r>
-        <w:t>Background Processes</w:t>
-      </w:r>
-    </w:p>
-    <w:p>
-      <w:pPr>
-        <w:pStyle w:val="ListParagraph"/>
-        <w:numPr>
-          <w:ilvl w:val="1"/>
-          <w:numId w:val="1"/>
-        </w:numPr>
-      </w:pPr>
-      <w:r>
-        <w:t>To run a process in the background, input an &amp; as the last character in the command line</w:t>
-      </w:r>
-    </w:p>
-    <w:p>
-      <w:pPr>
-        <w:pStyle w:val="ListParagraph"/>
-        <w:numPr>
-          <w:ilvl w:val="1"/>
-          <w:numId w:val="1"/>
-        </w:numPr>
-      </w:pPr>
-      <w:r>
-        <w:t xml:space="preserve">Example: </w:t>
-      </w:r>
-      <w:proofErr w:type="spellStart"/>
-      <w:r>
-        <w:t>ls</w:t>
-      </w:r>
-      <w:proofErr w:type="spellEnd"/>
-      <w:r>
-        <w:t xml:space="preserve"> &amp;</w:t>
-      </w:r>
-    </w:p>
-    <w:p>
-      <w:pPr>
-        <w:pStyle w:val="ListParagraph"/>
-        <w:numPr>
-          <w:ilvl w:val="0"/>
-          <w:numId w:val="1"/>
-        </w:numPr>
-      </w:pPr>
-      <w:r>
-        <w:t>I/O Redirection</w:t>
-      </w:r>
-    </w:p>
-    <w:p>
-      <w:pPr>
-        <w:pStyle w:val="ListParagraph"/>
-        <w:numPr>
-          <w:ilvl w:val="1"/>
-          <w:numId w:val="1"/>
-        </w:numPr>
-      </w:pPr>
-      <w:r>
-        <w:t>To redirect input to a function, use &lt; (Example “man &lt; input”).</w:t>
-      </w:r>
-    </w:p>
-    <w:p>
-      <w:pPr>
-        <w:pStyle w:val="ListParagraph"/>
-        <w:numPr>
-          <w:ilvl w:val="2"/>
-          <w:numId w:val="1"/>
-        </w:numPr>
-      </w:pPr>
-      <w:r>
-        <w:t>This is only implemented for functions that would make sense.</w:t>
-      </w:r>
-    </w:p>
-    <w:p>
-      <w:pPr>
-        <w:pStyle w:val="ListParagraph"/>
-        <w:numPr>
-          <w:ilvl w:val="1"/>
-          <w:numId w:val="1"/>
-        </w:numPr>
-      </w:pPr>
-      <w:r>
-        <w:t>To redirect output from a function, use &gt; (Example “man –man &gt; output”).</w:t>
-      </w:r>
-    </w:p>
-    <w:p>
-      <w:pPr>
-        <w:pStyle w:val="ListParagraph"/>
-        <w:numPr>
-          <w:ilvl w:val="1"/>
-          <w:numId w:val="1"/>
-        </w:numPr>
-      </w:pPr>
-      <w:r>
-        <w:t>These commands can be chained together (Example “man &lt; input &gt; output”).</w:t>
+      <w:r>
+        <w:rPr>
+          <w:noProof/>
+        </w:rPr>
+        <w:drawing>
+          <wp:inline distT="0" distB="0" distL="0" distR="0">
+            <wp:extent cx="5486180" cy="3648075"/>
+            <wp:effectExtent l="0" t="0" r="635" b="0"/>
+            <wp:docPr id="1" name="Picture 1"/>
+            <wp:cNvGraphicFramePr>
+              <a:graphicFrameLocks xmlns:a="http://schemas.openxmlformats.org/drawingml/2006/main" noChangeAspect="1"/>
+            </wp:cNvGraphicFramePr>
+            <a:graphic xmlns:a="http://schemas.openxmlformats.org/drawingml/2006/main">
+              <a:graphicData uri="http://schemas.openxmlformats.org/drawingml/2006/picture">
+                <pic:pic xmlns:pic="http://schemas.openxmlformats.org/drawingml/2006/picture">
+                  <pic:nvPicPr>
+                    <pic:cNvPr id="1" name="DSC_0321.JPG"/>
+                    <pic:cNvPicPr/>
+                  </pic:nvPicPr>
+                  <pic:blipFill>
+                    <a:blip r:embed="rId8" cstate="print">
+                      <a:extLst>
+                        <a:ext uri="{28A0092B-C50C-407E-A947-70E740481C1C}">
+                          <a14:useLocalDpi xmlns:a14="http://schemas.microsoft.com/office/drawing/2010/main" val="0"/>
+                        </a:ext>
+                      </a:extLst>
+                    </a:blip>
+                    <a:stretch>
+                      <a:fillRect/>
+                    </a:stretch>
+                  </pic:blipFill>
+                  <pic:spPr>
+                    <a:xfrm>
+                      <a:off x="0" y="0"/>
+                      <a:ext cx="5490110" cy="3650688"/>
+                    </a:xfrm>
+                    <a:prstGeom prst="rect">
+                      <a:avLst/>
+                    </a:prstGeom>
+                  </pic:spPr>
+                </pic:pic>
+              </a:graphicData>
+            </a:graphic>
+          </wp:inline>
+        </w:drawing>
       </w:r>
     </w:p>
     <w:sectPr>
-      <w:headerReference w:type="default" r:id="rId8"/>
+      <w:headerReference w:type="default" r:id="rId9"/>
       <w:pgSz w:w="12240" w:h="15840"/>
       <w:pgMar w:top="1440" w:right="1440" w:bottom="1440" w:left="1440" w:header="720" w:footer="720" w:gutter="0"/>
       <w:cols w:space="720"/>

--- a/YourShell/Super.docx
+++ b/YourShell/Super.docx
@@ -202,182 +202,6 @@
     </w:p>
     <w:p>
       <w:pPr>
-        <w:ind w:firstLine="720"/>
-      </w:pPr>
-    </w:p>
-    <w:p>
-      <w:pPr>
-        <w:ind w:firstLine="720"/>
-      </w:pPr>
-    </w:p>
-    <w:p>
-      <w:pPr>
-        <w:ind w:firstLine="720"/>
-      </w:pPr>
-    </w:p>
-    <w:p>
-      <w:pPr>
-        <w:ind w:firstLine="720"/>
-      </w:pPr>
-    </w:p>
-    <w:p>
-      <w:pPr>
-        <w:ind w:firstLine="720"/>
-      </w:pPr>
-    </w:p>
-    <w:p>
-      <w:pPr>
-        <w:ind w:firstLine="720"/>
-      </w:pPr>
-    </w:p>
-    <w:p>
-      <w:pPr>
-        <w:ind w:firstLine="720"/>
-      </w:pPr>
-    </w:p>
-    <w:p>
-      <w:pPr>
-        <w:ind w:firstLine="720"/>
-      </w:pPr>
-    </w:p>
-    <w:p>
-      <w:pPr>
-        <w:ind w:firstLine="720"/>
-      </w:pPr>
-    </w:p>
-    <w:p>
-      <w:pPr>
-        <w:ind w:firstLine="720"/>
-      </w:pPr>
-    </w:p>
-    <w:p>
-      <w:pPr>
-        <w:ind w:firstLine="720"/>
-      </w:pPr>
-    </w:p>
-    <w:p>
-      <w:pPr>
-        <w:ind w:firstLine="720"/>
-      </w:pPr>
-    </w:p>
-    <w:p>
-      <w:pPr>
-        <w:ind w:firstLine="720"/>
-      </w:pPr>
-    </w:p>
-    <w:p>
-      <w:pPr>
-        <w:ind w:firstLine="720"/>
-      </w:pPr>
-    </w:p>
-    <w:p>
-      <w:pPr>
-        <w:ind w:firstLine="720"/>
-      </w:pPr>
-    </w:p>
-    <w:p>
-      <w:pPr>
-        <w:ind w:firstLine="720"/>
-      </w:pPr>
-    </w:p>
-    <w:p>
-      <w:pPr>
-        <w:ind w:firstLine="720"/>
-      </w:pPr>
-    </w:p>
-    <w:p>
-      <w:pPr>
-        <w:ind w:firstLine="720"/>
-      </w:pPr>
-    </w:p>
-    <w:p>
-      <w:pPr>
-        <w:ind w:firstLine="720"/>
-      </w:pPr>
-    </w:p>
-    <w:p>
-      <w:pPr>
-        <w:ind w:firstLine="720"/>
-      </w:pPr>
-    </w:p>
-    <w:p>
-      <w:pPr>
-        <w:ind w:firstLine="720"/>
-      </w:pPr>
-    </w:p>
-    <w:p>
-      <w:pPr>
-        <w:ind w:firstLine="720"/>
-      </w:pPr>
-    </w:p>
-    <w:p>
-      <w:pPr>
-        <w:ind w:firstLine="720"/>
-      </w:pPr>
-    </w:p>
-    <w:p>
-      <w:pPr>
-        <w:ind w:firstLine="720"/>
-      </w:pPr>
-    </w:p>
-    <w:p>
-      <w:pPr>
-        <w:ind w:firstLine="720"/>
-      </w:pPr>
-    </w:p>
-    <w:p>
-      <w:pPr>
-        <w:ind w:firstLine="720"/>
-      </w:pPr>
-    </w:p>
-    <w:p>
-      <w:pPr>
-        <w:ind w:firstLine="720"/>
-      </w:pPr>
-    </w:p>
-    <w:p>
-      <w:pPr>
-        <w:ind w:firstLine="720"/>
-      </w:pPr>
-    </w:p>
-    <w:p>
-      <w:pPr>
-        <w:ind w:firstLine="720"/>
-      </w:pPr>
-    </w:p>
-    <w:p>
-      <w:pPr>
-        <w:ind w:firstLine="720"/>
-      </w:pPr>
-    </w:p>
-    <w:p>
-      <w:pPr>
-        <w:ind w:firstLine="720"/>
-      </w:pPr>
-    </w:p>
-    <w:p>
-      <w:pPr>
-        <w:ind w:firstLine="720"/>
-      </w:pPr>
-    </w:p>
-    <w:p>
-      <w:pPr>
-        <w:ind w:firstLine="720"/>
-      </w:pPr>
-    </w:p>
-    <w:p>
-      <w:pPr>
-        <w:ind w:firstLine="720"/>
-      </w:pPr>
-    </w:p>
-    <w:p>
-      <w:pPr>
-        <w:ind w:firstLine="720"/>
-      </w:pPr>
-    </w:p>
-    <w:p>
-      <w:pPr>
-        <w:ind w:firstLine="720"/>
         <w:rPr>
           <w:i/>
           <w:sz w:val="16"/>
@@ -413,6 +237,60 @@
     </w:p>
     <w:p>
       <w:pPr>
+        <w:rPr>
+          <w:i/>
+          <w:sz w:val="16"/>
+          <w:szCs w:val="16"/>
+        </w:rPr>
+      </w:pPr>
+    </w:p>
+    <w:p>
+      <w:pPr>
+        <w:rPr>
+          <w:i/>
+          <w:sz w:val="16"/>
+          <w:szCs w:val="16"/>
+        </w:rPr>
+      </w:pPr>
+    </w:p>
+    <w:p>
+      <w:pPr>
+        <w:rPr>
+          <w:i/>
+          <w:sz w:val="16"/>
+          <w:szCs w:val="16"/>
+        </w:rPr>
+      </w:pPr>
+      <w:r>
+        <w:rPr>
+          <w:rStyle w:val="SubtleEmphasis"/>
+          <w:color w:val="2E74B5" w:themeColor="accent1" w:themeShade="BF"/>
+        </w:rPr>
+        <w:t>Usage</w:t>
+      </w:r>
+    </w:p>
+    <w:p>
+      <w:r>
+        <w:t xml:space="preserve">SSSH is a replacement shell for Unix-based operating systems. </w:t>
+      </w:r>
+    </w:p>
+    <w:p/>
+    <w:p>
+      <w:r>
+        <w:t xml:space="preserve">In your standard shell, by </w:t>
+      </w:r>
+      <w:proofErr w:type="gramStart"/>
+      <w:r>
+        <w:t>calling ./</w:t>
+      </w:r>
+      <w:proofErr w:type="gramEnd"/>
+      <w:r>
+        <w:t>execute, SSSH will compile and then run.</w:t>
+      </w:r>
+    </w:p>
+    <w:p/>
+    <w:p>
+      <w:pPr>
         <w:pStyle w:val="Heading4"/>
         <w:rPr>
           <w:rStyle w:val="SubtleEmphasis"/>
@@ -443,76 +321,986 @@
           <w:color w:val="2E74B5" w:themeColor="accent1" w:themeShade="BF"/>
         </w:rPr>
         <w:lastRenderedPageBreak/>
-        <w:t>Usage</w:t>
-      </w:r>
-    </w:p>
-    <w:p>
-      <w:r>
-        <w:t xml:space="preserve">SSSH is a replacement shell for Unix-based operating systems. </w:t>
-      </w:r>
-    </w:p>
-    <w:p/>
-    <w:p>
-      <w:r>
-        <w:t xml:space="preserve">In your standard shell, compile SSSH in </w:t>
-      </w:r>
-      <w:proofErr w:type="spellStart"/>
-      <w:r>
-        <w:t>gcc</w:t>
-      </w:r>
-      <w:proofErr w:type="spellEnd"/>
-      <w:r>
-        <w:t xml:space="preserve"> by typing </w:t>
-      </w:r>
-      <w:proofErr w:type="spellStart"/>
-      <w:r>
-        <w:t>gcc</w:t>
-      </w:r>
-      <w:proofErr w:type="spellEnd"/>
-      <w:r>
-        <w:t xml:space="preserve"> *.c in the SSSH temp directory.</w:t>
-      </w:r>
-      <w:r>
-        <w:t xml:space="preserve"> To run the shell at that point type in the name of the program (if you gave it a specific name) or </w:t>
-      </w:r>
-      <w:proofErr w:type="gramStart"/>
-      <w:r>
-        <w:t>type ./</w:t>
-      </w:r>
-      <w:proofErr w:type="spellStart"/>
-      <w:proofErr w:type="gramEnd"/>
-      <w:r>
-        <w:t>a.out</w:t>
-      </w:r>
-      <w:proofErr w:type="spellEnd"/>
-      <w:r>
-        <w:t xml:space="preserve"> (by default).</w:t>
-      </w:r>
-    </w:p>
-    <w:p/>
-    <w:p>
-      <w:pPr>
-        <w:pStyle w:val="Heading4"/>
+        <w:t>Implemented</w:t>
+      </w:r>
+      <w:r>
+        <w:t xml:space="preserve"> </w:t>
+      </w:r>
+      <w:r>
         <w:rPr>
           <w:rStyle w:val="SubtleEmphasis"/>
           <w:i/>
           <w:iCs/>
           <w:color w:val="2E74B5" w:themeColor="accent1" w:themeShade="BF"/>
         </w:rPr>
-      </w:pPr>
-      <w:r>
+        <w:t>Commands</w:t>
+      </w:r>
+    </w:p>
+    <w:p>
+      <w:pPr>
+        <w:pStyle w:val="ListParagraph"/>
+        <w:numPr>
+          <w:ilvl w:val="0"/>
+          <w:numId w:val="2"/>
+        </w:numPr>
+      </w:pPr>
+      <w:r>
+        <w:t>echo()</w:t>
+      </w:r>
+    </w:p>
+    <w:p>
+      <w:pPr>
+        <w:pStyle w:val="ListParagraph"/>
+        <w:numPr>
+          <w:ilvl w:val="1"/>
+          <w:numId w:val="2"/>
+        </w:numPr>
+        <w:rPr>
+          <w:i/>
+        </w:rPr>
+      </w:pPr>
+      <w:r>
+        <w:t xml:space="preserve">Usage: </w:t>
+      </w:r>
+      <w:r>
+        <w:rPr>
+          <w:i/>
+        </w:rPr>
+        <w:t>echo [</w:t>
+      </w:r>
+      <w:r>
+        <w:rPr>
+          <w:i/>
+        </w:rPr>
+        <w:t>STRING(S)] … [$VAR]</w:t>
+      </w:r>
+    </w:p>
+    <w:p>
+      <w:pPr>
+        <w:pStyle w:val="ListParagraph"/>
+        <w:numPr>
+          <w:ilvl w:val="1"/>
+          <w:numId w:val="2"/>
+        </w:numPr>
+      </w:pPr>
+      <w:r>
+        <w:t xml:space="preserve">Echo </w:t>
+      </w:r>
+      <w:proofErr w:type="spellStart"/>
+      <w:r>
+        <w:t>echos</w:t>
+      </w:r>
+      <w:proofErr w:type="spellEnd"/>
+      <w:r>
+        <w:t xml:space="preserve"> the STRING(s) to standard output.</w:t>
+      </w:r>
+    </w:p>
+    <w:p>
+      <w:pPr>
+        <w:pStyle w:val="ListParagraph"/>
+        <w:numPr>
+          <w:ilvl w:val="1"/>
+          <w:numId w:val="2"/>
+        </w:numPr>
+      </w:pPr>
+      <w:r>
+        <w:t>Echo also supports the use of variables</w:t>
+      </w:r>
+    </w:p>
+    <w:p>
+      <w:pPr>
+        <w:pStyle w:val="ListParagraph"/>
+        <w:numPr>
+          <w:ilvl w:val="1"/>
+          <w:numId w:val="2"/>
+        </w:numPr>
+      </w:pPr>
+      <w:r>
+        <w:t>Example:</w:t>
+      </w:r>
+    </w:p>
+    <w:p>
+      <w:pPr>
+        <w:pStyle w:val="ListParagraph"/>
+        <w:numPr>
+          <w:ilvl w:val="1"/>
+          <w:numId w:val="2"/>
+        </w:numPr>
+      </w:pPr>
+      <w:r>
+        <w:t>[SSSH ] variable = 4</w:t>
+      </w:r>
+    </w:p>
+    <w:p>
+      <w:pPr>
+        <w:pStyle w:val="ListParagraph"/>
+        <w:numPr>
+          <w:ilvl w:val="1"/>
+          <w:numId w:val="2"/>
+        </w:numPr>
+      </w:pPr>
+      <w:r>
+        <w:t>[SSSH ] echo variable equals $variable</w:t>
+      </w:r>
+    </w:p>
+    <w:p>
+      <w:pPr>
+        <w:pStyle w:val="ListParagraph"/>
+        <w:numPr>
+          <w:ilvl w:val="1"/>
+          <w:numId w:val="2"/>
+        </w:numPr>
+      </w:pPr>
+      <w:r>
+        <w:rPr>
+          <w:i/>
+        </w:rPr>
+        <w:t>Variable equals 4</w:t>
+      </w:r>
+    </w:p>
+    <w:p>
+      <w:pPr>
+        <w:pStyle w:val="ListParagraph"/>
+        <w:numPr>
+          <w:ilvl w:val="0"/>
+          <w:numId w:val="2"/>
+        </w:numPr>
+      </w:pPr>
+      <w:r>
+        <w:t>cd()</w:t>
+      </w:r>
+    </w:p>
+    <w:p>
+      <w:pPr>
+        <w:pStyle w:val="ListParagraph"/>
+        <w:numPr>
+          <w:ilvl w:val="1"/>
+          <w:numId w:val="2"/>
+        </w:numPr>
+      </w:pPr>
+      <w:r>
+        <w:t xml:space="preserve">Usage: </w:t>
+      </w:r>
+      <w:r>
+        <w:rPr>
+          <w:i/>
+        </w:rPr>
+        <w:t xml:space="preserve">cd </w:t>
+      </w:r>
+      <w:r>
+        <w:rPr>
+          <w:i/>
+        </w:rPr>
+        <w:t>[</w:t>
+      </w:r>
+      <w:r>
+        <w:rPr>
+          <w:i/>
+        </w:rPr>
+        <w:t>DIRECTORY]</w:t>
+      </w:r>
+    </w:p>
+    <w:p>
+      <w:pPr>
+        <w:pStyle w:val="ListParagraph"/>
+        <w:numPr>
+          <w:ilvl w:val="1"/>
+          <w:numId w:val="2"/>
+        </w:numPr>
+      </w:pPr>
+      <w:r>
+        <w:t>Cd changes the current working directory.</w:t>
+      </w:r>
+      <w:bookmarkStart w:id="0" w:name="_GoBack"/>
+      <w:bookmarkEnd w:id="0"/>
+    </w:p>
+    <w:p>
+      <w:pPr>
+        <w:pStyle w:val="ListParagraph"/>
+        <w:numPr>
+          <w:ilvl w:val="0"/>
+          <w:numId w:val="2"/>
+        </w:numPr>
+      </w:pPr>
+      <w:r>
+        <w:t>Clear</w:t>
+      </w:r>
+    </w:p>
+    <w:p>
+      <w:pPr>
+        <w:pStyle w:val="ListParagraph"/>
+        <w:numPr>
+          <w:ilvl w:val="1"/>
+          <w:numId w:val="2"/>
+        </w:numPr>
+      </w:pPr>
+      <w:r>
+        <w:t xml:space="preserve">Usage: </w:t>
+      </w:r>
+      <w:r>
+        <w:rPr>
+          <w:i/>
+        </w:rPr>
+        <w:t>clear</w:t>
+      </w:r>
+    </w:p>
+    <w:p>
+      <w:pPr>
+        <w:pStyle w:val="ListParagraph"/>
+        <w:numPr>
+          <w:ilvl w:val="1"/>
+          <w:numId w:val="2"/>
+        </w:numPr>
+      </w:pPr>
+      <w:r>
+        <w:t>Properly clears the screen by outputting a sequence of escape codes.</w:t>
+      </w:r>
+    </w:p>
+    <w:p>
+      <w:pPr>
+        <w:pStyle w:val="ListParagraph"/>
+        <w:numPr>
+          <w:ilvl w:val="1"/>
+          <w:numId w:val="2"/>
+        </w:numPr>
+      </w:pPr>
+      <w:r>
+        <w:t>The standard Linux version would cause issues with certain functions.</w:t>
+      </w:r>
+    </w:p>
+    <w:p>
+      <w:pPr>
+        <w:pStyle w:val="ListParagraph"/>
+        <w:numPr>
+          <w:ilvl w:val="0"/>
+          <w:numId w:val="2"/>
+        </w:numPr>
+      </w:pPr>
+      <w:proofErr w:type="spellStart"/>
+      <w:r>
+        <w:t>SuperBash</w:t>
+      </w:r>
+      <w:proofErr w:type="spellEnd"/>
+      <w:r>
+        <w:t>()</w:t>
+      </w:r>
+    </w:p>
+    <w:p>
+      <w:pPr>
+        <w:pStyle w:val="ListParagraph"/>
+        <w:numPr>
+          <w:ilvl w:val="1"/>
+          <w:numId w:val="2"/>
+        </w:numPr>
+      </w:pPr>
+      <w:r>
+        <w:t xml:space="preserve">Usage: </w:t>
+      </w:r>
+      <w:proofErr w:type="spellStart"/>
+      <w:r>
+        <w:rPr>
+          <w:i/>
+        </w:rPr>
+        <w:t>superBash</w:t>
+      </w:r>
+      <w:proofErr w:type="spellEnd"/>
+      <w:r>
+        <w:rPr>
+          <w:i/>
+        </w:rPr>
+        <w:t>[INPUT] … [OPTIONAL OUTPUT]</w:t>
+      </w:r>
+    </w:p>
+    <w:p>
+      <w:pPr>
+        <w:pStyle w:val="ListParagraph"/>
+        <w:numPr>
+          <w:ilvl w:val="1"/>
+          <w:numId w:val="2"/>
+        </w:numPr>
+      </w:pPr>
+      <w:proofErr w:type="spellStart"/>
+      <w:proofErr w:type="gramStart"/>
+      <w:r>
+        <w:t>superBash</w:t>
+      </w:r>
+      <w:proofErr w:type="spellEnd"/>
+      <w:proofErr w:type="gramEnd"/>
+      <w:r>
+        <w:t xml:space="preserve"> allows the user to translate very basic (and very specific) c programs into a format that is usable by bash.</w:t>
+      </w:r>
+    </w:p>
+    <w:p>
+      <w:pPr>
+        <w:pStyle w:val="ListParagraph"/>
+        <w:numPr>
+          <w:ilvl w:val="1"/>
+          <w:numId w:val="2"/>
+        </w:numPr>
+      </w:pPr>
+      <w:r>
+        <w:t>Example:</w:t>
+      </w:r>
+    </w:p>
+    <w:p>
+      <w:pPr>
+        <w:pStyle w:val="ListParagraph"/>
+        <w:numPr>
+          <w:ilvl w:val="1"/>
+          <w:numId w:val="2"/>
+        </w:numPr>
+      </w:pPr>
+      <w:r>
+        <w:t xml:space="preserve">[SSSH ] </w:t>
+      </w:r>
+      <w:proofErr w:type="spellStart"/>
+      <w:r>
+        <w:t>superBash</w:t>
+      </w:r>
+      <w:proofErr w:type="spellEnd"/>
+      <w:r>
+        <w:t xml:space="preserve"> input frank</w:t>
+      </w:r>
+    </w:p>
+    <w:p>
+      <w:pPr>
+        <w:pStyle w:val="ListParagraph"/>
+        <w:numPr>
+          <w:ilvl w:val="1"/>
+          <w:numId w:val="2"/>
+        </w:numPr>
+      </w:pPr>
+      <w:r>
+        <w:rPr>
+          <w:i/>
+        </w:rPr>
+        <w:t>Reads in file input and outputs to file frank</w:t>
+      </w:r>
+    </w:p>
+    <w:p>
+      <w:pPr>
+        <w:pStyle w:val="ListParagraph"/>
+        <w:numPr>
+          <w:ilvl w:val="0"/>
+          <w:numId w:val="2"/>
+        </w:numPr>
+      </w:pPr>
+      <w:r>
+        <w:t>man()</w:t>
+      </w:r>
+    </w:p>
+    <w:p>
+      <w:pPr>
+        <w:pStyle w:val="ListParagraph"/>
+        <w:numPr>
+          <w:ilvl w:val="1"/>
+          <w:numId w:val="2"/>
+        </w:numPr>
+      </w:pPr>
+      <w:r>
+        <w:t xml:space="preserve">Usage: </w:t>
+      </w:r>
+      <w:r>
+        <w:rPr>
+          <w:i/>
+        </w:rPr>
+        <w:t>man [COMMAND]</w:t>
+      </w:r>
+    </w:p>
+    <w:p>
+      <w:pPr>
+        <w:pStyle w:val="ListParagraph"/>
+        <w:numPr>
+          <w:ilvl w:val="1"/>
+          <w:numId w:val="2"/>
+        </w:numPr>
+      </w:pPr>
+      <w:r>
+        <w:t>Used to display the man page for a given command.</w:t>
+      </w:r>
+    </w:p>
+    <w:p>
+      <w:pPr>
+        <w:pStyle w:val="ListParagraph"/>
+        <w:numPr>
+          <w:ilvl w:val="1"/>
+          <w:numId w:val="2"/>
+        </w:numPr>
+      </w:pPr>
+      <w:r>
+        <w:t>Example:</w:t>
+      </w:r>
+    </w:p>
+    <w:p>
+      <w:pPr>
+        <w:pStyle w:val="ListParagraph"/>
+        <w:numPr>
+          <w:ilvl w:val="1"/>
+          <w:numId w:val="2"/>
+        </w:numPr>
+      </w:pPr>
+      <w:r>
+        <w:t>[SSSH ] man –XOR</w:t>
+      </w:r>
+    </w:p>
+    <w:p>
+      <w:pPr>
+        <w:pStyle w:val="ListParagraph"/>
+        <w:numPr>
+          <w:ilvl w:val="1"/>
+          <w:numId w:val="2"/>
+        </w:numPr>
+      </w:pPr>
+      <w:r>
+        <w:rPr>
+          <w:i/>
+        </w:rPr>
+        <w:t>Returns the manual page for the program XOR.</w:t>
+      </w:r>
+    </w:p>
+    <w:p>
+      <w:pPr>
+        <w:pStyle w:val="ListParagraph"/>
+        <w:numPr>
+          <w:ilvl w:val="0"/>
+          <w:numId w:val="2"/>
+        </w:numPr>
+      </w:pPr>
+      <w:proofErr w:type="spellStart"/>
+      <w:r>
+        <w:t>cpusage</w:t>
+      </w:r>
+      <w:proofErr w:type="spellEnd"/>
+      <w:r>
+        <w:t>()</w:t>
+      </w:r>
+    </w:p>
+    <w:p>
+      <w:pPr>
+        <w:pStyle w:val="ListParagraph"/>
+        <w:numPr>
+          <w:ilvl w:val="1"/>
+          <w:numId w:val="2"/>
+        </w:numPr>
+      </w:pPr>
+      <w:r>
+        <w:t xml:space="preserve">Usage: </w:t>
+      </w:r>
+      <w:proofErr w:type="spellStart"/>
+      <w:r>
+        <w:rPr>
+          <w:i/>
+        </w:rPr>
+        <w:t>cpusage</w:t>
+      </w:r>
+      <w:proofErr w:type="spellEnd"/>
+    </w:p>
+    <w:p>
+      <w:pPr>
+        <w:pStyle w:val="ListParagraph"/>
+        <w:numPr>
+          <w:ilvl w:val="1"/>
+          <w:numId w:val="2"/>
+        </w:numPr>
+      </w:pPr>
+      <w:r>
+        <w:t>Used to get the average CPU Load since SSSH has started running (15 minute intervals over a 24-hour maximum period).</w:t>
+      </w:r>
+    </w:p>
+    <w:p>
+      <w:pPr>
+        <w:pStyle w:val="ListParagraph"/>
+        <w:numPr>
+          <w:ilvl w:val="0"/>
+          <w:numId w:val="2"/>
+        </w:numPr>
+      </w:pPr>
+      <w:proofErr w:type="spellStart"/>
+      <w:r>
+        <w:t>cpuAverage</w:t>
+      </w:r>
+      <w:proofErr w:type="spellEnd"/>
+      <w:r>
+        <w:t>()</w:t>
+      </w:r>
+    </w:p>
+    <w:p>
+      <w:pPr>
+        <w:pStyle w:val="ListParagraph"/>
+        <w:numPr>
+          <w:ilvl w:val="1"/>
+          <w:numId w:val="2"/>
+        </w:numPr>
+      </w:pPr>
+      <w:r>
+        <w:t>INTERNAL FUNCTION</w:t>
+      </w:r>
+    </w:p>
+    <w:p>
+      <w:pPr>
+        <w:pStyle w:val="ListParagraph"/>
+        <w:numPr>
+          <w:ilvl w:val="1"/>
+          <w:numId w:val="2"/>
+        </w:numPr>
+      </w:pPr>
+      <w:r>
+        <w:t xml:space="preserve">Usage: Used by </w:t>
+      </w:r>
+      <w:proofErr w:type="spellStart"/>
+      <w:proofErr w:type="gramStart"/>
+      <w:r>
+        <w:t>cpusage</w:t>
+      </w:r>
+      <w:proofErr w:type="spellEnd"/>
+      <w:r>
+        <w:t>(</w:t>
+      </w:r>
+      <w:proofErr w:type="gramEnd"/>
+      <w:r>
+        <w:t>) to calculate average CPU Load.</w:t>
+      </w:r>
+    </w:p>
+    <w:p>
+      <w:pPr>
+        <w:pStyle w:val="ListParagraph"/>
+        <w:numPr>
+          <w:ilvl w:val="0"/>
+          <w:numId w:val="2"/>
+        </w:numPr>
+      </w:pPr>
+      <w:proofErr w:type="spellStart"/>
+      <w:r>
+        <w:t>cpuRead</w:t>
+      </w:r>
+      <w:proofErr w:type="spellEnd"/>
+      <w:r>
+        <w:t>()</w:t>
+      </w:r>
+    </w:p>
+    <w:p>
+      <w:pPr>
+        <w:pStyle w:val="ListParagraph"/>
+        <w:numPr>
+          <w:ilvl w:val="1"/>
+          <w:numId w:val="2"/>
+        </w:numPr>
+      </w:pPr>
+      <w:r>
+        <w:t>INTERNAL FUNCTION</w:t>
+      </w:r>
+    </w:p>
+    <w:p>
+      <w:pPr>
+        <w:pStyle w:val="ListParagraph"/>
+        <w:numPr>
+          <w:ilvl w:val="1"/>
+          <w:numId w:val="2"/>
+        </w:numPr>
+      </w:pPr>
+      <w:r>
+        <w:t xml:space="preserve">Usage: Used by </w:t>
+      </w:r>
+      <w:proofErr w:type="spellStart"/>
+      <w:proofErr w:type="gramStart"/>
+      <w:r>
+        <w:t>cpusage</w:t>
+      </w:r>
+      <w:proofErr w:type="spellEnd"/>
+      <w:r>
+        <w:t>(</w:t>
+      </w:r>
+      <w:proofErr w:type="gramEnd"/>
+      <w:r>
+        <w:t>) to output average CPU Load.</w:t>
+      </w:r>
+    </w:p>
+    <w:p>
+      <w:pPr>
+        <w:pStyle w:val="ListParagraph"/>
+        <w:numPr>
+          <w:ilvl w:val="0"/>
+          <w:numId w:val="2"/>
+        </w:numPr>
+      </w:pPr>
+      <w:proofErr w:type="spellStart"/>
+      <w:r>
+        <w:t>cpuReadFloat</w:t>
+      </w:r>
+      <w:proofErr w:type="spellEnd"/>
+      <w:r>
+        <w:t>()</w:t>
+      </w:r>
+    </w:p>
+    <w:p>
+      <w:pPr>
+        <w:pStyle w:val="ListParagraph"/>
+        <w:numPr>
+          <w:ilvl w:val="1"/>
+          <w:numId w:val="2"/>
+        </w:numPr>
+      </w:pPr>
+      <w:r>
+        <w:t>INTERNAL FUNTION</w:t>
+      </w:r>
+    </w:p>
+    <w:p>
+      <w:pPr>
+        <w:pStyle w:val="ListParagraph"/>
+        <w:numPr>
+          <w:ilvl w:val="1"/>
+          <w:numId w:val="2"/>
+        </w:numPr>
+      </w:pPr>
+      <w:r>
+        <w:t xml:space="preserve">Usage: Used by </w:t>
+      </w:r>
+      <w:proofErr w:type="spellStart"/>
+      <w:proofErr w:type="gramStart"/>
+      <w:r>
+        <w:t>cpusage</w:t>
+      </w:r>
+      <w:proofErr w:type="spellEnd"/>
+      <w:r>
+        <w:t>(</w:t>
+      </w:r>
+      <w:proofErr w:type="gramEnd"/>
+      <w:r>
+        <w:t>) to output average CPU Load in a format that could be used in I/O redirection.</w:t>
+      </w:r>
+    </w:p>
+    <w:p>
+      <w:pPr>
+        <w:pStyle w:val="ListParagraph"/>
+        <w:numPr>
+          <w:ilvl w:val="0"/>
+          <w:numId w:val="2"/>
+        </w:numPr>
+      </w:pPr>
+      <w:proofErr w:type="spellStart"/>
+      <w:r>
+        <w:t>strToBinary</w:t>
+      </w:r>
+      <w:proofErr w:type="spellEnd"/>
+      <w:r>
+        <w:t>()</w:t>
+      </w:r>
+    </w:p>
+    <w:p>
+      <w:pPr>
+        <w:pStyle w:val="ListParagraph"/>
+        <w:numPr>
+          <w:ilvl w:val="1"/>
+          <w:numId w:val="2"/>
+        </w:numPr>
+      </w:pPr>
+      <w:r>
+        <w:t xml:space="preserve">Usage: </w:t>
+      </w:r>
+      <w:proofErr w:type="spellStart"/>
+      <w:r>
+        <w:rPr>
+          <w:i/>
+        </w:rPr>
+        <w:t>strToBinary</w:t>
+      </w:r>
+      <w:proofErr w:type="spellEnd"/>
+      <w:r>
+        <w:rPr>
+          <w:i/>
+        </w:rPr>
+        <w:t xml:space="preserve"> [STRING]</w:t>
+      </w:r>
+      <w:r>
+        <w:t xml:space="preserve"> </w:t>
+      </w:r>
+    </w:p>
+    <w:p>
+      <w:pPr>
+        <w:pStyle w:val="ListParagraph"/>
+        <w:numPr>
+          <w:ilvl w:val="1"/>
+          <w:numId w:val="2"/>
+        </w:numPr>
+      </w:pPr>
+      <w:r>
+        <w:t>Returns a binary string for each character of STRING</w:t>
+      </w:r>
+    </w:p>
+    <w:p>
+      <w:pPr>
+        <w:pStyle w:val="ListParagraph"/>
+        <w:numPr>
+          <w:ilvl w:val="1"/>
+          <w:numId w:val="2"/>
+        </w:numPr>
+      </w:pPr>
+      <w:r>
+        <w:t>Example:</w:t>
+      </w:r>
+    </w:p>
+    <w:p>
+      <w:pPr>
+        <w:pStyle w:val="ListParagraph"/>
+        <w:numPr>
+          <w:ilvl w:val="0"/>
+          <w:numId w:val="2"/>
+        </w:numPr>
+      </w:pPr>
+      <w:proofErr w:type="spellStart"/>
+      <w:r>
+        <w:lastRenderedPageBreak/>
+        <w:t>charToBinary</w:t>
+      </w:r>
+      <w:proofErr w:type="spellEnd"/>
+      <w:r>
+        <w:t>()</w:t>
+      </w:r>
+    </w:p>
+    <w:p>
+      <w:pPr>
+        <w:pStyle w:val="ListParagraph"/>
+        <w:numPr>
+          <w:ilvl w:val="1"/>
+          <w:numId w:val="2"/>
+        </w:numPr>
+      </w:pPr>
+      <w:r>
+        <w:t>INTERNAL FUNCTION</w:t>
+      </w:r>
+    </w:p>
+    <w:p>
+      <w:pPr>
+        <w:pStyle w:val="ListParagraph"/>
+        <w:numPr>
+          <w:ilvl w:val="1"/>
+          <w:numId w:val="2"/>
+        </w:numPr>
+      </w:pPr>
+      <w:r>
+        <w:t xml:space="preserve">Usage: Used by </w:t>
+      </w:r>
+      <w:proofErr w:type="spellStart"/>
+      <w:r>
+        <w:t>strToBinary</w:t>
+      </w:r>
+      <w:proofErr w:type="spellEnd"/>
+      <w:r>
+        <w:t>() to calculate binary value of each character</w:t>
+      </w:r>
+    </w:p>
+    <w:p>
+      <w:pPr>
+        <w:pStyle w:val="ListParagraph"/>
+        <w:numPr>
+          <w:ilvl w:val="0"/>
+          <w:numId w:val="2"/>
+        </w:numPr>
+      </w:pPr>
+      <w:proofErr w:type="spellStart"/>
+      <w:r>
+        <w:t>xorBinary</w:t>
+      </w:r>
+      <w:proofErr w:type="spellEnd"/>
+      <w:r>
+        <w:t>()</w:t>
+      </w:r>
+    </w:p>
+    <w:p>
+      <w:pPr>
+        <w:pStyle w:val="ListParagraph"/>
+        <w:numPr>
+          <w:ilvl w:val="1"/>
+          <w:numId w:val="2"/>
+        </w:numPr>
+      </w:pPr>
+      <w:r>
+        <w:t xml:space="preserve">Usage: </w:t>
+      </w:r>
+      <w:proofErr w:type="spellStart"/>
+      <w:r>
+        <w:rPr>
+          <w:i/>
+        </w:rPr>
+        <w:t>xor</w:t>
+      </w:r>
+      <w:proofErr w:type="spellEnd"/>
+      <w:r>
+        <w:rPr>
+          <w:i/>
+        </w:rPr>
+        <w:t xml:space="preserve"> [STRING 1]…[STRING 2]…[STRING 1 LENGTH]…[STRING 2 LENGTH]</w:t>
+      </w:r>
+    </w:p>
+    <w:p>
+      <w:pPr>
+        <w:pStyle w:val="ListParagraph"/>
+        <w:numPr>
+          <w:ilvl w:val="1"/>
+          <w:numId w:val="2"/>
+        </w:numPr>
+      </w:pPr>
+      <w:r>
+        <w:t>XORs two strings character by character.</w:t>
+      </w:r>
+    </w:p>
+    <w:p>
+      <w:pPr>
+        <w:pStyle w:val="ListParagraph"/>
+        <w:numPr>
+          <w:ilvl w:val="1"/>
+          <w:numId w:val="2"/>
+        </w:numPr>
+      </w:pPr>
+      <w:r>
+        <w:t>Returns a binary string with a length based on the shorter of the two strings.</w:t>
+      </w:r>
+    </w:p>
+    <w:p>
+      <w:pPr>
+        <w:pStyle w:val="ListParagraph"/>
+        <w:numPr>
+          <w:ilvl w:val="1"/>
+          <w:numId w:val="2"/>
+        </w:numPr>
+      </w:pPr>
+      <w:r>
+        <w:t>Example:</w:t>
+      </w:r>
+    </w:p>
+    <w:p>
+      <w:pPr>
+        <w:pStyle w:val="ListParagraph"/>
+        <w:numPr>
+          <w:ilvl w:val="1"/>
+          <w:numId w:val="2"/>
+        </w:numPr>
+      </w:pPr>
+      <w:r>
+        <w:t xml:space="preserve">[SSSH ] XOR frank </w:t>
+      </w:r>
+      <w:proofErr w:type="spellStart"/>
+      <w:r>
+        <w:t>franz</w:t>
+      </w:r>
+      <w:proofErr w:type="spellEnd"/>
+    </w:p>
+    <w:p>
+      <w:pPr>
+        <w:pStyle w:val="ListParagraph"/>
+        <w:numPr>
+          <w:ilvl w:val="1"/>
+          <w:numId w:val="2"/>
+        </w:numPr>
+      </w:pPr>
+      <w:r>
+        <w:rPr>
+          <w:i/>
+        </w:rPr>
+        <w:t>Returns 0 0 0 0 1</w:t>
+      </w:r>
+    </w:p>
+    <w:p>
+      <w:pPr>
+        <w:pStyle w:val="ListParagraph"/>
+        <w:numPr>
+          <w:ilvl w:val="0"/>
+          <w:numId w:val="2"/>
+        </w:numPr>
+      </w:pPr>
+      <w:r>
+        <w:t>Quit()</w:t>
+      </w:r>
+    </w:p>
+    <w:p>
+      <w:pPr>
+        <w:pStyle w:val="ListParagraph"/>
+        <w:numPr>
+          <w:ilvl w:val="1"/>
+          <w:numId w:val="2"/>
+        </w:numPr>
+      </w:pPr>
+      <w:r>
+        <w:t xml:space="preserve">Usage: </w:t>
+      </w:r>
+      <w:r>
+        <w:rPr>
+          <w:i/>
+        </w:rPr>
+        <w:t>quit</w:t>
+      </w:r>
+    </w:p>
+    <w:p>
+      <w:pPr>
+        <w:pStyle w:val="ListParagraph"/>
+        <w:numPr>
+          <w:ilvl w:val="1"/>
+          <w:numId w:val="2"/>
+        </w:numPr>
+      </w:pPr>
+      <w:r>
+        <w:t>Properly exits the shell (and frees all memory) without the use of a CTRL-D key sequence.</w:t>
+      </w:r>
+    </w:p>
+    <w:p>
+      <w:pPr>
+        <w:pStyle w:val="ListParagraph"/>
+        <w:numPr>
+          <w:ilvl w:val="0"/>
+          <w:numId w:val="2"/>
+        </w:numPr>
+      </w:pPr>
+      <w:proofErr w:type="spellStart"/>
+      <w:r>
+        <w:t>printBinary</w:t>
+      </w:r>
+      <w:proofErr w:type="spellEnd"/>
+      <w:r>
+        <w:t>()</w:t>
+      </w:r>
+    </w:p>
+    <w:p>
+      <w:pPr>
+        <w:pStyle w:val="ListParagraph"/>
+        <w:numPr>
+          <w:ilvl w:val="1"/>
+          <w:numId w:val="2"/>
+        </w:numPr>
+      </w:pPr>
+      <w:r>
+        <w:t>INTERNAL FUNCTION</w:t>
+      </w:r>
+    </w:p>
+    <w:p>
+      <w:pPr>
+        <w:pStyle w:val="ListParagraph"/>
+        <w:numPr>
+          <w:ilvl w:val="1"/>
+          <w:numId w:val="2"/>
+        </w:numPr>
+      </w:pPr>
+      <w:r>
+        <w:t xml:space="preserve">Usage: Used by </w:t>
+      </w:r>
+      <w:proofErr w:type="spellStart"/>
+      <w:r>
+        <w:t>strToBinary</w:t>
+      </w:r>
+      <w:proofErr w:type="spellEnd"/>
+      <w:r>
+        <w:t>() to output binary value of a string</w:t>
+      </w:r>
+    </w:p>
+    <w:p/>
+    <w:p>
+      <w:pPr>
+        <w:pStyle w:val="Heading4"/>
         <w:rPr>
           <w:rStyle w:val="SubtleEmphasis"/>
           <w:i/>
           <w:iCs/>
           <w:color w:val="2E74B5" w:themeColor="accent1" w:themeShade="BF"/>
         </w:rPr>
-        <w:br w:type="page"/>
-      </w:r>
-    </w:p>
-    <w:p>
-      <w:pPr>
-        <w:pStyle w:val="Heading4"/>
       </w:pPr>
       <w:r>
         <w:rPr>
@@ -521,1004 +1309,26 @@
           <w:iCs/>
           <w:color w:val="2E74B5" w:themeColor="accent1" w:themeShade="BF"/>
         </w:rPr>
-        <w:lastRenderedPageBreak/>
-        <w:t>Implemented</w:t>
-      </w:r>
-      <w:r>
-        <w:t xml:space="preserve"> </w:t>
-      </w:r>
-      <w:r>
+        <w:br w:type="page"/>
+      </w:r>
+    </w:p>
+    <w:p>
+      <w:pPr>
+        <w:pStyle w:val="Heading4"/>
         <w:rPr>
           <w:rStyle w:val="SubtleEmphasis"/>
           <w:i/>
           <w:iCs/>
           <w:color w:val="2E74B5" w:themeColor="accent1" w:themeShade="BF"/>
         </w:rPr>
-        <w:t>Commands</w:t>
-      </w:r>
-    </w:p>
-    <w:p>
-      <w:pPr>
-        <w:pStyle w:val="ListParagraph"/>
-        <w:numPr>
-          <w:ilvl w:val="0"/>
-          <w:numId w:val="2"/>
-        </w:numPr>
-      </w:pPr>
-      <w:r>
-        <w:t>echo()</w:t>
-      </w:r>
-    </w:p>
-    <w:p>
-      <w:pPr>
-        <w:pStyle w:val="ListParagraph"/>
-        <w:numPr>
-          <w:ilvl w:val="1"/>
-          <w:numId w:val="2"/>
-        </w:numPr>
-        <w:rPr>
-          <w:i/>
-        </w:rPr>
-      </w:pPr>
-      <w:r>
-        <w:t xml:space="preserve">Usage: </w:t>
-      </w:r>
-      <w:r>
-        <w:rPr>
-          <w:i/>
-        </w:rPr>
-        <w:t>echo [</w:t>
-      </w:r>
-      <w:r>
-        <w:rPr>
-          <w:i/>
-        </w:rPr>
-        <w:t>STRING(S)] … [$VAR]</w:t>
-      </w:r>
-    </w:p>
-    <w:p>
-      <w:pPr>
-        <w:pStyle w:val="ListParagraph"/>
-        <w:numPr>
-          <w:ilvl w:val="1"/>
-          <w:numId w:val="2"/>
-        </w:numPr>
-      </w:pPr>
-      <w:r>
-        <w:t xml:space="preserve">Echo </w:t>
-      </w:r>
-      <w:proofErr w:type="spellStart"/>
-      <w:r>
-        <w:t>echos</w:t>
-      </w:r>
-      <w:proofErr w:type="spellEnd"/>
-      <w:r>
-        <w:t xml:space="preserve"> the STRING(s) to standard output.</w:t>
-      </w:r>
-    </w:p>
-    <w:p>
-      <w:pPr>
-        <w:pStyle w:val="ListParagraph"/>
-        <w:numPr>
-          <w:ilvl w:val="1"/>
-          <w:numId w:val="2"/>
-        </w:numPr>
-      </w:pPr>
-      <w:r>
-        <w:t>Echo also supports the use of variables</w:t>
-      </w:r>
-    </w:p>
-    <w:p>
-      <w:pPr>
-        <w:pStyle w:val="ListParagraph"/>
-        <w:numPr>
-          <w:ilvl w:val="1"/>
-          <w:numId w:val="2"/>
-        </w:numPr>
-      </w:pPr>
-      <w:r>
-        <w:t>Example:</w:t>
-      </w:r>
-    </w:p>
-    <w:p>
-      <w:pPr>
-        <w:pStyle w:val="ListParagraph"/>
-        <w:numPr>
-          <w:ilvl w:val="1"/>
-          <w:numId w:val="2"/>
-        </w:numPr>
-      </w:pPr>
-      <w:r>
-        <w:t>[SSSH ] variable = 4</w:t>
-      </w:r>
-    </w:p>
-    <w:p>
-      <w:pPr>
-        <w:pStyle w:val="ListParagraph"/>
-        <w:numPr>
-          <w:ilvl w:val="1"/>
-          <w:numId w:val="2"/>
-        </w:numPr>
-      </w:pPr>
-      <w:r>
-        <w:t>[SSSH ] echo variable equals $variable</w:t>
-      </w:r>
-    </w:p>
-    <w:p>
-      <w:pPr>
-        <w:pStyle w:val="ListParagraph"/>
-        <w:numPr>
-          <w:ilvl w:val="1"/>
-          <w:numId w:val="2"/>
-        </w:numPr>
-      </w:pPr>
-      <w:r>
-        <w:rPr>
-          <w:i/>
-        </w:rPr>
-        <w:t>Variable equals 4</w:t>
-      </w:r>
-    </w:p>
-    <w:p>
-      <w:pPr>
-        <w:pStyle w:val="ListParagraph"/>
-        <w:numPr>
-          <w:ilvl w:val="0"/>
-          <w:numId w:val="2"/>
-        </w:numPr>
-      </w:pPr>
-      <w:r>
-        <w:t>cd()</w:t>
-      </w:r>
-    </w:p>
-    <w:p>
-      <w:pPr>
-        <w:pStyle w:val="ListParagraph"/>
-        <w:numPr>
-          <w:ilvl w:val="1"/>
-          <w:numId w:val="2"/>
-        </w:numPr>
-      </w:pPr>
-      <w:r>
-        <w:t xml:space="preserve">Usage: </w:t>
-      </w:r>
-      <w:r>
-        <w:rPr>
-          <w:i/>
-        </w:rPr>
-        <w:t>cd [SHORT-OPTION]…[DIRECTORY]</w:t>
-      </w:r>
-    </w:p>
-    <w:p>
-      <w:pPr>
-        <w:pStyle w:val="ListParagraph"/>
-        <w:numPr>
-          <w:ilvl w:val="1"/>
-          <w:numId w:val="2"/>
-        </w:numPr>
-      </w:pPr>
-      <w:r>
-        <w:rPr>
-          <w:i/>
-        </w:rPr>
-        <w:t>THIS FEATURE IS CURRENTLY NOT IMPLEMENTED.</w:t>
-      </w:r>
-    </w:p>
-    <w:p>
-      <w:pPr>
-        <w:pStyle w:val="ListParagraph"/>
-        <w:numPr>
-          <w:ilvl w:val="0"/>
-          <w:numId w:val="2"/>
-        </w:numPr>
-      </w:pPr>
-      <w:r>
-        <w:t>Clear</w:t>
-      </w:r>
-    </w:p>
-    <w:p>
-      <w:pPr>
-        <w:pStyle w:val="ListParagraph"/>
-        <w:numPr>
-          <w:ilvl w:val="1"/>
-          <w:numId w:val="2"/>
-        </w:numPr>
-      </w:pPr>
-      <w:r>
-        <w:t xml:space="preserve">Usage: </w:t>
-      </w:r>
-      <w:r>
-        <w:rPr>
-          <w:i/>
-        </w:rPr>
-        <w:t>clear</w:t>
-      </w:r>
-    </w:p>
-    <w:p>
-      <w:pPr>
-        <w:pStyle w:val="ListParagraph"/>
-        <w:numPr>
-          <w:ilvl w:val="1"/>
-          <w:numId w:val="2"/>
-        </w:numPr>
-      </w:pPr>
-      <w:r>
-        <w:t>Properly clears the screen by outputting a sequence of escape codes.</w:t>
-      </w:r>
-    </w:p>
-    <w:p>
-      <w:pPr>
-        <w:pStyle w:val="ListParagraph"/>
-        <w:numPr>
-          <w:ilvl w:val="1"/>
-          <w:numId w:val="2"/>
-        </w:numPr>
-      </w:pPr>
-      <w:r>
-        <w:t>The standard Linux version would cause issues with certain functions.</w:t>
-      </w:r>
-    </w:p>
-    <w:p>
-      <w:pPr>
-        <w:pStyle w:val="ListParagraph"/>
-        <w:numPr>
-          <w:ilvl w:val="0"/>
-          <w:numId w:val="2"/>
-        </w:numPr>
-      </w:pPr>
-      <w:proofErr w:type="spellStart"/>
-      <w:r>
-        <w:t>SuperBash</w:t>
-      </w:r>
-      <w:proofErr w:type="spellEnd"/>
-      <w:r>
-        <w:t>()</w:t>
-      </w:r>
-    </w:p>
-    <w:p>
-      <w:pPr>
-        <w:pStyle w:val="ListParagraph"/>
-        <w:numPr>
-          <w:ilvl w:val="1"/>
-          <w:numId w:val="2"/>
-        </w:numPr>
-      </w:pPr>
-      <w:r>
-        <w:t xml:space="preserve">Usage: </w:t>
-      </w:r>
-      <w:proofErr w:type="spellStart"/>
-      <w:r>
-        <w:rPr>
-          <w:i/>
-        </w:rPr>
-        <w:t>superBash</w:t>
-      </w:r>
-      <w:proofErr w:type="spellEnd"/>
-      <w:r>
-        <w:rPr>
-          <w:i/>
-        </w:rPr>
-        <w:t>[INPUT] … [OPTIONAL OUTPUT]</w:t>
-      </w:r>
-    </w:p>
-    <w:p>
-      <w:pPr>
-        <w:pStyle w:val="ListParagraph"/>
-        <w:numPr>
-          <w:ilvl w:val="1"/>
-          <w:numId w:val="2"/>
-        </w:numPr>
-      </w:pPr>
-      <w:proofErr w:type="spellStart"/>
-      <w:proofErr w:type="gramStart"/>
-      <w:r>
-        <w:t>superBash</w:t>
-      </w:r>
-      <w:proofErr w:type="spellEnd"/>
-      <w:proofErr w:type="gramEnd"/>
-      <w:r>
-        <w:t xml:space="preserve"> allows the user to translate very basic (and very specific) c programs into a format that is usable by bash.</w:t>
-      </w:r>
-    </w:p>
-    <w:p>
-      <w:pPr>
-        <w:pStyle w:val="ListParagraph"/>
-        <w:numPr>
-          <w:ilvl w:val="1"/>
-          <w:numId w:val="2"/>
-        </w:numPr>
-      </w:pPr>
-      <w:r>
-        <w:t>Example:</w:t>
-      </w:r>
-    </w:p>
-    <w:p>
-      <w:pPr>
-        <w:pStyle w:val="ListParagraph"/>
-        <w:numPr>
-          <w:ilvl w:val="1"/>
-          <w:numId w:val="2"/>
-        </w:numPr>
-      </w:pPr>
-      <w:r>
-        <w:t xml:space="preserve">[SSSH ] </w:t>
-      </w:r>
-      <w:proofErr w:type="spellStart"/>
-      <w:r>
-        <w:t>superBash</w:t>
-      </w:r>
-      <w:proofErr w:type="spellEnd"/>
-      <w:r>
-        <w:t xml:space="preserve"> input frank</w:t>
-      </w:r>
-    </w:p>
-    <w:p>
-      <w:pPr>
-        <w:pStyle w:val="ListParagraph"/>
-        <w:numPr>
-          <w:ilvl w:val="1"/>
-          <w:numId w:val="2"/>
-        </w:numPr>
-      </w:pPr>
-      <w:r>
-        <w:rPr>
-          <w:i/>
-        </w:rPr>
-        <w:t>Reads in file input and outputs to file frank</w:t>
-      </w:r>
-    </w:p>
-    <w:p>
-      <w:pPr>
-        <w:pStyle w:val="ListParagraph"/>
-        <w:numPr>
-          <w:ilvl w:val="0"/>
-          <w:numId w:val="2"/>
-        </w:numPr>
-      </w:pPr>
-      <w:r>
-        <w:t>man()</w:t>
-      </w:r>
-    </w:p>
-    <w:p>
-      <w:pPr>
-        <w:pStyle w:val="ListParagraph"/>
-        <w:numPr>
-          <w:ilvl w:val="1"/>
-          <w:numId w:val="2"/>
-        </w:numPr>
-      </w:pPr>
-      <w:r>
-        <w:t xml:space="preserve">Usage: </w:t>
-      </w:r>
-      <w:r>
-        <w:rPr>
-          <w:i/>
-        </w:rPr>
-        <w:t>man [COMMAND]</w:t>
-      </w:r>
-    </w:p>
-    <w:p>
-      <w:pPr>
-        <w:pStyle w:val="ListParagraph"/>
-        <w:numPr>
-          <w:ilvl w:val="1"/>
-          <w:numId w:val="2"/>
-        </w:numPr>
-      </w:pPr>
-      <w:r>
-        <w:t>Used to display the man page for a given command.</w:t>
-      </w:r>
-    </w:p>
-    <w:p>
-      <w:pPr>
-        <w:pStyle w:val="ListParagraph"/>
-        <w:numPr>
-          <w:ilvl w:val="1"/>
-          <w:numId w:val="2"/>
-        </w:numPr>
-      </w:pPr>
-      <w:r>
-        <w:t>Example:</w:t>
-      </w:r>
-    </w:p>
-    <w:p>
-      <w:pPr>
-        <w:pStyle w:val="ListParagraph"/>
-        <w:numPr>
-          <w:ilvl w:val="1"/>
-          <w:numId w:val="2"/>
-        </w:numPr>
-      </w:pPr>
-      <w:r>
-        <w:t>[SSSH ] man –XOR</w:t>
-      </w:r>
-    </w:p>
-    <w:p>
-      <w:pPr>
-        <w:pStyle w:val="ListParagraph"/>
-        <w:numPr>
-          <w:ilvl w:val="1"/>
-          <w:numId w:val="2"/>
-        </w:numPr>
-      </w:pPr>
-      <w:r>
-        <w:rPr>
-          <w:i/>
-        </w:rPr>
-        <w:t>Returns the manual page for the program XOR.</w:t>
-      </w:r>
-    </w:p>
-    <w:p>
-      <w:pPr>
-        <w:pStyle w:val="ListParagraph"/>
-        <w:numPr>
-          <w:ilvl w:val="0"/>
-          <w:numId w:val="2"/>
-        </w:numPr>
-      </w:pPr>
-      <w:proofErr w:type="spellStart"/>
-      <w:r>
-        <w:t>cpusage</w:t>
-      </w:r>
-      <w:proofErr w:type="spellEnd"/>
-      <w:r>
-        <w:t>()</w:t>
-      </w:r>
-    </w:p>
-    <w:p>
-      <w:pPr>
-        <w:pStyle w:val="ListParagraph"/>
-        <w:numPr>
-          <w:ilvl w:val="1"/>
-          <w:numId w:val="2"/>
-        </w:numPr>
-      </w:pPr>
-      <w:r>
-        <w:t xml:space="preserve">Usage: </w:t>
-      </w:r>
-      <w:proofErr w:type="spellStart"/>
-      <w:r>
-        <w:rPr>
-          <w:i/>
-        </w:rPr>
-        <w:t>cpusage</w:t>
-      </w:r>
-      <w:proofErr w:type="spellEnd"/>
-    </w:p>
-    <w:p>
-      <w:pPr>
-        <w:pStyle w:val="ListParagraph"/>
-        <w:numPr>
-          <w:ilvl w:val="1"/>
-          <w:numId w:val="2"/>
-        </w:numPr>
-      </w:pPr>
-      <w:r>
-        <w:t>Used to get the average CPU Load since SSSH has started running (15 minute intervals over a 24-hour maximum period).</w:t>
-      </w:r>
-    </w:p>
-    <w:p>
-      <w:pPr>
-        <w:pStyle w:val="ListParagraph"/>
-        <w:numPr>
-          <w:ilvl w:val="0"/>
-          <w:numId w:val="2"/>
-        </w:numPr>
-      </w:pPr>
-      <w:proofErr w:type="spellStart"/>
-      <w:r>
-        <w:t>cpuAverage</w:t>
-      </w:r>
-      <w:proofErr w:type="spellEnd"/>
-      <w:r>
-        <w:t>()</w:t>
-      </w:r>
-    </w:p>
-    <w:p>
-      <w:pPr>
-        <w:pStyle w:val="ListParagraph"/>
-        <w:numPr>
-          <w:ilvl w:val="1"/>
-          <w:numId w:val="2"/>
-        </w:numPr>
-      </w:pPr>
-      <w:r>
-        <w:t>INTERNAL FUNCTION</w:t>
-      </w:r>
-    </w:p>
-    <w:p>
-      <w:pPr>
-        <w:pStyle w:val="ListParagraph"/>
-        <w:numPr>
-          <w:ilvl w:val="1"/>
-          <w:numId w:val="2"/>
-        </w:numPr>
-      </w:pPr>
-      <w:r>
-        <w:t xml:space="preserve">Usage: Used by </w:t>
-      </w:r>
-      <w:proofErr w:type="spellStart"/>
-      <w:proofErr w:type="gramStart"/>
-      <w:r>
-        <w:t>cpusage</w:t>
-      </w:r>
-      <w:proofErr w:type="spellEnd"/>
-      <w:r>
-        <w:t>(</w:t>
-      </w:r>
-      <w:proofErr w:type="gramEnd"/>
-      <w:r>
-        <w:t>) to calculate average CPU Load.</w:t>
-      </w:r>
-    </w:p>
-    <w:p>
-      <w:pPr>
-        <w:pStyle w:val="ListParagraph"/>
-        <w:numPr>
-          <w:ilvl w:val="0"/>
-          <w:numId w:val="2"/>
-        </w:numPr>
-      </w:pPr>
-      <w:proofErr w:type="spellStart"/>
-      <w:r>
-        <w:t>cpuRead</w:t>
-      </w:r>
-      <w:proofErr w:type="spellEnd"/>
-      <w:r>
-        <w:t>()</w:t>
-      </w:r>
-    </w:p>
-    <w:p>
-      <w:pPr>
-        <w:pStyle w:val="ListParagraph"/>
-        <w:numPr>
-          <w:ilvl w:val="1"/>
-          <w:numId w:val="2"/>
-        </w:numPr>
-      </w:pPr>
-      <w:r>
-        <w:t>INTERNAL FUNCTION</w:t>
-      </w:r>
-    </w:p>
-    <w:p>
-      <w:pPr>
-        <w:pStyle w:val="ListParagraph"/>
-        <w:numPr>
-          <w:ilvl w:val="1"/>
-          <w:numId w:val="2"/>
-        </w:numPr>
-      </w:pPr>
-      <w:r>
-        <w:t xml:space="preserve">Usage: Used by </w:t>
-      </w:r>
-      <w:proofErr w:type="spellStart"/>
-      <w:proofErr w:type="gramStart"/>
-      <w:r>
-        <w:t>cpusage</w:t>
-      </w:r>
-      <w:proofErr w:type="spellEnd"/>
-      <w:r>
-        <w:t>(</w:t>
-      </w:r>
-      <w:proofErr w:type="gramEnd"/>
-      <w:r>
-        <w:t>) to output average CPU Load.</w:t>
-      </w:r>
-    </w:p>
-    <w:p>
-      <w:pPr>
-        <w:pStyle w:val="ListParagraph"/>
-        <w:numPr>
-          <w:ilvl w:val="0"/>
-          <w:numId w:val="2"/>
-        </w:numPr>
-      </w:pPr>
-      <w:proofErr w:type="spellStart"/>
-      <w:r>
-        <w:t>cpuReadFloat</w:t>
-      </w:r>
-      <w:proofErr w:type="spellEnd"/>
-      <w:r>
-        <w:t>()</w:t>
-      </w:r>
-    </w:p>
-    <w:p>
-      <w:pPr>
-        <w:pStyle w:val="ListParagraph"/>
-        <w:numPr>
-          <w:ilvl w:val="1"/>
-          <w:numId w:val="2"/>
-        </w:numPr>
-      </w:pPr>
-      <w:r>
-        <w:t>INTERNAL FUNTION</w:t>
-      </w:r>
-    </w:p>
-    <w:p>
-      <w:pPr>
-        <w:pStyle w:val="ListParagraph"/>
-        <w:numPr>
-          <w:ilvl w:val="1"/>
-          <w:numId w:val="2"/>
-        </w:numPr>
-      </w:pPr>
-      <w:r>
-        <w:t xml:space="preserve">Usage: Used by </w:t>
-      </w:r>
-      <w:proofErr w:type="spellStart"/>
-      <w:proofErr w:type="gramStart"/>
-      <w:r>
-        <w:t>cpusage</w:t>
-      </w:r>
-      <w:proofErr w:type="spellEnd"/>
-      <w:r>
-        <w:t>(</w:t>
-      </w:r>
-      <w:proofErr w:type="gramEnd"/>
-      <w:r>
-        <w:t>) to output average CPU Load in a format that could be used in I/O redirection.</w:t>
-      </w:r>
-    </w:p>
-    <w:p>
-      <w:pPr>
-        <w:pStyle w:val="ListParagraph"/>
-        <w:numPr>
-          <w:ilvl w:val="0"/>
-          <w:numId w:val="2"/>
-        </w:numPr>
-      </w:pPr>
-      <w:proofErr w:type="spellStart"/>
-      <w:r>
-        <w:t>strToBinary</w:t>
-      </w:r>
-      <w:proofErr w:type="spellEnd"/>
-      <w:r>
-        <w:t>()</w:t>
-      </w:r>
-    </w:p>
-    <w:p>
-      <w:pPr>
-        <w:pStyle w:val="ListParagraph"/>
-        <w:numPr>
-          <w:ilvl w:val="1"/>
-          <w:numId w:val="2"/>
-        </w:numPr>
-      </w:pPr>
-      <w:r>
-        <w:t xml:space="preserve">Usage: </w:t>
-      </w:r>
-      <w:proofErr w:type="spellStart"/>
-      <w:r>
-        <w:rPr>
-          <w:i/>
-        </w:rPr>
-        <w:t>strToBinary</w:t>
-      </w:r>
-      <w:proofErr w:type="spellEnd"/>
-      <w:r>
-        <w:rPr>
-          <w:i/>
-        </w:rPr>
-        <w:t xml:space="preserve"> [STRING]</w:t>
-      </w:r>
-      <w:r>
-        <w:t xml:space="preserve"> </w:t>
-      </w:r>
-    </w:p>
-    <w:p>
-      <w:pPr>
-        <w:pStyle w:val="ListParagraph"/>
-        <w:numPr>
-          <w:ilvl w:val="1"/>
-          <w:numId w:val="2"/>
-        </w:numPr>
-      </w:pPr>
-      <w:r>
-        <w:t>Returns a binary string for each character of STRING</w:t>
-      </w:r>
-    </w:p>
-    <w:p>
-      <w:pPr>
-        <w:pStyle w:val="ListParagraph"/>
-        <w:numPr>
-          <w:ilvl w:val="1"/>
-          <w:numId w:val="2"/>
-        </w:numPr>
-      </w:pPr>
-      <w:r>
-        <w:t>Example:</w:t>
-      </w:r>
-    </w:p>
-    <w:p>
-      <w:pPr>
-        <w:pStyle w:val="ListParagraph"/>
-        <w:numPr>
-          <w:ilvl w:val="0"/>
-          <w:numId w:val="2"/>
-        </w:numPr>
-      </w:pPr>
-      <w:proofErr w:type="spellStart"/>
-      <w:r>
-        <w:lastRenderedPageBreak/>
-        <w:t>charToBinary</w:t>
-      </w:r>
-      <w:proofErr w:type="spellEnd"/>
-      <w:r>
-        <w:t>()</w:t>
-      </w:r>
-    </w:p>
-    <w:p>
-      <w:pPr>
-        <w:pStyle w:val="ListParagraph"/>
-        <w:numPr>
-          <w:ilvl w:val="1"/>
-          <w:numId w:val="2"/>
-        </w:numPr>
-      </w:pPr>
-      <w:r>
-        <w:t>INTERNAL FUNCTION</w:t>
-      </w:r>
-    </w:p>
-    <w:p>
-      <w:pPr>
-        <w:pStyle w:val="ListParagraph"/>
-        <w:numPr>
-          <w:ilvl w:val="1"/>
-          <w:numId w:val="2"/>
-        </w:numPr>
-      </w:pPr>
-      <w:r>
-        <w:t xml:space="preserve">Usage: Used by </w:t>
-      </w:r>
-      <w:proofErr w:type="spellStart"/>
-      <w:r>
-        <w:t>strToBinary</w:t>
-      </w:r>
-      <w:proofErr w:type="spellEnd"/>
-      <w:r>
-        <w:t>() to calculate binary value of each character</w:t>
-      </w:r>
-    </w:p>
-    <w:p>
-      <w:pPr>
-        <w:pStyle w:val="ListParagraph"/>
-        <w:numPr>
-          <w:ilvl w:val="0"/>
-          <w:numId w:val="2"/>
-        </w:numPr>
-      </w:pPr>
-      <w:proofErr w:type="spellStart"/>
-      <w:r>
-        <w:t>xorBinary</w:t>
-      </w:r>
-      <w:proofErr w:type="spellEnd"/>
-      <w:r>
-        <w:t>()</w:t>
-      </w:r>
-    </w:p>
-    <w:p>
-      <w:pPr>
-        <w:pStyle w:val="ListParagraph"/>
-        <w:numPr>
-          <w:ilvl w:val="1"/>
-          <w:numId w:val="2"/>
-        </w:numPr>
-      </w:pPr>
-      <w:r>
-        <w:t xml:space="preserve">Usage: </w:t>
-      </w:r>
-      <w:proofErr w:type="spellStart"/>
-      <w:r>
-        <w:rPr>
-          <w:i/>
-        </w:rPr>
-        <w:t>xor</w:t>
-      </w:r>
-      <w:proofErr w:type="spellEnd"/>
-      <w:r>
-        <w:rPr>
-          <w:i/>
-        </w:rPr>
-        <w:t xml:space="preserve"> [STRING 1]…[STRING 2]…[STRING 1 LENGTH]…[STRING 2 LENGTH]</w:t>
-      </w:r>
-    </w:p>
-    <w:p>
-      <w:pPr>
-        <w:pStyle w:val="ListParagraph"/>
-        <w:numPr>
-          <w:ilvl w:val="1"/>
-          <w:numId w:val="2"/>
-        </w:numPr>
-      </w:pPr>
-      <w:r>
-        <w:t>XORs two strings character by character.</w:t>
-      </w:r>
-    </w:p>
-    <w:p>
-      <w:pPr>
-        <w:pStyle w:val="ListParagraph"/>
-        <w:numPr>
-          <w:ilvl w:val="1"/>
-          <w:numId w:val="2"/>
-        </w:numPr>
-      </w:pPr>
-      <w:r>
-        <w:t>Returns a binary string with a length based on the shorter of the two strings.</w:t>
-      </w:r>
-    </w:p>
-    <w:p>
-      <w:pPr>
-        <w:pStyle w:val="ListParagraph"/>
-        <w:numPr>
-          <w:ilvl w:val="1"/>
-          <w:numId w:val="2"/>
-        </w:numPr>
-      </w:pPr>
-      <w:r>
-        <w:t>Example:</w:t>
-      </w:r>
-    </w:p>
-    <w:p>
-      <w:pPr>
-        <w:pStyle w:val="ListParagraph"/>
-        <w:numPr>
-          <w:ilvl w:val="1"/>
-          <w:numId w:val="2"/>
-        </w:numPr>
-      </w:pPr>
-      <w:r>
-        <w:t xml:space="preserve">[SSSH ] XOR frank </w:t>
-      </w:r>
-      <w:proofErr w:type="spellStart"/>
-      <w:r>
-        <w:t>franz</w:t>
-      </w:r>
-      <w:proofErr w:type="spellEnd"/>
-    </w:p>
-    <w:p>
-      <w:pPr>
-        <w:pStyle w:val="ListParagraph"/>
-        <w:numPr>
-          <w:ilvl w:val="1"/>
-          <w:numId w:val="2"/>
-        </w:numPr>
-      </w:pPr>
-      <w:r>
-        <w:rPr>
-          <w:i/>
-        </w:rPr>
-        <w:t>Returns 0 0 0 0 1</w:t>
-      </w:r>
-    </w:p>
-    <w:p>
-      <w:pPr>
-        <w:pStyle w:val="ListParagraph"/>
-        <w:numPr>
-          <w:ilvl w:val="0"/>
-          <w:numId w:val="2"/>
-        </w:numPr>
-      </w:pPr>
-      <w:r>
-        <w:t>Quit()</w:t>
-      </w:r>
-    </w:p>
-    <w:p>
-      <w:pPr>
-        <w:pStyle w:val="ListParagraph"/>
-        <w:numPr>
-          <w:ilvl w:val="1"/>
-          <w:numId w:val="2"/>
-        </w:numPr>
-      </w:pPr>
-      <w:r>
-        <w:t xml:space="preserve">Usage: </w:t>
-      </w:r>
-      <w:r>
-        <w:rPr>
-          <w:i/>
-        </w:rPr>
-        <w:t>quit</w:t>
-      </w:r>
-    </w:p>
-    <w:p>
-      <w:pPr>
-        <w:pStyle w:val="ListParagraph"/>
-        <w:numPr>
-          <w:ilvl w:val="1"/>
-          <w:numId w:val="2"/>
-        </w:numPr>
-      </w:pPr>
-      <w:r>
-        <w:t>Properly exits the shell (and frees all memory) without the use of a CTRL-D key sequence.</w:t>
-      </w:r>
-    </w:p>
-    <w:p>
-      <w:pPr>
-        <w:pStyle w:val="ListParagraph"/>
-        <w:numPr>
-          <w:ilvl w:val="0"/>
-          <w:numId w:val="2"/>
-        </w:numPr>
-      </w:pPr>
-      <w:proofErr w:type="spellStart"/>
-      <w:r>
-        <w:t>printBinary</w:t>
-      </w:r>
-      <w:proofErr w:type="spellEnd"/>
-      <w:r>
-        <w:t>()</w:t>
-      </w:r>
-    </w:p>
-    <w:p>
-      <w:pPr>
-        <w:pStyle w:val="ListParagraph"/>
-        <w:numPr>
-          <w:ilvl w:val="1"/>
-          <w:numId w:val="2"/>
-        </w:numPr>
-      </w:pPr>
-      <w:r>
-        <w:t>INTERNAL FUNCTION</w:t>
-      </w:r>
-    </w:p>
-    <w:p>
-      <w:pPr>
-        <w:pStyle w:val="ListParagraph"/>
-        <w:numPr>
-          <w:ilvl w:val="1"/>
-          <w:numId w:val="2"/>
-        </w:numPr>
-      </w:pPr>
-      <w:r>
-        <w:t xml:space="preserve">Usage: Used by </w:t>
-      </w:r>
-      <w:proofErr w:type="spellStart"/>
-      <w:r>
-        <w:t>strToBinary</w:t>
-      </w:r>
-      <w:proofErr w:type="spellEnd"/>
-      <w:r>
-        <w:t>() to output binary value of a string</w:t>
-      </w:r>
-    </w:p>
-    <w:p/>
-    <w:p>
-      <w:pPr>
-        <w:pStyle w:val="Heading4"/>
+      </w:pPr>
+      <w:r>
         <w:rPr>
           <w:rStyle w:val="SubtleEmphasis"/>
           <w:i/>
           <w:iCs/>
           <w:color w:val="2E74B5" w:themeColor="accent1" w:themeShade="BF"/>
         </w:rPr>
-      </w:pPr>
-      <w:r>
-        <w:rPr>
-          <w:rStyle w:val="SubtleEmphasis"/>
-          <w:i/>
-          <w:iCs/>
-          <w:color w:val="2E74B5" w:themeColor="accent1" w:themeShade="BF"/>
-        </w:rPr>
-        <w:br w:type="page"/>
-      </w:r>
-    </w:p>
-    <w:p>
-      <w:pPr>
-        <w:pStyle w:val="Heading4"/>
-        <w:rPr>
-          <w:rStyle w:val="SubtleEmphasis"/>
-          <w:i/>
-          <w:iCs/>
-          <w:color w:val="2E74B5" w:themeColor="accent1" w:themeShade="BF"/>
-        </w:rPr>
-      </w:pPr>
-      <w:r>
-        <w:rPr>
-          <w:rStyle w:val="SubtleEmphasis"/>
-          <w:i/>
-          <w:iCs/>
-          <w:color w:val="2E74B5" w:themeColor="accent1" w:themeShade="BF"/>
-        </w:rPr>
         <w:lastRenderedPageBreak/>
         <w:t>Implemented Features</w:t>
       </w:r>
@@ -1737,8 +1547,6 @@
         <w:lastRenderedPageBreak/>
         <w:t>A picture of my cat for good measure</w:t>
       </w:r>
-      <w:bookmarkStart w:id="0" w:name="_GoBack"/>
-      <w:bookmarkEnd w:id="0"/>
     </w:p>
     <w:p/>
     <w:p>
